--- a/Milestone 5/Milestone 5 - Final Project Delivery and Demonstration.docx
+++ b/Milestone 5/Milestone 5 - Final Project Delivery and Demonstration.docx
@@ -1034,8 +1034,76 @@
           </w:hyperlink>
         </w:p>
         <w:p>
+          <w:pPr>
+            <w:tabs>
+              <w:tab w:val="right" w:pos="9360"/>
+            </w:tabs>
+          </w:pPr>
           <w:r>
             <w:fldChar w:fldCharType="end"/>
+          </w:r>
+          <w:r>
+            <w:t>Milestone Documents</w:t>
+          </w:r>
+          <w:r>
+            <w:tab/>
+            <w:t>3</w:t>
+          </w:r>
+        </w:p>
+        <w:p>
+          <w:pPr>
+            <w:tabs>
+              <w:tab w:val="right" w:pos="9360"/>
+            </w:tabs>
+          </w:pPr>
+          <w:r>
+            <w:t>Product Screenshots</w:t>
+          </w:r>
+          <w:r>
+            <w:tab/>
+            <w:t>3</w:t>
+          </w:r>
+        </w:p>
+        <w:p>
+          <w:pPr>
+            <w:tabs>
+              <w:tab w:val="right" w:pos="9360"/>
+            </w:tabs>
+          </w:pPr>
+          <w:r>
+            <w:t>Google Analytics</w:t>
+          </w:r>
+          <w:r>
+            <w:tab/>
+            <w:t>3</w:t>
+          </w:r>
+        </w:p>
+        <w:p>
+          <w:pPr>
+            <w:tabs>
+              <w:tab w:val="right" w:pos="9360"/>
+            </w:tabs>
+          </w:pPr>
+          <w:r>
+            <w:t>Peer Evaluation</w:t>
+          </w:r>
+          <w:r>
+            <w:tab/>
+            <w:t>3</w:t>
+          </w:r>
+        </w:p>
+        <w:p>
+          <w:pPr>
+            <w:tabs>
+              <w:tab w:val="right" w:pos="9360"/>
+            </w:tabs>
+          </w:pPr>
+          <w:r>
+            <w:t>Post-Project Analysis</w:t>
+          </w:r>
+          <w:r>
+            <w:tab/>
+            <w:t>3</w:t>
           </w:r>
         </w:p>
       </w:sdtContent>
@@ -1272,6 +1340,7 @@
         <w:rPr>
           <w:u w:val="single"/>
         </w:rPr>
+        <w:lastRenderedPageBreak/>
         <w:t>Unique Features</w:t>
       </w:r>
       <w:bookmarkEnd w:id="6"/>
@@ -1306,7 +1375,6 @@
         <w:rPr>
           <w:u w:val="single"/>
         </w:rPr>
-        <w:lastRenderedPageBreak/>
         <w:t>URL</w:t>
       </w:r>
       <w:bookmarkEnd w:id="9"/>
@@ -1317,10 +1385,67 @@
       </w:pPr>
       <w:r>
         <w:t>https://lamp.cse.fau.edu/~cen4010_fa21_g08/home/index.php</w:t>
+      </w:r>
+    </w:p>
+    <w:p/>
+    <w:p>
+      <w:pPr>
+        <w:pStyle w:val="Heading1"/>
+      </w:pPr>
+      <w:r>
+        <w:t>Milestone Documents</w:t>
       </w:r>
     </w:p>
     <w:p/>
     <w:p/>
+    <w:p/>
+    <w:p>
+      <w:pPr>
+        <w:pStyle w:val="Heading1"/>
+      </w:pPr>
+      <w:r>
+        <w:t>Product Screenshots</w:t>
+      </w:r>
+    </w:p>
+    <w:p/>
+    <w:p/>
+    <w:p/>
+    <w:p>
+      <w:pPr>
+        <w:pStyle w:val="Heading1"/>
+      </w:pPr>
+      <w:r>
+        <w:t>Google Analytics</w:t>
+      </w:r>
+    </w:p>
+    <w:p/>
+    <w:p/>
+    <w:p/>
+    <w:p>
+      <w:pPr>
+        <w:pStyle w:val="Heading1"/>
+      </w:pPr>
+      <w:r>
+        <w:t>Peer Evaluation</w:t>
+      </w:r>
+    </w:p>
+    <w:p/>
+    <w:p/>
+    <w:p/>
+    <w:p>
+      <w:pPr>
+        <w:pStyle w:val="Heading1"/>
+      </w:pPr>
+      <w:r>
+        <w:t>Post-Project Analysis</w:t>
+      </w:r>
+    </w:p>
+    <w:p/>
+    <w:p>
+      <w:r>
+        <w:tab/>
+      </w:r>
+    </w:p>
     <w:p/>
     <w:p>
       <w:pPr>
@@ -1341,23 +1466,6 @@
         </w:rPr>
         <w:br/>
       </w:r>
-    </w:p>
-    <w:p>
-      <w:pPr>
-        <w:pBdr>
-          <w:top w:val="nil"/>
-          <w:left w:val="nil"/>
-          <w:bottom w:val="nil"/>
-          <w:right w:val="nil"/>
-          <w:between w:val="nil"/>
-        </w:pBdr>
-        <w:ind w:left="720"/>
-        <w:rPr>
-          <w:color w:val="000000"/>
-          <w:sz w:val="24"/>
-          <w:szCs w:val="24"/>
-        </w:rPr>
-      </w:pPr>
     </w:p>
     <w:sectPr>
       <w:pgSz w:w="12240" w:h="15840"/>

--- a/Milestone 5/Milestone 5 - Final Project Delivery and Demonstration.docx
+++ b/Milestone 5/Milestone 5 - Final Project Delivery and Demonstration.docx
@@ -150,6 +150,7 @@
         <w:rPr>
           <w:sz w:val="24"/>
           <w:szCs w:val="24"/>
+          <w:u w:val="single"/>
         </w:rPr>
       </w:pPr>
       <w:r>
@@ -159,14 +160,16 @@
         </w:rPr>
         <w:t xml:space="preserve">Van Campbell – Scrum Master, Technical Writer - </w:t>
       </w:r>
-      <w:r>
-        <w:rPr>
-          <w:sz w:val="24"/>
-          <w:szCs w:val="24"/>
-          <w:u w:val="single"/>
-        </w:rPr>
-        <w:t>vcampbell2019@fau.edu</w:t>
-      </w:r>
+      <w:hyperlink r:id="rId5" w:history="1">
+        <w:r>
+          <w:rPr>
+            <w:rStyle w:val="Hyperlink"/>
+            <w:sz w:val="24"/>
+            <w:szCs w:val="24"/>
+          </w:rPr>
+          <w:t>vcampbell2019@fau.edu</w:t>
+        </w:r>
+      </w:hyperlink>
     </w:p>
     <w:p>
       <w:pPr>
@@ -184,7 +187,7 @@
         </w:rPr>
         <w:t xml:space="preserve">Samuel Adkins – Product Owner, Front-end Lead -  </w:t>
       </w:r>
-      <w:hyperlink r:id="rId5">
+      <w:hyperlink r:id="rId6">
         <w:r>
           <w:rPr>
             <w:color w:val="0563C1"/>
@@ -221,7 +224,7 @@
         </w:rPr>
         <w:t xml:space="preserve"> Felix - Front-end Developer - </w:t>
       </w:r>
-      <w:hyperlink r:id="rId6">
+      <w:hyperlink r:id="rId7">
         <w:r>
           <w:rPr>
             <w:color w:val="0563C1"/>
@@ -249,7 +252,7 @@
         </w:rPr>
         <w:t xml:space="preserve">Gustavo Rodriguez – Back-end Lead - </w:t>
       </w:r>
-      <w:hyperlink r:id="rId7">
+      <w:hyperlink r:id="rId8">
         <w:r>
           <w:rPr>
             <w:color w:val="0563C1"/>
@@ -293,7 +296,7 @@
         </w:rPr>
         <w:t xml:space="preserve"> -Front/Back-end Developer- </w:t>
       </w:r>
-      <w:hyperlink r:id="rId8">
+      <w:hyperlink r:id="rId9">
         <w:r>
           <w:rPr>
             <w:color w:val="0563C1"/>
@@ -310,8 +313,8 @@
         <w:spacing w:after="0" w:line="240" w:lineRule="auto"/>
         <w:jc w:val="center"/>
         <w:rPr>
-          <w:sz w:val="24"/>
-          <w:szCs w:val="24"/>
+          <w:color w:val="365F91" w:themeColor="accent1" w:themeShade="BF"/>
+          <w:u w:val="single"/>
         </w:rPr>
       </w:pPr>
       <w:proofErr w:type="spellStart"/>
@@ -330,8 +333,12 @@
         </w:rPr>
         <w:t xml:space="preserve"> Bertrand II – Front-end Developer - </w:t>
       </w:r>
-      <w:hyperlink r:id="rId9">
+      <w:hyperlink r:id="rId10">
         <w:r>
+          <w:rPr>
+            <w:color w:val="365F91" w:themeColor="accent1" w:themeShade="BF"/>
+            <w:u w:val="single"/>
+          </w:rPr>
           <w:t>fbertrandii2017@fau.edu</w:t>
         </w:r>
       </w:hyperlink>
@@ -354,7 +361,7 @@
         </w:rPr>
         <w:t xml:space="preserve">Michael Merlo -Technical Writer- </w:t>
       </w:r>
-      <w:hyperlink r:id="rId10">
+      <w:hyperlink r:id="rId11">
         <w:r>
           <w:rPr>
             <w:color w:val="0563C1"/>
@@ -405,7 +412,21 @@
           <w:sz w:val="28"/>
           <w:szCs w:val="28"/>
         </w:rPr>
-        <w:t>Milestone 4 Beta Launch &amp; Reviews</w:t>
+        <w:t>Milestone</w:t>
+      </w:r>
+      <w:r>
+        <w:rPr>
+          <w:sz w:val="28"/>
+          <w:szCs w:val="28"/>
+        </w:rPr>
+        <w:t xml:space="preserve"> 5 Final Project </w:t>
+      </w:r>
+      <w:r>
+        <w:rPr>
+          <w:sz w:val="28"/>
+          <w:szCs w:val="28"/>
+        </w:rPr>
+        <w:t>Portfolio</w:t>
       </w:r>
     </w:p>
     <w:p>
@@ -453,6 +474,59 @@
         <w:rPr>
           <w:sz w:val="24"/>
           <w:szCs w:val="24"/>
+        </w:rPr>
+      </w:pPr>
+      <w:r>
+        <w:rPr>
+          <w:sz w:val="24"/>
+          <w:szCs w:val="24"/>
+        </w:rPr>
+        <w:t>Site:</w:t>
+      </w:r>
+    </w:p>
+    <w:p>
+      <w:pPr>
+        <w:jc w:val="center"/>
+        <w:rPr>
+          <w:sz w:val="24"/>
+          <w:szCs w:val="24"/>
+        </w:rPr>
+      </w:pPr>
+      <w:hyperlink r:id="rId12" w:history="1">
+        <w:r>
+          <w:rPr>
+            <w:rStyle w:val="Hyperlink"/>
+            <w:sz w:val="24"/>
+            <w:szCs w:val="24"/>
+          </w:rPr>
+          <w:t>https://lamp.cse.fau.edu/~cen4010_fa21_g08/home/index.php</w:t>
+        </w:r>
+      </w:hyperlink>
+    </w:p>
+    <w:p>
+      <w:pPr>
+        <w:jc w:val="center"/>
+        <w:rPr>
+          <w:sz w:val="24"/>
+          <w:szCs w:val="24"/>
+        </w:rPr>
+      </w:pPr>
+    </w:p>
+    <w:p>
+      <w:pPr>
+        <w:jc w:val="center"/>
+        <w:rPr>
+          <w:sz w:val="24"/>
+          <w:szCs w:val="24"/>
+        </w:rPr>
+      </w:pPr>
+    </w:p>
+    <w:p>
+      <w:pPr>
+        <w:jc w:val="center"/>
+        <w:rPr>
+          <w:sz w:val="24"/>
+          <w:szCs w:val="24"/>
           <w:u w:val="single"/>
         </w:rPr>
       </w:pPr>
@@ -542,42 +616,6 @@
         </w:rPr>
         <w:t>/21</w:t>
       </w:r>
-    </w:p>
-    <w:p>
-      <w:pPr>
-        <w:jc w:val="center"/>
-        <w:rPr>
-          <w:sz w:val="24"/>
-          <w:szCs w:val="24"/>
-        </w:rPr>
-      </w:pPr>
-    </w:p>
-    <w:p>
-      <w:pPr>
-        <w:spacing w:line="360" w:lineRule="auto"/>
-        <w:rPr>
-          <w:sz w:val="27"/>
-          <w:szCs w:val="27"/>
-        </w:rPr>
-      </w:pPr>
-    </w:p>
-    <w:p>
-      <w:pPr>
-        <w:spacing w:line="360" w:lineRule="auto"/>
-        <w:rPr>
-          <w:sz w:val="27"/>
-          <w:szCs w:val="27"/>
-        </w:rPr>
-      </w:pPr>
-    </w:p>
-    <w:p>
-      <w:pPr>
-        <w:spacing w:line="360" w:lineRule="auto"/>
-        <w:rPr>
-          <w:sz w:val="27"/>
-          <w:szCs w:val="27"/>
-        </w:rPr>
-      </w:pPr>
     </w:p>
     <w:p>
       <w:pPr>
@@ -1151,6 +1189,16 @@
       </w:pPr>
     </w:p>
     <w:p/>
+    <w:p/>
+    <w:p/>
+    <w:p/>
+    <w:p/>
+    <w:p/>
+    <w:p/>
+    <w:p/>
+    <w:p/>
+    <w:p/>
+    <w:p/>
     <w:p>
       <w:pPr>
         <w:pStyle w:val="Heading1"/>
@@ -1165,6 +1213,7 @@
           <w:sz w:val="36"/>
           <w:szCs w:val="36"/>
         </w:rPr>
+        <w:lastRenderedPageBreak/>
         <w:t>Product Summary</w:t>
       </w:r>
       <w:bookmarkEnd w:id="0"/>
@@ -1340,7 +1389,6 @@
         <w:rPr>
           <w:u w:val="single"/>
         </w:rPr>
-        <w:lastRenderedPageBreak/>
         <w:t>Unique Features</w:t>
       </w:r>
       <w:bookmarkEnd w:id="6"/>
@@ -4058,6 +4106,74 @@
       <w:ind w:left="440"/>
     </w:pPr>
   </w:style>
+  <w:style w:type="character" w:styleId="CommentReference">
+    <w:name w:val="annotation reference"/>
+    <w:basedOn w:val="DefaultParagraphFont"/>
+    <w:uiPriority w:val="99"/>
+    <w:semiHidden/>
+    <w:unhideWhenUsed/>
+    <w:rsid w:val="00F2099F"/>
+    <w:rPr>
+      <w:sz w:val="16"/>
+      <w:szCs w:val="16"/>
+    </w:rPr>
+  </w:style>
+  <w:style w:type="paragraph" w:styleId="CommentText">
+    <w:name w:val="annotation text"/>
+    <w:basedOn w:val="Normal"/>
+    <w:link w:val="CommentTextChar"/>
+    <w:uiPriority w:val="99"/>
+    <w:semiHidden/>
+    <w:unhideWhenUsed/>
+    <w:rsid w:val="00F2099F"/>
+    <w:pPr>
+      <w:spacing w:line="240" w:lineRule="auto"/>
+    </w:pPr>
+    <w:rPr>
+      <w:sz w:val="20"/>
+      <w:szCs w:val="20"/>
+    </w:rPr>
+  </w:style>
+  <w:style w:type="character" w:customStyle="1" w:styleId="CommentTextChar">
+    <w:name w:val="Comment Text Char"/>
+    <w:basedOn w:val="DefaultParagraphFont"/>
+    <w:link w:val="CommentText"/>
+    <w:uiPriority w:val="99"/>
+    <w:semiHidden/>
+    <w:rsid w:val="00F2099F"/>
+    <w:rPr>
+      <w:sz w:val="20"/>
+      <w:szCs w:val="20"/>
+    </w:rPr>
+  </w:style>
+  <w:style w:type="paragraph" w:styleId="CommentSubject">
+    <w:name w:val="annotation subject"/>
+    <w:basedOn w:val="CommentText"/>
+    <w:next w:val="CommentText"/>
+    <w:link w:val="CommentSubjectChar"/>
+    <w:uiPriority w:val="99"/>
+    <w:semiHidden/>
+    <w:unhideWhenUsed/>
+    <w:rsid w:val="00F2099F"/>
+    <w:rPr>
+      <w:b/>
+      <w:bCs/>
+    </w:rPr>
+  </w:style>
+  <w:style w:type="character" w:customStyle="1" w:styleId="CommentSubjectChar">
+    <w:name w:val="Comment Subject Char"/>
+    <w:basedOn w:val="CommentTextChar"/>
+    <w:link w:val="CommentSubject"/>
+    <w:uiPriority w:val="99"/>
+    <w:semiHidden/>
+    <w:rsid w:val="00F2099F"/>
+    <w:rPr>
+      <w:b/>
+      <w:bCs/>
+      <w:sz w:val="20"/>
+      <w:szCs w:val="20"/>
+    </w:rPr>
+  </w:style>
 </w:styles>
 </file>
 

--- a/Milestone 5/Milestone 5 - Final Project Delivery and Demonstration.docx
+++ b/Milestone 5/Milestone 5 - Final Project Delivery and Demonstration.docx
@@ -47,6 +47,9 @@
         <w:spacing w:after="0" w:line="240" w:lineRule="auto"/>
         <w:jc w:val="center"/>
       </w:pPr>
+      <w:r>
+        <w:t xml:space="preserve">            </w:t>
+      </w:r>
     </w:p>
     <w:p>
       <w:pPr>
@@ -22991,15 +22994,6 @@
   </w:num>
   <w:num w:numId="17">
     <w:abstractNumId w:val="8"/>
-    <w:lvlOverride w:ilvl="0"/>
-    <w:lvlOverride w:ilvl="1"/>
-    <w:lvlOverride w:ilvl="2"/>
-    <w:lvlOverride w:ilvl="3"/>
-    <w:lvlOverride w:ilvl="4"/>
-    <w:lvlOverride w:ilvl="5"/>
-    <w:lvlOverride w:ilvl="6"/>
-    <w:lvlOverride w:ilvl="7"/>
-    <w:lvlOverride w:ilvl="8"/>
   </w:num>
   <w:num w:numId="18">
     <w:abstractNumId w:val="16"/>
@@ -23573,15 +23567,6 @@
   </w:num>
   <w:num w:numId="37">
     <w:abstractNumId w:val="15"/>
-    <w:lvlOverride w:ilvl="0"/>
-    <w:lvlOverride w:ilvl="1"/>
-    <w:lvlOverride w:ilvl="2"/>
-    <w:lvlOverride w:ilvl="3"/>
-    <w:lvlOverride w:ilvl="4"/>
-    <w:lvlOverride w:ilvl="5"/>
-    <w:lvlOverride w:ilvl="6"/>
-    <w:lvlOverride w:ilvl="7"/>
-    <w:lvlOverride w:ilvl="8"/>
   </w:num>
   <w:num w:numId="38">
     <w:abstractNumId w:val="13"/>

--- a/Milestone 5/Milestone 5 - Final Project Delivery and Demonstration.docx
+++ b/Milestone 5/Milestone 5 - Final Project Delivery and Demonstration.docx
@@ -193,10 +193,7 @@
       <w:hyperlink r:id="rId6">
         <w:r>
           <w:rPr>
-            <w:color w:val="0563C1"/>
-            <w:sz w:val="24"/>
-            <w:szCs w:val="24"/>
-            <w:u w:val="single"/>
+            <w:rStyle w:val="Hyperlink"/>
           </w:rPr>
           <w:t>adkinss2020@fau.edu</w:t>
         </w:r>
@@ -211,29 +208,17 @@
           <w:szCs w:val="24"/>
         </w:rPr>
       </w:pPr>
-      <w:proofErr w:type="spellStart"/>
-      <w:r>
-        <w:rPr>
-          <w:sz w:val="24"/>
-          <w:szCs w:val="24"/>
-        </w:rPr>
-        <w:t>Achelin</w:t>
-      </w:r>
-      <w:proofErr w:type="spellEnd"/>
-      <w:r>
-        <w:rPr>
-          <w:sz w:val="24"/>
-          <w:szCs w:val="24"/>
-        </w:rPr>
-        <w:t xml:space="preserve"> Felix - Front-end Developer - </w:t>
+      <w:r>
+        <w:rPr>
+          <w:sz w:val="24"/>
+          <w:szCs w:val="24"/>
+        </w:rPr>
+        <w:t xml:space="preserve">Achelin Felix - Front-end Developer - </w:t>
       </w:r>
       <w:hyperlink r:id="rId7">
         <w:r>
           <w:rPr>
-            <w:color w:val="0563C1"/>
-            <w:sz w:val="24"/>
-            <w:szCs w:val="24"/>
-            <w:u w:val="single"/>
+            <w:rStyle w:val="Hyperlink"/>
           </w:rPr>
           <w:t>felixa2017@fau.edu</w:t>
         </w:r>
@@ -258,10 +243,7 @@
       <w:hyperlink r:id="rId8">
         <w:r>
           <w:rPr>
-            <w:color w:val="0563C1"/>
-            <w:sz w:val="24"/>
-            <w:szCs w:val="24"/>
-            <w:u w:val="single"/>
+            <w:rStyle w:val="Hyperlink"/>
           </w:rPr>
           <w:t>Grodriguez2017@fau.edu</w:t>
         </w:r>
@@ -281,31 +263,12 @@
           <w:sz w:val="24"/>
           <w:szCs w:val="24"/>
         </w:rPr>
-        <w:t xml:space="preserve">Samuel </w:t>
-      </w:r>
-      <w:proofErr w:type="spellStart"/>
-      <w:r>
-        <w:rPr>
-          <w:sz w:val="24"/>
-          <w:szCs w:val="24"/>
-        </w:rPr>
-        <w:t>Yambo</w:t>
-      </w:r>
-      <w:proofErr w:type="spellEnd"/>
-      <w:r>
-        <w:rPr>
-          <w:sz w:val="24"/>
-          <w:szCs w:val="24"/>
-        </w:rPr>
-        <w:t xml:space="preserve"> -Front/Back-end Developer- </w:t>
+        <w:t xml:space="preserve">Samuel Yambo -Front/Back-end Developer- </w:t>
       </w:r>
       <w:hyperlink r:id="rId9">
         <w:r>
           <w:rPr>
-            <w:color w:val="0563C1"/>
-            <w:sz w:val="24"/>
-            <w:szCs w:val="24"/>
-            <w:u w:val="single"/>
+            <w:rStyle w:val="Hyperlink"/>
           </w:rPr>
           <w:t>syambo2020@fau.edu</w:t>
         </w:r>
@@ -320,27 +283,17 @@
           <w:u w:val="single"/>
         </w:rPr>
       </w:pPr>
-      <w:proofErr w:type="spellStart"/>
-      <w:r>
-        <w:rPr>
-          <w:sz w:val="24"/>
-          <w:szCs w:val="24"/>
-        </w:rPr>
-        <w:t>Frecks</w:t>
-      </w:r>
-      <w:proofErr w:type="spellEnd"/>
-      <w:r>
-        <w:rPr>
-          <w:sz w:val="24"/>
-          <w:szCs w:val="24"/>
-        </w:rPr>
-        <w:t xml:space="preserve"> Bertrand II – Front-end Developer - </w:t>
+      <w:r>
+        <w:rPr>
+          <w:sz w:val="24"/>
+          <w:szCs w:val="24"/>
+        </w:rPr>
+        <w:t xml:space="preserve">Frecks Bertrand II – Front-end Developer - </w:t>
       </w:r>
       <w:hyperlink r:id="rId10">
         <w:r>
           <w:rPr>
-            <w:color w:val="365F91" w:themeColor="accent1" w:themeShade="BF"/>
-            <w:u w:val="single"/>
+            <w:rStyle w:val="Hyperlink"/>
           </w:rPr>
           <w:t>fbertrandii2017@fau.edu</w:t>
         </w:r>
@@ -367,10 +320,7 @@
       <w:hyperlink r:id="rId11">
         <w:r>
           <w:rPr>
-            <w:color w:val="0563C1"/>
-            <w:sz w:val="24"/>
-            <w:szCs w:val="24"/>
-            <w:u w:val="single"/>
+            <w:rStyle w:val="Hyperlink"/>
           </w:rPr>
           <w:t>mmerlo2015@fau.edu</w:t>
         </w:r>
@@ -394,13 +344,6 @@
         </w:rPr>
         <w:t xml:space="preserve"> </w:t>
       </w:r>
-    </w:p>
-    <w:p>
-      <w:pPr>
-        <w:rPr>
-          <w:color w:val="5A5A5A"/>
-        </w:rPr>
-      </w:pPr>
     </w:p>
     <w:p>
       <w:pPr>
@@ -680,7 +623,7 @@
           <w:r>
             <w:fldChar w:fldCharType="separate"/>
           </w:r>
-          <w:hyperlink w:anchor="_Toc88475866" w:history="1">
+          <w:hyperlink w:anchor="_Toc89186844" w:history="1">
             <w:r>
               <w:rPr>
                 <w:rStyle w:val="Hyperlink"/>
@@ -707,7 +650,7 @@
                 <w:noProof/>
                 <w:webHidden/>
               </w:rPr>
-              <w:instrText xml:space="preserve"> PAGEREF _Toc88475866 \h </w:instrText>
+              <w:instrText xml:space="preserve"> PAGEREF _Toc89186844 \h </w:instrText>
             </w:r>
             <w:r>
               <w:rPr>
@@ -750,7 +693,7 @@
               <w:noProof/>
             </w:rPr>
           </w:pPr>
-          <w:hyperlink w:anchor="_Toc88475867" w:history="1">
+          <w:hyperlink w:anchor="_Toc89186845" w:history="1">
             <w:r>
               <w:rPr>
                 <w:rStyle w:val="Hyperlink"/>
@@ -791,7 +734,7 @@
                 <w:noProof/>
                 <w:webHidden/>
               </w:rPr>
-              <w:instrText xml:space="preserve"> PAGEREF _Toc88475867 \h </w:instrText>
+              <w:instrText xml:space="preserve"> PAGEREF _Toc89186845 \h </w:instrText>
             </w:r>
             <w:r>
               <w:rPr>
@@ -834,7 +777,7 @@
               <w:noProof/>
             </w:rPr>
           </w:pPr>
-          <w:hyperlink w:anchor="_Toc88475868" w:history="1">
+          <w:hyperlink w:anchor="_Toc89186846" w:history="1">
             <w:r>
               <w:rPr>
                 <w:rStyle w:val="Hyperlink"/>
@@ -875,7 +818,7 @@
                 <w:noProof/>
                 <w:webHidden/>
               </w:rPr>
-              <w:instrText xml:space="preserve"> PAGEREF _Toc88475868 \h </w:instrText>
+              <w:instrText xml:space="preserve"> PAGEREF _Toc89186846 \h </w:instrText>
             </w:r>
             <w:r>
               <w:rPr>
@@ -918,7 +861,7 @@
               <w:noProof/>
             </w:rPr>
           </w:pPr>
-          <w:hyperlink w:anchor="_Toc88475869" w:history="1">
+          <w:hyperlink w:anchor="_Toc89186847" w:history="1">
             <w:r>
               <w:rPr>
                 <w:rStyle w:val="Hyperlink"/>
@@ -959,7 +902,7 @@
                 <w:noProof/>
                 <w:webHidden/>
               </w:rPr>
-              <w:instrText xml:space="preserve"> PAGEREF _Toc88475869 \h </w:instrText>
+              <w:instrText xml:space="preserve"> PAGEREF _Toc89186847 \h </w:instrText>
             </w:r>
             <w:r>
               <w:rPr>
@@ -979,7 +922,7 @@
                 <w:noProof/>
                 <w:webHidden/>
               </w:rPr>
-              <w:t>4</w:t>
+              <w:t>3</w:t>
             </w:r>
             <w:r>
               <w:rPr>
@@ -1002,7 +945,7 @@
               <w:noProof/>
             </w:rPr>
           </w:pPr>
-          <w:hyperlink w:anchor="_Toc88475870" w:history="1">
+          <w:hyperlink w:anchor="_Toc89186848" w:history="1">
             <w:r>
               <w:rPr>
                 <w:rStyle w:val="Hyperlink"/>
@@ -1043,7 +986,7 @@
                 <w:noProof/>
                 <w:webHidden/>
               </w:rPr>
-              <w:instrText xml:space="preserve"> PAGEREF _Toc88475870 \h </w:instrText>
+              <w:instrText xml:space="preserve"> PAGEREF _Toc89186848 \h </w:instrText>
             </w:r>
             <w:r>
               <w:rPr>
@@ -1085,7 +1028,7 @@
               <w:noProof/>
             </w:rPr>
           </w:pPr>
-          <w:hyperlink w:anchor="_Toc88475871" w:history="1">
+          <w:hyperlink w:anchor="_Toc89186849" w:history="1">
             <w:r>
               <w:rPr>
                 <w:rStyle w:val="Hyperlink"/>
@@ -1112,7 +1055,7 @@
                 <w:noProof/>
                 <w:webHidden/>
               </w:rPr>
-              <w:instrText xml:space="preserve"> PAGEREF _Toc88475871 \h </w:instrText>
+              <w:instrText xml:space="preserve"> PAGEREF _Toc89186849 \h </w:instrText>
             </w:r>
             <w:r>
               <w:rPr>
@@ -1154,7 +1097,7 @@
               <w:noProof/>
             </w:rPr>
           </w:pPr>
-          <w:hyperlink w:anchor="_Toc88475872" w:history="1">
+          <w:hyperlink w:anchor="_Toc89186850" w:history="1">
             <w:r>
               <w:rPr>
                 <w:rStyle w:val="Hyperlink"/>
@@ -1182,7 +1125,7 @@
                 <w:noProof/>
                 <w:webHidden/>
               </w:rPr>
-              <w:instrText xml:space="preserve"> PAGEREF _Toc88475872 \h </w:instrText>
+              <w:instrText xml:space="preserve"> PAGEREF _Toc89186850 \h </w:instrText>
             </w:r>
             <w:r>
               <w:rPr>
@@ -1220,10 +1163,11 @@
               <w:tab w:val="right" w:pos="9350"/>
             </w:tabs>
             <w:rPr>
+              <w:rFonts w:asciiTheme="minorHAnsi" w:eastAsiaTheme="minorEastAsia" w:hAnsiTheme="minorHAnsi" w:cstheme="minorBidi"/>
               <w:noProof/>
             </w:rPr>
           </w:pPr>
-          <w:hyperlink w:anchor="_Toc88475873" w:history="1">
+          <w:hyperlink w:anchor="_Toc89186851" w:history="1">
             <w:r>
               <w:rPr>
                 <w:rStyle w:val="Hyperlink"/>
@@ -1250,7 +1194,7 @@
                 <w:noProof/>
                 <w:webHidden/>
               </w:rPr>
-              <w:instrText xml:space="preserve"> PAGEREF _Toc88475873 \h </w:instrText>
+              <w:instrText xml:space="preserve"> PAGEREF _Toc89186851 \h </w:instrText>
             </w:r>
             <w:r>
               <w:rPr>
@@ -1288,10 +1232,11 @@
               <w:tab w:val="right" w:pos="9350"/>
             </w:tabs>
             <w:rPr>
+              <w:rFonts w:asciiTheme="minorHAnsi" w:eastAsiaTheme="minorEastAsia" w:hAnsiTheme="minorHAnsi" w:cstheme="minorBidi"/>
               <w:noProof/>
             </w:rPr>
           </w:pPr>
-          <w:hyperlink w:anchor="_Toc88475874" w:history="1">
+          <w:hyperlink w:anchor="_Toc89186852" w:history="1">
             <w:r>
               <w:rPr>
                 <w:rStyle w:val="Hyperlink"/>
@@ -1318,7 +1263,7 @@
                 <w:noProof/>
                 <w:webHidden/>
               </w:rPr>
-              <w:instrText xml:space="preserve"> PAGEREF _Toc88475874 \h </w:instrText>
+              <w:instrText xml:space="preserve"> PAGEREF _Toc89186852 \h </w:instrText>
             </w:r>
             <w:r>
               <w:rPr>
@@ -1356,10 +1301,11 @@
               <w:tab w:val="right" w:pos="9350"/>
             </w:tabs>
             <w:rPr>
+              <w:rFonts w:asciiTheme="minorHAnsi" w:eastAsiaTheme="minorEastAsia" w:hAnsiTheme="minorHAnsi" w:cstheme="minorBidi"/>
               <w:noProof/>
             </w:rPr>
           </w:pPr>
-          <w:hyperlink w:anchor="_Toc88475875" w:history="1">
+          <w:hyperlink w:anchor="_Toc89186853" w:history="1">
             <w:r>
               <w:rPr>
                 <w:rStyle w:val="Hyperlink"/>
@@ -1386,7 +1332,7 @@
                 <w:noProof/>
                 <w:webHidden/>
               </w:rPr>
-              <w:instrText xml:space="preserve"> PAGEREF _Toc88475875 \h </w:instrText>
+              <w:instrText xml:space="preserve"> PAGEREF _Toc89186853 \h </w:instrText>
             </w:r>
             <w:r>
               <w:rPr>
@@ -1424,10 +1370,11 @@
               <w:tab w:val="right" w:pos="9350"/>
             </w:tabs>
             <w:rPr>
+              <w:rFonts w:asciiTheme="minorHAnsi" w:eastAsiaTheme="minorEastAsia" w:hAnsiTheme="minorHAnsi" w:cstheme="minorBidi"/>
               <w:noProof/>
             </w:rPr>
           </w:pPr>
-          <w:hyperlink w:anchor="_Toc88475876" w:history="1">
+          <w:hyperlink w:anchor="_Toc89186854" w:history="1">
             <w:r>
               <w:rPr>
                 <w:rStyle w:val="Hyperlink"/>
@@ -1454,7 +1401,7 @@
                 <w:noProof/>
                 <w:webHidden/>
               </w:rPr>
-              <w:instrText xml:space="preserve"> PAGEREF _Toc88475876 \h </w:instrText>
+              <w:instrText xml:space="preserve"> PAGEREF _Toc89186854 \h </w:instrText>
             </w:r>
             <w:r>
               <w:rPr>
@@ -1496,7 +1443,7 @@
               <w:noProof/>
             </w:rPr>
           </w:pPr>
-          <w:hyperlink w:anchor="_Toc88475877" w:history="1">
+          <w:hyperlink w:anchor="_Toc89186855" w:history="1">
             <w:r>
               <w:rPr>
                 <w:rStyle w:val="Hyperlink"/>
@@ -1524,7 +1471,7 @@
                 <w:noProof/>
                 <w:webHidden/>
               </w:rPr>
-              <w:instrText xml:space="preserve"> PAGEREF _Toc88475877 \h </w:instrText>
+              <w:instrText xml:space="preserve"> PAGEREF _Toc89186855 \h </w:instrText>
             </w:r>
             <w:r>
               <w:rPr>
@@ -1566,7 +1513,7 @@
               <w:noProof/>
             </w:rPr>
           </w:pPr>
-          <w:hyperlink w:anchor="_Toc88475878" w:history="1">
+          <w:hyperlink w:anchor="_Toc89186856" w:history="1">
             <w:r>
               <w:rPr>
                 <w:rStyle w:val="Hyperlink"/>
@@ -1594,7 +1541,7 @@
                 <w:noProof/>
                 <w:webHidden/>
               </w:rPr>
-              <w:instrText xml:space="preserve"> PAGEREF _Toc88475878 \h </w:instrText>
+              <w:instrText xml:space="preserve"> PAGEREF _Toc89186856 \h </w:instrText>
             </w:r>
             <w:r>
               <w:rPr>
@@ -1636,7 +1583,7 @@
               <w:noProof/>
             </w:rPr>
           </w:pPr>
-          <w:hyperlink w:anchor="_Toc88475879" w:history="1">
+          <w:hyperlink w:anchor="_Toc89186857" w:history="1">
             <w:r>
               <w:rPr>
                 <w:rStyle w:val="Hyperlink"/>
@@ -1664,7 +1611,7 @@
                 <w:noProof/>
                 <w:webHidden/>
               </w:rPr>
-              <w:instrText xml:space="preserve"> PAGEREF _Toc88475879 \h </w:instrText>
+              <w:instrText xml:space="preserve"> PAGEREF _Toc89186857 \h </w:instrText>
             </w:r>
             <w:r>
               <w:rPr>
@@ -1684,7 +1631,7 @@
                 <w:noProof/>
                 <w:webHidden/>
               </w:rPr>
-              <w:t>22</w:t>
+              <w:t>23</w:t>
             </w:r>
             <w:r>
               <w:rPr>
@@ -1702,10 +1649,11 @@
               <w:tab w:val="right" w:pos="9350"/>
             </w:tabs>
             <w:rPr>
+              <w:rFonts w:asciiTheme="minorHAnsi" w:eastAsiaTheme="minorEastAsia" w:hAnsiTheme="minorHAnsi" w:cstheme="minorBidi"/>
               <w:noProof/>
             </w:rPr>
           </w:pPr>
-          <w:hyperlink w:anchor="_Toc88475880" w:history="1">
+          <w:hyperlink w:anchor="_Toc89186858" w:history="1">
             <w:r>
               <w:rPr>
                 <w:rStyle w:val="Hyperlink"/>
@@ -1732,7 +1680,7 @@
                 <w:noProof/>
                 <w:webHidden/>
               </w:rPr>
-              <w:instrText xml:space="preserve"> PAGEREF _Toc88475880 \h </w:instrText>
+              <w:instrText xml:space="preserve"> PAGEREF _Toc89186858 \h </w:instrText>
             </w:r>
             <w:r>
               <w:rPr>
@@ -1752,7 +1700,7 @@
                 <w:noProof/>
                 <w:webHidden/>
               </w:rPr>
-              <w:t>22</w:t>
+              <w:t>23</w:t>
             </w:r>
             <w:r>
               <w:rPr>
@@ -1770,10 +1718,11 @@
               <w:tab w:val="right" w:pos="9350"/>
             </w:tabs>
             <w:rPr>
+              <w:rFonts w:asciiTheme="minorHAnsi" w:eastAsiaTheme="minorEastAsia" w:hAnsiTheme="minorHAnsi" w:cstheme="minorBidi"/>
               <w:noProof/>
             </w:rPr>
           </w:pPr>
-          <w:hyperlink w:anchor="_Toc88475881" w:history="1">
+          <w:hyperlink w:anchor="_Toc89186859" w:history="1">
             <w:r>
               <w:rPr>
                 <w:rStyle w:val="Hyperlink"/>
@@ -1800,7 +1749,7 @@
                 <w:noProof/>
                 <w:webHidden/>
               </w:rPr>
-              <w:instrText xml:space="preserve"> PAGEREF _Toc88475881 \h </w:instrText>
+              <w:instrText xml:space="preserve"> PAGEREF _Toc89186859 \h </w:instrText>
             </w:r>
             <w:r>
               <w:rPr>
@@ -1842,7 +1791,7 @@
               <w:noProof/>
             </w:rPr>
           </w:pPr>
-          <w:hyperlink w:anchor="_Toc88475882" w:history="1">
+          <w:hyperlink w:anchor="_Toc89186860" w:history="1">
             <w:r>
               <w:rPr>
                 <w:rStyle w:val="Hyperlink"/>
@@ -1870,7 +1819,7 @@
                 <w:noProof/>
                 <w:webHidden/>
               </w:rPr>
-              <w:instrText xml:space="preserve"> PAGEREF _Toc88475882 \h </w:instrText>
+              <w:instrText xml:space="preserve"> PAGEREF _Toc89186860 \h </w:instrText>
             </w:r>
             <w:r>
               <w:rPr>
@@ -1890,7 +1839,7 @@
                 <w:noProof/>
                 <w:webHidden/>
               </w:rPr>
-              <w:t>26</w:t>
+              <w:t>27</w:t>
             </w:r>
             <w:r>
               <w:rPr>
@@ -1912,7 +1861,7 @@
               <w:noProof/>
             </w:rPr>
           </w:pPr>
-          <w:hyperlink w:anchor="_Toc88475883" w:history="1">
+          <w:hyperlink w:anchor="_Toc89186861" w:history="1">
             <w:r>
               <w:rPr>
                 <w:rStyle w:val="Hyperlink"/>
@@ -1940,7 +1889,7 @@
                 <w:noProof/>
                 <w:webHidden/>
               </w:rPr>
-              <w:instrText xml:space="preserve"> PAGEREF _Toc88475883 \h </w:instrText>
+              <w:instrText xml:space="preserve"> PAGEREF _Toc89186861 \h </w:instrText>
             </w:r>
             <w:r>
               <w:rPr>
@@ -1978,10 +1927,11 @@
               <w:tab w:val="right" w:pos="9350"/>
             </w:tabs>
             <w:rPr>
+              <w:rFonts w:asciiTheme="minorHAnsi" w:eastAsiaTheme="minorEastAsia" w:hAnsiTheme="minorHAnsi" w:cstheme="minorBidi"/>
               <w:noProof/>
             </w:rPr>
           </w:pPr>
-          <w:hyperlink w:anchor="_Toc88475884" w:history="1">
+          <w:hyperlink w:anchor="_Toc89186862" w:history="1">
             <w:r>
               <w:rPr>
                 <w:rStyle w:val="Hyperlink"/>
@@ -2008,7 +1958,7 @@
                 <w:noProof/>
                 <w:webHidden/>
               </w:rPr>
-              <w:instrText xml:space="preserve"> PAGEREF _Toc88475884 \h </w:instrText>
+              <w:instrText xml:space="preserve"> PAGEREF _Toc89186862 \h </w:instrText>
             </w:r>
             <w:r>
               <w:rPr>
@@ -2046,10 +1996,11 @@
               <w:tab w:val="right" w:pos="9350"/>
             </w:tabs>
             <w:rPr>
+              <w:rFonts w:asciiTheme="minorHAnsi" w:eastAsiaTheme="minorEastAsia" w:hAnsiTheme="minorHAnsi" w:cstheme="minorBidi"/>
               <w:noProof/>
             </w:rPr>
           </w:pPr>
-          <w:hyperlink w:anchor="_Toc88475885" w:history="1">
+          <w:hyperlink w:anchor="_Toc89186863" w:history="1">
             <w:r>
               <w:rPr>
                 <w:rStyle w:val="Hyperlink"/>
@@ -2076,7 +2027,7 @@
                 <w:noProof/>
                 <w:webHidden/>
               </w:rPr>
-              <w:instrText xml:space="preserve"> PAGEREF _Toc88475885 \h </w:instrText>
+              <w:instrText xml:space="preserve"> PAGEREF _Toc89186863 \h </w:instrText>
             </w:r>
             <w:r>
               <w:rPr>
@@ -2118,7 +2069,7 @@
               <w:noProof/>
             </w:rPr>
           </w:pPr>
-          <w:hyperlink w:anchor="_Toc88475886" w:history="1">
+          <w:hyperlink w:anchor="_Toc89186864" w:history="1">
             <w:r>
               <w:rPr>
                 <w:rStyle w:val="Hyperlink"/>
@@ -2146,7 +2097,7 @@
                 <w:noProof/>
                 <w:webHidden/>
               </w:rPr>
-              <w:instrText xml:space="preserve"> PAGEREF _Toc88475886 \h </w:instrText>
+              <w:instrText xml:space="preserve"> PAGEREF _Toc89186864 \h </w:instrText>
             </w:r>
             <w:r>
               <w:rPr>
@@ -2184,10 +2135,11 @@
               <w:tab w:val="right" w:pos="9350"/>
             </w:tabs>
             <w:rPr>
+              <w:rFonts w:asciiTheme="minorHAnsi" w:eastAsiaTheme="minorEastAsia" w:hAnsiTheme="minorHAnsi" w:cstheme="minorBidi"/>
               <w:noProof/>
             </w:rPr>
           </w:pPr>
-          <w:hyperlink w:anchor="_Toc88475887" w:history="1">
+          <w:hyperlink w:anchor="_Toc89186865" w:history="1">
             <w:r>
               <w:rPr>
                 <w:rStyle w:val="Hyperlink"/>
@@ -2214,7 +2166,7 @@
                 <w:noProof/>
                 <w:webHidden/>
               </w:rPr>
-              <w:instrText xml:space="preserve"> PAGEREF _Toc88475887 \h </w:instrText>
+              <w:instrText xml:space="preserve"> PAGEREF _Toc89186865 \h </w:instrText>
             </w:r>
             <w:r>
               <w:rPr>
@@ -2256,7 +2208,7 @@
               <w:noProof/>
             </w:rPr>
           </w:pPr>
-          <w:hyperlink w:anchor="_Toc88475888" w:history="1">
+          <w:hyperlink w:anchor="_Toc89186866" w:history="1">
             <w:r>
               <w:rPr>
                 <w:rStyle w:val="Hyperlink"/>
@@ -2284,7 +2236,7 @@
                 <w:noProof/>
                 <w:webHidden/>
               </w:rPr>
-              <w:instrText xml:space="preserve"> PAGEREF _Toc88475888 \h </w:instrText>
+              <w:instrText xml:space="preserve"> PAGEREF _Toc89186866 \h </w:instrText>
             </w:r>
             <w:r>
               <w:rPr>
@@ -2322,10 +2274,11 @@
               <w:tab w:val="right" w:pos="9350"/>
             </w:tabs>
             <w:rPr>
+              <w:rFonts w:asciiTheme="minorHAnsi" w:eastAsiaTheme="minorEastAsia" w:hAnsiTheme="minorHAnsi" w:cstheme="minorBidi"/>
               <w:noProof/>
             </w:rPr>
           </w:pPr>
-          <w:hyperlink w:anchor="_Toc88475889" w:history="1">
+          <w:hyperlink w:anchor="_Toc89186867" w:history="1">
             <w:r>
               <w:rPr>
                 <w:rStyle w:val="Hyperlink"/>
@@ -2352,7 +2305,7 @@
                 <w:noProof/>
                 <w:webHidden/>
               </w:rPr>
-              <w:instrText xml:space="preserve"> PAGEREF _Toc88475889 \h </w:instrText>
+              <w:instrText xml:space="preserve"> PAGEREF _Toc89186867 \h </w:instrText>
             </w:r>
             <w:r>
               <w:rPr>
@@ -2390,10 +2343,11 @@
               <w:tab w:val="right" w:pos="9350"/>
             </w:tabs>
             <w:rPr>
+              <w:rFonts w:asciiTheme="minorHAnsi" w:eastAsiaTheme="minorEastAsia" w:hAnsiTheme="minorHAnsi" w:cstheme="minorBidi"/>
               <w:noProof/>
             </w:rPr>
           </w:pPr>
-          <w:hyperlink w:anchor="_Toc88475890" w:history="1">
+          <w:hyperlink w:anchor="_Toc89186868" w:history="1">
             <w:r>
               <w:rPr>
                 <w:rStyle w:val="Hyperlink"/>
@@ -2420,7 +2374,7 @@
                 <w:noProof/>
                 <w:webHidden/>
               </w:rPr>
-              <w:instrText xml:space="preserve"> PAGEREF _Toc88475890 \h </w:instrText>
+              <w:instrText xml:space="preserve"> PAGEREF _Toc89186868 \h </w:instrText>
             </w:r>
             <w:r>
               <w:rPr>
@@ -2462,7 +2416,7 @@
               <w:noProof/>
             </w:rPr>
           </w:pPr>
-          <w:hyperlink w:anchor="_Toc88475891" w:history="1">
+          <w:hyperlink w:anchor="_Toc89186869" w:history="1">
             <w:r>
               <w:rPr>
                 <w:rStyle w:val="Hyperlink"/>
@@ -2490,7 +2444,7 @@
                 <w:noProof/>
                 <w:webHidden/>
               </w:rPr>
-              <w:instrText xml:space="preserve"> PAGEREF _Toc88475891 \h </w:instrText>
+              <w:instrText xml:space="preserve"> PAGEREF _Toc89186869 \h </w:instrText>
             </w:r>
             <w:r>
               <w:rPr>
@@ -2533,7 +2487,7 @@
               <w:noProof/>
             </w:rPr>
           </w:pPr>
-          <w:hyperlink w:anchor="_Toc88475892" w:history="1">
+          <w:hyperlink w:anchor="_Toc89186870" w:history="1">
             <w:r>
               <w:rPr>
                 <w:rStyle w:val="Hyperlink"/>
@@ -2576,7 +2530,7 @@
                 <w:noProof/>
                 <w:webHidden/>
               </w:rPr>
-              <w:instrText xml:space="preserve"> PAGEREF _Toc88475892 \h </w:instrText>
+              <w:instrText xml:space="preserve"> PAGEREF _Toc89186870 \h </w:instrText>
             </w:r>
             <w:r>
               <w:rPr>
@@ -2619,7 +2573,7 @@
               <w:noProof/>
             </w:rPr>
           </w:pPr>
-          <w:hyperlink w:anchor="_Toc88475893" w:history="1">
+          <w:hyperlink w:anchor="_Toc89186871" w:history="1">
             <w:r>
               <w:rPr>
                 <w:rStyle w:val="Hyperlink"/>
@@ -2662,7 +2616,7 @@
                 <w:noProof/>
                 <w:webHidden/>
               </w:rPr>
-              <w:instrText xml:space="preserve"> PAGEREF _Toc88475893 \h </w:instrText>
+              <w:instrText xml:space="preserve"> PAGEREF _Toc89186871 \h </w:instrText>
             </w:r>
             <w:r>
               <w:rPr>
@@ -2705,7 +2659,7 @@
               <w:noProof/>
             </w:rPr>
           </w:pPr>
-          <w:hyperlink w:anchor="_Toc88475894" w:history="1">
+          <w:hyperlink w:anchor="_Toc89186872" w:history="1">
             <w:r>
               <w:rPr>
                 <w:rStyle w:val="Hyperlink"/>
@@ -2748,7 +2702,7 @@
                 <w:noProof/>
                 <w:webHidden/>
               </w:rPr>
-              <w:instrText xml:space="preserve"> PAGEREF _Toc88475894 \h </w:instrText>
+              <w:instrText xml:space="preserve"> PAGEREF _Toc89186872 \h </w:instrText>
             </w:r>
             <w:r>
               <w:rPr>
@@ -2791,7 +2745,7 @@
               <w:noProof/>
             </w:rPr>
           </w:pPr>
-          <w:hyperlink w:anchor="_Toc88475895" w:history="1">
+          <w:hyperlink w:anchor="_Toc89186873" w:history="1">
             <w:r>
               <w:rPr>
                 <w:rStyle w:val="Hyperlink"/>
@@ -2834,7 +2788,7 @@
                 <w:noProof/>
                 <w:webHidden/>
               </w:rPr>
-              <w:instrText xml:space="preserve"> PAGEREF _Toc88475895 \h </w:instrText>
+              <w:instrText xml:space="preserve"> PAGEREF _Toc89186873 \h </w:instrText>
             </w:r>
             <w:r>
               <w:rPr>
@@ -2876,7 +2830,7 @@
               <w:noProof/>
             </w:rPr>
           </w:pPr>
-          <w:hyperlink w:anchor="_Toc88475896" w:history="1">
+          <w:hyperlink w:anchor="_Toc89186874" w:history="1">
             <w:r>
               <w:rPr>
                 <w:rStyle w:val="Hyperlink"/>
@@ -2903,7 +2857,7 @@
                 <w:noProof/>
                 <w:webHidden/>
               </w:rPr>
-              <w:instrText xml:space="preserve"> PAGEREF _Toc88475896 \h </w:instrText>
+              <w:instrText xml:space="preserve"> PAGEREF _Toc89186874 \h </w:instrText>
             </w:r>
             <w:r>
               <w:rPr>
@@ -2945,7 +2899,7 @@
               <w:noProof/>
             </w:rPr>
           </w:pPr>
-          <w:hyperlink w:anchor="_Toc88475897" w:history="1">
+          <w:hyperlink w:anchor="_Toc89186875" w:history="1">
             <w:r>
               <w:rPr>
                 <w:rStyle w:val="Hyperlink"/>
@@ -2972,7 +2926,7 @@
                 <w:noProof/>
                 <w:webHidden/>
               </w:rPr>
-              <w:instrText xml:space="preserve"> PAGEREF _Toc88475897 \h </w:instrText>
+              <w:instrText xml:space="preserve"> PAGEREF _Toc89186875 \h </w:instrText>
             </w:r>
             <w:r>
               <w:rPr>
@@ -3014,7 +2968,7 @@
               <w:noProof/>
             </w:rPr>
           </w:pPr>
-          <w:hyperlink w:anchor="_Toc88475898" w:history="1">
+          <w:hyperlink w:anchor="_Toc89186876" w:history="1">
             <w:r>
               <w:rPr>
                 <w:rStyle w:val="Hyperlink"/>
@@ -3041,7 +2995,7 @@
                 <w:noProof/>
                 <w:webHidden/>
               </w:rPr>
-              <w:instrText xml:space="preserve"> PAGEREF _Toc88475898 \h </w:instrText>
+              <w:instrText xml:space="preserve"> PAGEREF _Toc89186876 \h </w:instrText>
             </w:r>
             <w:r>
               <w:rPr>
@@ -3062,6 +3016,489 @@
                 <w:webHidden/>
               </w:rPr>
               <w:t>36</w:t>
+            </w:r>
+            <w:r>
+              <w:rPr>
+                <w:noProof/>
+                <w:webHidden/>
+              </w:rPr>
+              <w:fldChar w:fldCharType="end"/>
+            </w:r>
+          </w:hyperlink>
+        </w:p>
+        <w:p>
+          <w:pPr>
+            <w:pStyle w:val="TOC4"/>
+            <w:tabs>
+              <w:tab w:val="right" w:pos="9350"/>
+            </w:tabs>
+            <w:rPr>
+              <w:rFonts w:asciiTheme="minorHAnsi" w:eastAsiaTheme="minorEastAsia" w:hAnsiTheme="minorHAnsi" w:cstheme="minorBidi"/>
+              <w:noProof/>
+            </w:rPr>
+          </w:pPr>
+          <w:hyperlink w:anchor="_Toc89186877" w:history="1">
+            <w:r>
+              <w:rPr>
+                <w:rStyle w:val="Hyperlink"/>
+                <w:noProof/>
+              </w:rPr>
+              <w:t>Van Campbell</w:t>
+            </w:r>
+            <w:r>
+              <w:rPr>
+                <w:noProof/>
+                <w:webHidden/>
+              </w:rPr>
+              <w:tab/>
+            </w:r>
+            <w:r>
+              <w:rPr>
+                <w:noProof/>
+                <w:webHidden/>
+              </w:rPr>
+              <w:fldChar w:fldCharType="begin"/>
+            </w:r>
+            <w:r>
+              <w:rPr>
+                <w:noProof/>
+                <w:webHidden/>
+              </w:rPr>
+              <w:instrText xml:space="preserve"> PAGEREF _Toc89186877 \h </w:instrText>
+            </w:r>
+            <w:r>
+              <w:rPr>
+                <w:noProof/>
+                <w:webHidden/>
+              </w:rPr>
+            </w:r>
+            <w:r>
+              <w:rPr>
+                <w:noProof/>
+                <w:webHidden/>
+              </w:rPr>
+              <w:fldChar w:fldCharType="separate"/>
+            </w:r>
+            <w:r>
+              <w:rPr>
+                <w:noProof/>
+                <w:webHidden/>
+              </w:rPr>
+              <w:t>36</w:t>
+            </w:r>
+            <w:r>
+              <w:rPr>
+                <w:noProof/>
+                <w:webHidden/>
+              </w:rPr>
+              <w:fldChar w:fldCharType="end"/>
+            </w:r>
+          </w:hyperlink>
+        </w:p>
+        <w:p>
+          <w:pPr>
+            <w:pStyle w:val="TOC4"/>
+            <w:tabs>
+              <w:tab w:val="right" w:pos="9350"/>
+            </w:tabs>
+            <w:rPr>
+              <w:rFonts w:asciiTheme="minorHAnsi" w:eastAsiaTheme="minorEastAsia" w:hAnsiTheme="minorHAnsi" w:cstheme="minorBidi"/>
+              <w:noProof/>
+            </w:rPr>
+          </w:pPr>
+          <w:hyperlink w:anchor="_Toc89186878" w:history="1">
+            <w:r>
+              <w:rPr>
+                <w:rStyle w:val="Hyperlink"/>
+                <w:noProof/>
+              </w:rPr>
+              <w:t>Samuel Adkins</w:t>
+            </w:r>
+            <w:r>
+              <w:rPr>
+                <w:noProof/>
+                <w:webHidden/>
+              </w:rPr>
+              <w:tab/>
+            </w:r>
+            <w:r>
+              <w:rPr>
+                <w:noProof/>
+                <w:webHidden/>
+              </w:rPr>
+              <w:fldChar w:fldCharType="begin"/>
+            </w:r>
+            <w:r>
+              <w:rPr>
+                <w:noProof/>
+                <w:webHidden/>
+              </w:rPr>
+              <w:instrText xml:space="preserve"> PAGEREF _Toc89186878 \h </w:instrText>
+            </w:r>
+            <w:r>
+              <w:rPr>
+                <w:noProof/>
+                <w:webHidden/>
+              </w:rPr>
+            </w:r>
+            <w:r>
+              <w:rPr>
+                <w:noProof/>
+                <w:webHidden/>
+              </w:rPr>
+              <w:fldChar w:fldCharType="separate"/>
+            </w:r>
+            <w:r>
+              <w:rPr>
+                <w:noProof/>
+                <w:webHidden/>
+              </w:rPr>
+              <w:t>36</w:t>
+            </w:r>
+            <w:r>
+              <w:rPr>
+                <w:noProof/>
+                <w:webHidden/>
+              </w:rPr>
+              <w:fldChar w:fldCharType="end"/>
+            </w:r>
+          </w:hyperlink>
+        </w:p>
+        <w:p>
+          <w:pPr>
+            <w:pStyle w:val="TOC4"/>
+            <w:tabs>
+              <w:tab w:val="right" w:pos="9350"/>
+            </w:tabs>
+            <w:rPr>
+              <w:rFonts w:asciiTheme="minorHAnsi" w:eastAsiaTheme="minorEastAsia" w:hAnsiTheme="minorHAnsi" w:cstheme="minorBidi"/>
+              <w:noProof/>
+            </w:rPr>
+          </w:pPr>
+          <w:hyperlink w:anchor="_Toc89186879" w:history="1">
+            <w:r>
+              <w:rPr>
+                <w:rStyle w:val="Hyperlink"/>
+                <w:noProof/>
+              </w:rPr>
+              <w:t>Achelin Felix</w:t>
+            </w:r>
+            <w:r>
+              <w:rPr>
+                <w:noProof/>
+                <w:webHidden/>
+              </w:rPr>
+              <w:tab/>
+            </w:r>
+            <w:r>
+              <w:rPr>
+                <w:noProof/>
+                <w:webHidden/>
+              </w:rPr>
+              <w:fldChar w:fldCharType="begin"/>
+            </w:r>
+            <w:r>
+              <w:rPr>
+                <w:noProof/>
+                <w:webHidden/>
+              </w:rPr>
+              <w:instrText xml:space="preserve"> PAGEREF _Toc89186879 \h </w:instrText>
+            </w:r>
+            <w:r>
+              <w:rPr>
+                <w:noProof/>
+                <w:webHidden/>
+              </w:rPr>
+            </w:r>
+            <w:r>
+              <w:rPr>
+                <w:noProof/>
+                <w:webHidden/>
+              </w:rPr>
+              <w:fldChar w:fldCharType="separate"/>
+            </w:r>
+            <w:r>
+              <w:rPr>
+                <w:noProof/>
+                <w:webHidden/>
+              </w:rPr>
+              <w:t>36</w:t>
+            </w:r>
+            <w:r>
+              <w:rPr>
+                <w:noProof/>
+                <w:webHidden/>
+              </w:rPr>
+              <w:fldChar w:fldCharType="end"/>
+            </w:r>
+          </w:hyperlink>
+        </w:p>
+        <w:p>
+          <w:pPr>
+            <w:pStyle w:val="TOC4"/>
+            <w:tabs>
+              <w:tab w:val="right" w:pos="9350"/>
+            </w:tabs>
+            <w:rPr>
+              <w:rFonts w:asciiTheme="minorHAnsi" w:eastAsiaTheme="minorEastAsia" w:hAnsiTheme="minorHAnsi" w:cstheme="minorBidi"/>
+              <w:noProof/>
+            </w:rPr>
+          </w:pPr>
+          <w:hyperlink w:anchor="_Toc89186880" w:history="1">
+            <w:r>
+              <w:rPr>
+                <w:rStyle w:val="Hyperlink"/>
+                <w:noProof/>
+              </w:rPr>
+              <w:t>Gustavo Rodriguez</w:t>
+            </w:r>
+            <w:r>
+              <w:rPr>
+                <w:noProof/>
+                <w:webHidden/>
+              </w:rPr>
+              <w:tab/>
+            </w:r>
+            <w:r>
+              <w:rPr>
+                <w:noProof/>
+                <w:webHidden/>
+              </w:rPr>
+              <w:fldChar w:fldCharType="begin"/>
+            </w:r>
+            <w:r>
+              <w:rPr>
+                <w:noProof/>
+                <w:webHidden/>
+              </w:rPr>
+              <w:instrText xml:space="preserve"> PAGEREF _Toc89186880 \h </w:instrText>
+            </w:r>
+            <w:r>
+              <w:rPr>
+                <w:noProof/>
+                <w:webHidden/>
+              </w:rPr>
+            </w:r>
+            <w:r>
+              <w:rPr>
+                <w:noProof/>
+                <w:webHidden/>
+              </w:rPr>
+              <w:fldChar w:fldCharType="separate"/>
+            </w:r>
+            <w:r>
+              <w:rPr>
+                <w:noProof/>
+                <w:webHidden/>
+              </w:rPr>
+              <w:t>36</w:t>
+            </w:r>
+            <w:r>
+              <w:rPr>
+                <w:noProof/>
+                <w:webHidden/>
+              </w:rPr>
+              <w:fldChar w:fldCharType="end"/>
+            </w:r>
+          </w:hyperlink>
+        </w:p>
+        <w:p>
+          <w:pPr>
+            <w:pStyle w:val="TOC4"/>
+            <w:tabs>
+              <w:tab w:val="right" w:pos="9350"/>
+            </w:tabs>
+            <w:rPr>
+              <w:rFonts w:asciiTheme="minorHAnsi" w:eastAsiaTheme="minorEastAsia" w:hAnsiTheme="minorHAnsi" w:cstheme="minorBidi"/>
+              <w:noProof/>
+            </w:rPr>
+          </w:pPr>
+          <w:hyperlink w:anchor="_Toc89186881" w:history="1">
+            <w:r>
+              <w:rPr>
+                <w:rStyle w:val="Hyperlink"/>
+                <w:noProof/>
+              </w:rPr>
+              <w:t>Samuel Yambo</w:t>
+            </w:r>
+            <w:r>
+              <w:rPr>
+                <w:noProof/>
+                <w:webHidden/>
+              </w:rPr>
+              <w:tab/>
+            </w:r>
+            <w:r>
+              <w:rPr>
+                <w:noProof/>
+                <w:webHidden/>
+              </w:rPr>
+              <w:fldChar w:fldCharType="begin"/>
+            </w:r>
+            <w:r>
+              <w:rPr>
+                <w:noProof/>
+                <w:webHidden/>
+              </w:rPr>
+              <w:instrText xml:space="preserve"> PAGEREF _Toc89186881 \h </w:instrText>
+            </w:r>
+            <w:r>
+              <w:rPr>
+                <w:noProof/>
+                <w:webHidden/>
+              </w:rPr>
+            </w:r>
+            <w:r>
+              <w:rPr>
+                <w:noProof/>
+                <w:webHidden/>
+              </w:rPr>
+              <w:fldChar w:fldCharType="separate"/>
+            </w:r>
+            <w:r>
+              <w:rPr>
+                <w:noProof/>
+                <w:webHidden/>
+              </w:rPr>
+              <w:t>37</w:t>
+            </w:r>
+            <w:r>
+              <w:rPr>
+                <w:noProof/>
+                <w:webHidden/>
+              </w:rPr>
+              <w:fldChar w:fldCharType="end"/>
+            </w:r>
+          </w:hyperlink>
+        </w:p>
+        <w:p>
+          <w:pPr>
+            <w:pStyle w:val="TOC4"/>
+            <w:tabs>
+              <w:tab w:val="right" w:pos="9350"/>
+            </w:tabs>
+            <w:rPr>
+              <w:rFonts w:asciiTheme="minorHAnsi" w:eastAsiaTheme="minorEastAsia" w:hAnsiTheme="minorHAnsi" w:cstheme="minorBidi"/>
+              <w:noProof/>
+            </w:rPr>
+          </w:pPr>
+          <w:hyperlink w:anchor="_Toc89186882" w:history="1">
+            <w:r>
+              <w:rPr>
+                <w:rStyle w:val="Hyperlink"/>
+                <w:noProof/>
+              </w:rPr>
+              <w:t>Frecks Bertrand II</w:t>
+            </w:r>
+            <w:r>
+              <w:rPr>
+                <w:noProof/>
+                <w:webHidden/>
+              </w:rPr>
+              <w:tab/>
+            </w:r>
+            <w:r>
+              <w:rPr>
+                <w:noProof/>
+                <w:webHidden/>
+              </w:rPr>
+              <w:fldChar w:fldCharType="begin"/>
+            </w:r>
+            <w:r>
+              <w:rPr>
+                <w:noProof/>
+                <w:webHidden/>
+              </w:rPr>
+              <w:instrText xml:space="preserve"> PAGEREF _Toc89186882 \h </w:instrText>
+            </w:r>
+            <w:r>
+              <w:rPr>
+                <w:noProof/>
+                <w:webHidden/>
+              </w:rPr>
+            </w:r>
+            <w:r>
+              <w:rPr>
+                <w:noProof/>
+                <w:webHidden/>
+              </w:rPr>
+              <w:fldChar w:fldCharType="separate"/>
+            </w:r>
+            <w:r>
+              <w:rPr>
+                <w:noProof/>
+                <w:webHidden/>
+              </w:rPr>
+              <w:t>37</w:t>
+            </w:r>
+            <w:r>
+              <w:rPr>
+                <w:noProof/>
+                <w:webHidden/>
+              </w:rPr>
+              <w:fldChar w:fldCharType="end"/>
+            </w:r>
+          </w:hyperlink>
+        </w:p>
+        <w:p>
+          <w:pPr>
+            <w:pStyle w:val="TOC4"/>
+            <w:tabs>
+              <w:tab w:val="right" w:pos="9350"/>
+            </w:tabs>
+            <w:rPr>
+              <w:rFonts w:asciiTheme="minorHAnsi" w:eastAsiaTheme="minorEastAsia" w:hAnsiTheme="minorHAnsi" w:cstheme="minorBidi"/>
+              <w:noProof/>
+            </w:rPr>
+          </w:pPr>
+          <w:hyperlink w:anchor="_Toc89186883" w:history="1">
+            <w:r>
+              <w:rPr>
+                <w:rStyle w:val="Hyperlink"/>
+                <w:noProof/>
+              </w:rPr>
+              <w:t>Michael Merlo</w:t>
+            </w:r>
+            <w:r>
+              <w:rPr>
+                <w:noProof/>
+                <w:webHidden/>
+              </w:rPr>
+              <w:tab/>
+            </w:r>
+            <w:r>
+              <w:rPr>
+                <w:noProof/>
+                <w:webHidden/>
+              </w:rPr>
+              <w:fldChar w:fldCharType="begin"/>
+            </w:r>
+            <w:r>
+              <w:rPr>
+                <w:noProof/>
+                <w:webHidden/>
+              </w:rPr>
+              <w:instrText xml:space="preserve"> PAGEREF _Toc89186883 \h </w:instrText>
+            </w:r>
+            <w:r>
+              <w:rPr>
+                <w:noProof/>
+                <w:webHidden/>
+              </w:rPr>
+            </w:r>
+            <w:r>
+              <w:rPr>
+                <w:noProof/>
+                <w:webHidden/>
+              </w:rPr>
+              <w:fldChar w:fldCharType="separate"/>
+            </w:r>
+            <w:r>
+              <w:rPr>
+                <w:noProof/>
+                <w:webHidden/>
+              </w:rPr>
+              <w:t>37</w:t>
             </w:r>
             <w:r>
               <w:rPr>
@@ -3083,7 +3520,7 @@
               <w:noProof/>
             </w:rPr>
           </w:pPr>
-          <w:hyperlink w:anchor="_Toc88475899" w:history="1">
+          <w:hyperlink w:anchor="_Toc89186884" w:history="1">
             <w:r>
               <w:rPr>
                 <w:rStyle w:val="Hyperlink"/>
@@ -3110,7 +3547,7 @@
                 <w:noProof/>
                 <w:webHidden/>
               </w:rPr>
-              <w:instrText xml:space="preserve"> PAGEREF _Toc88475899 \h </w:instrText>
+              <w:instrText xml:space="preserve"> PAGEREF _Toc89186884 \h </w:instrText>
             </w:r>
             <w:r>
               <w:rPr>
@@ -3130,7 +3567,7 @@
                 <w:noProof/>
                 <w:webHidden/>
               </w:rPr>
-              <w:t>36</w:t>
+              <w:t>37</w:t>
             </w:r>
             <w:r>
               <w:rPr>
@@ -3171,30 +3608,6 @@
         </w:rPr>
       </w:pPr>
     </w:p>
-    <w:p>
-      <w:pPr>
-        <w:rPr>
-          <w:sz w:val="27"/>
-          <w:szCs w:val="27"/>
-        </w:rPr>
-      </w:pPr>
-    </w:p>
-    <w:p>
-      <w:pPr>
-        <w:rPr>
-          <w:sz w:val="27"/>
-          <w:szCs w:val="27"/>
-        </w:rPr>
-      </w:pPr>
-    </w:p>
-    <w:p>
-      <w:pPr>
-        <w:rPr>
-          <w:sz w:val="27"/>
-          <w:szCs w:val="27"/>
-        </w:rPr>
-      </w:pPr>
-    </w:p>
     <w:p/>
     <w:p>
       <w:pPr>
@@ -3204,7 +3617,7 @@
           <w:szCs w:val="36"/>
         </w:rPr>
       </w:pPr>
-      <w:bookmarkStart w:id="0" w:name="_Toc88475866"/>
+      <w:bookmarkStart w:id="0" w:name="_Toc89186844"/>
       <w:r>
         <w:rPr>
           <w:sz w:val="36"/>
@@ -3222,7 +3635,7 @@
           <w:numId w:val="2"/>
         </w:numPr>
       </w:pPr>
-      <w:bookmarkStart w:id="1" w:name="_Toc88475867"/>
+      <w:bookmarkStart w:id="1" w:name="_Toc89186845"/>
       <w:r>
         <w:rPr>
           <w:u w:val="single"/>
@@ -3256,7 +3669,7 @@
         </w:numPr>
       </w:pPr>
       <w:bookmarkStart w:id="2" w:name="_g1afxl9vppye" w:colFirst="0" w:colLast="0"/>
-      <w:bookmarkStart w:id="3" w:name="_Toc88475868"/>
+      <w:bookmarkStart w:id="3" w:name="_Toc89186846"/>
       <w:bookmarkEnd w:id="2"/>
       <w:r>
         <w:rPr>
@@ -3379,7 +3792,7 @@
         </w:numPr>
       </w:pPr>
       <w:bookmarkStart w:id="5" w:name="_h84z275xhvw0" w:colFirst="0" w:colLast="0"/>
-      <w:bookmarkStart w:id="6" w:name="_Toc88475869"/>
+      <w:bookmarkStart w:id="6" w:name="_Toc89186847"/>
       <w:bookmarkEnd w:id="5"/>
       <w:r>
         <w:rPr>
@@ -3413,7 +3826,7 @@
         </w:numPr>
       </w:pPr>
       <w:bookmarkStart w:id="8" w:name="_qmk1xaxshlwl" w:colFirst="0" w:colLast="0"/>
-      <w:bookmarkStart w:id="9" w:name="_Toc88475870"/>
+      <w:bookmarkStart w:id="9" w:name="_Toc89186848"/>
       <w:bookmarkEnd w:id="8"/>
       <w:r>
         <w:rPr>
@@ -3431,8 +3844,6 @@
         <w:t>https://lamp.cse.fau.edu/~cen4010_fa21_g08/home/index.php</w:t>
       </w:r>
     </w:p>
-    <w:p/>
-    <w:p/>
     <w:p/>
     <w:p>
       <w:pPr>
@@ -3443,7 +3854,7 @@
         </w:rPr>
       </w:pPr>
       <w:bookmarkStart w:id="10" w:name="_Toc83736144"/>
-      <w:bookmarkStart w:id="11" w:name="_Toc88475871"/>
+      <w:bookmarkStart w:id="11" w:name="_Toc89186849"/>
       <w:r>
         <w:rPr>
           <w:sz w:val="36"/>
@@ -4030,9 +4441,24 @@
           <w:szCs w:val="24"/>
         </w:rPr>
         <w:lastRenderedPageBreak/>
-        <w:t xml:space="preserve">While all of these things will contribute to helping </w:t>
-      </w:r>
-      <w:proofErr w:type="gramStart"/>
+        <w:t xml:space="preserve">While </w:t>
+      </w:r>
+      <w:r>
+        <w:rPr>
+          <w:color w:val="000000"/>
+          <w:sz w:val="24"/>
+          <w:szCs w:val="24"/>
+        </w:rPr>
+        <w:t>all</w:t>
+      </w:r>
+      <w:r>
+        <w:rPr>
+          <w:color w:val="000000"/>
+          <w:sz w:val="24"/>
+          <w:szCs w:val="24"/>
+        </w:rPr>
+        <w:t xml:space="preserve"> these things will contribute to helping </w:t>
+      </w:r>
       <w:r>
         <w:rPr>
           <w:color w:val="000000"/>
@@ -4041,7 +4467,6 @@
         </w:rPr>
         <w:t>Floridians</w:t>
       </w:r>
-      <w:proofErr w:type="gramEnd"/>
       <w:r>
         <w:rPr>
           <w:color w:val="000000"/>
@@ -4586,7 +5011,7 @@
         </w:rPr>
       </w:pPr>
       <w:bookmarkStart w:id="12" w:name="_Toc86085371"/>
-      <w:bookmarkStart w:id="13" w:name="_Toc88475872"/>
+      <w:bookmarkStart w:id="13" w:name="_Toc89186850"/>
       <w:r>
         <w:rPr>
           <w:rFonts w:asciiTheme="majorHAnsi" w:eastAsia="Calibri" w:hAnsiTheme="majorHAnsi" w:cstheme="majorHAnsi"/>
@@ -5598,7 +6023,7 @@
       </w:pPr>
       <w:bookmarkStart w:id="14" w:name="_17dp8vu"/>
       <w:bookmarkStart w:id="15" w:name="_Toc86085372"/>
-      <w:bookmarkStart w:id="16" w:name="_Toc88475873"/>
+      <w:bookmarkStart w:id="16" w:name="_Toc89186851"/>
       <w:bookmarkEnd w:id="14"/>
       <w:r>
         <w:t>Facebook</w:t>
@@ -5616,7 +6041,7 @@
         <w:pStyle w:val="Heading2"/>
       </w:pPr>
       <w:bookmarkStart w:id="17" w:name="_Toc86085373"/>
-      <w:bookmarkStart w:id="18" w:name="_Toc88475874"/>
+      <w:bookmarkStart w:id="18" w:name="_Toc89186852"/>
       <w:r>
         <w:t>Twitter</w:t>
       </w:r>
@@ -5635,7 +6060,7 @@
         <w:pStyle w:val="Heading2"/>
       </w:pPr>
       <w:bookmarkStart w:id="20" w:name="_Toc86085374"/>
-      <w:bookmarkStart w:id="21" w:name="_Toc88475875"/>
+      <w:bookmarkStart w:id="21" w:name="_Toc89186853"/>
       <w:r>
         <w:t>Reddit</w:t>
       </w:r>
@@ -5658,7 +6083,7 @@
         <w:pStyle w:val="Heading2"/>
       </w:pPr>
       <w:bookmarkStart w:id="23" w:name="_Toc86085375"/>
-      <w:bookmarkStart w:id="24" w:name="_Toc88475876"/>
+      <w:bookmarkStart w:id="24" w:name="_Toc89186854"/>
       <w:r>
         <w:t>Planned advantages</w:t>
       </w:r>
@@ -5688,7 +6113,7 @@
         </w:rPr>
       </w:pPr>
       <w:bookmarkStart w:id="25" w:name="_Toc86085376"/>
-      <w:bookmarkStart w:id="26" w:name="_Toc88475877"/>
+      <w:bookmarkStart w:id="26" w:name="_Toc89186855"/>
       <w:r>
         <w:rPr>
           <w:rFonts w:asciiTheme="majorHAnsi" w:eastAsia="Calibri" w:hAnsiTheme="majorHAnsi" w:cstheme="majorHAnsi"/>
@@ -9252,7 +9677,7 @@
         </w:rPr>
       </w:pPr>
       <w:bookmarkStart w:id="27" w:name="_Toc86085377"/>
-      <w:bookmarkStart w:id="28" w:name="_Toc88475878"/>
+      <w:bookmarkStart w:id="28" w:name="_Toc89186856"/>
       <w:r>
         <w:rPr>
           <w:rFonts w:asciiTheme="majorHAnsi" w:eastAsia="Calibri" w:hAnsiTheme="majorHAnsi" w:cstheme="majorHAnsi"/>
@@ -13927,7 +14352,7 @@
         </w:rPr>
       </w:pPr>
       <w:bookmarkStart w:id="30" w:name="_Toc86085378"/>
-      <w:bookmarkStart w:id="31" w:name="_Toc88475879"/>
+      <w:bookmarkStart w:id="31" w:name="_Toc89186857"/>
       <w:r>
         <w:rPr>
           <w:rFonts w:asciiTheme="majorHAnsi" w:eastAsia="Calibri" w:hAnsiTheme="majorHAnsi" w:cstheme="majorHAnsi"/>
@@ -13950,7 +14375,7 @@
         </w:rPr>
       </w:pPr>
       <w:bookmarkStart w:id="32" w:name="_Toc86085379"/>
-      <w:bookmarkStart w:id="33" w:name="_Toc88475880"/>
+      <w:bookmarkStart w:id="33" w:name="_Toc89186858"/>
       <w:r>
         <w:rPr>
           <w:sz w:val="28"/>
@@ -14211,7 +14636,7 @@
         </w:rPr>
       </w:pPr>
       <w:bookmarkStart w:id="34" w:name="_Toc86085380"/>
-      <w:bookmarkStart w:id="35" w:name="_Toc88475881"/>
+      <w:bookmarkStart w:id="35" w:name="_Toc89186859"/>
       <w:r>
         <w:rPr>
           <w:sz w:val="28"/>
@@ -14555,9 +14980,9 @@
       </w:r>
       <w:r>
         <w:rPr>
-          <w:color w:val="FF0000"/>
-        </w:rPr>
-        <w:t>Priority: 1</w:t>
+          <w:color w:val="FFC000"/>
+        </w:rPr>
+        <w:t>Priority: 2</w:t>
       </w:r>
     </w:p>
     <w:p>
@@ -14597,9 +15022,9 @@
       </w:r>
       <w:r>
         <w:rPr>
-          <w:color w:val="FFC000"/>
-        </w:rPr>
-        <w:t>Priority: 2</w:t>
+          <w:color w:val="FF0000"/>
+        </w:rPr>
+        <w:t>Priority: 1</w:t>
       </w:r>
     </w:p>
     <w:p>
@@ -16175,7 +16600,7 @@
         </w:rPr>
       </w:pPr>
       <w:bookmarkStart w:id="36" w:name="_Toc86085381"/>
-      <w:bookmarkStart w:id="37" w:name="_Toc88475882"/>
+      <w:bookmarkStart w:id="37" w:name="_Toc89186860"/>
       <w:r>
         <w:rPr>
           <w:rFonts w:asciiTheme="majorHAnsi" w:eastAsia="Calibri" w:hAnsiTheme="majorHAnsi" w:cstheme="majorHAnsi"/>
@@ -16849,7 +17274,7 @@
           <w:szCs w:val="36"/>
         </w:rPr>
       </w:pPr>
-      <w:bookmarkStart w:id="39" w:name="_Toc88475883"/>
+      <w:bookmarkStart w:id="39" w:name="_Toc89186861"/>
       <w:r>
         <w:rPr>
           <w:rFonts w:asciiTheme="majorHAnsi" w:eastAsia="Calibri" w:hAnsiTheme="majorHAnsi" w:cstheme="majorHAnsi"/>
@@ -17210,7 +17635,7 @@
           <w:szCs w:val="28"/>
         </w:rPr>
       </w:pPr>
-      <w:bookmarkStart w:id="40" w:name="_Toc88475884"/>
+      <w:bookmarkStart w:id="40" w:name="_Toc89186862"/>
       <w:r>
         <w:rPr>
           <w:sz w:val="28"/>
@@ -17268,7 +17693,7 @@
           <w:szCs w:val="28"/>
         </w:rPr>
       </w:pPr>
-      <w:bookmarkStart w:id="41" w:name="_Toc88475885"/>
+      <w:bookmarkStart w:id="41" w:name="_Toc89186863"/>
       <w:r>
         <w:rPr>
           <w:sz w:val="28"/>
@@ -17797,7 +18222,7 @@
         </w:rPr>
       </w:pPr>
       <w:bookmarkStart w:id="42" w:name="_Toc86085383"/>
-      <w:bookmarkStart w:id="43" w:name="_Toc88475886"/>
+      <w:bookmarkStart w:id="43" w:name="_Toc89186864"/>
       <w:r>
         <w:rPr>
           <w:rFonts w:asciiTheme="majorHAnsi" w:eastAsia="Calibri" w:hAnsiTheme="majorHAnsi" w:cstheme="majorHAnsi"/>
@@ -17827,7 +18252,7 @@
         </w:rPr>
       </w:pPr>
       <w:bookmarkStart w:id="44" w:name="_Toc86085384"/>
-      <w:bookmarkStart w:id="45" w:name="_Toc88475887"/>
+      <w:bookmarkStart w:id="45" w:name="_Toc89186865"/>
       <w:r>
         <w:rPr>
           <w:sz w:val="28"/>
@@ -17951,7 +18376,7 @@
           <w:szCs w:val="36"/>
         </w:rPr>
       </w:pPr>
-      <w:bookmarkStart w:id="47" w:name="_Toc88475888"/>
+      <w:bookmarkStart w:id="47" w:name="_Toc89186866"/>
       <w:r>
         <w:rPr>
           <w:rFonts w:asciiTheme="majorHAnsi" w:eastAsia="Calibri" w:hAnsiTheme="majorHAnsi" w:cstheme="majorHAnsi"/>
@@ -18042,7 +18467,7 @@
         </w:rPr>
       </w:pPr>
       <w:bookmarkStart w:id="48" w:name="_Toc86085387"/>
-      <w:bookmarkStart w:id="49" w:name="_Toc88475889"/>
+      <w:bookmarkStart w:id="49" w:name="_Toc89186867"/>
       <w:r>
         <w:rPr>
           <w:sz w:val="28"/>
@@ -18130,7 +18555,7 @@
         </w:rPr>
       </w:pPr>
       <w:bookmarkStart w:id="50" w:name="_Toc86085388"/>
-      <w:bookmarkStart w:id="51" w:name="_Toc88475890"/>
+      <w:bookmarkStart w:id="51" w:name="_Toc89186868"/>
       <w:r>
         <w:rPr>
           <w:sz w:val="28"/>
@@ -18270,7 +18695,7 @@
           <w:rFonts w:asciiTheme="majorHAnsi" w:eastAsia="Calibri" w:hAnsiTheme="majorHAnsi" w:cstheme="majorHAnsi"/>
         </w:rPr>
       </w:pPr>
-      <w:bookmarkStart w:id="53" w:name="_Toc88475891"/>
+      <w:bookmarkStart w:id="53" w:name="_Toc89186869"/>
       <w:r>
         <w:rPr>
           <w:rFonts w:asciiTheme="majorHAnsi" w:eastAsia="Calibri" w:hAnsiTheme="majorHAnsi" w:cstheme="majorHAnsi"/>
@@ -18296,7 +18721,7 @@
       </w:pPr>
       <w:bookmarkStart w:id="54" w:name="_r82isq49f7uf"/>
       <w:bookmarkStart w:id="55" w:name="_Toc86085390"/>
-      <w:bookmarkStart w:id="56" w:name="_Toc88475892"/>
+      <w:bookmarkStart w:id="56" w:name="_Toc89186870"/>
       <w:bookmarkEnd w:id="54"/>
       <w:r>
         <w:rPr>
@@ -18356,7 +18781,7 @@
       </w:pPr>
       <w:bookmarkStart w:id="57" w:name="_ixnx7xweyoga"/>
       <w:bookmarkStart w:id="58" w:name="_Toc86085391"/>
-      <w:bookmarkStart w:id="59" w:name="_Toc88475893"/>
+      <w:bookmarkStart w:id="59" w:name="_Toc89186871"/>
       <w:bookmarkEnd w:id="57"/>
       <w:r>
         <w:rPr>
@@ -18413,7 +18838,7 @@
       </w:pPr>
       <w:bookmarkStart w:id="60" w:name="_8j7yfb2y4t9u"/>
       <w:bookmarkStart w:id="61" w:name="_Toc86085392"/>
-      <w:bookmarkStart w:id="62" w:name="_Toc88475894"/>
+      <w:bookmarkStart w:id="62" w:name="_Toc89186872"/>
       <w:bookmarkEnd w:id="60"/>
       <w:r>
         <w:rPr>
@@ -18469,7 +18894,7 @@
       </w:pPr>
       <w:bookmarkStart w:id="64" w:name="_phny7864jnqt"/>
       <w:bookmarkStart w:id="65" w:name="_Toc86085393"/>
-      <w:bookmarkStart w:id="66" w:name="_Toc88475895"/>
+      <w:bookmarkStart w:id="66" w:name="_Toc89186873"/>
       <w:bookmarkEnd w:id="64"/>
       <w:r>
         <w:rPr>
@@ -18532,7 +18957,7 @@
       <w:pPr>
         <w:pStyle w:val="Heading1"/>
       </w:pPr>
-      <w:bookmarkStart w:id="67" w:name="_Toc88475896"/>
+      <w:bookmarkStart w:id="67" w:name="_Toc89186874"/>
       <w:r>
         <w:lastRenderedPageBreak/>
         <w:t>Product Screenshots</w:t>
@@ -18546,7 +18971,7 @@
       <w:pPr>
         <w:pStyle w:val="Heading1"/>
       </w:pPr>
-      <w:bookmarkStart w:id="68" w:name="_Toc88475897"/>
+      <w:bookmarkStart w:id="68" w:name="_Toc89186875"/>
       <w:r>
         <w:t>Google Analytics</w:t>
       </w:r>
@@ -18559,11 +18984,584 @@
       <w:pPr>
         <w:pStyle w:val="Heading1"/>
       </w:pPr>
-      <w:bookmarkStart w:id="69" w:name="_Toc88475898"/>
+      <w:bookmarkStart w:id="69" w:name="_Toc89186876"/>
       <w:r>
         <w:t>Peer Evaluation</w:t>
       </w:r>
       <w:bookmarkEnd w:id="69"/>
+    </w:p>
+    <w:p>
+      <w:pPr>
+        <w:spacing w:after="0" w:line="240" w:lineRule="auto"/>
+        <w:rPr>
+          <w:b/>
+          <w:sz w:val="24"/>
+          <w:szCs w:val="24"/>
+          <w:u w:val="single"/>
+        </w:rPr>
+      </w:pPr>
+    </w:p>
+    <w:p>
+      <w:bookmarkStart w:id="70" w:name="_Toc89186877"/>
+      <w:r>
+        <w:rPr>
+          <w:rStyle w:val="Heading4Char"/>
+          <w:sz w:val="28"/>
+          <w:szCs w:val="28"/>
+        </w:rPr>
+        <w:t>Van Campbell</w:t>
+      </w:r>
+      <w:bookmarkEnd w:id="70"/>
+      <w:r>
+        <w:rPr>
+          <w:sz w:val="24"/>
+          <w:szCs w:val="24"/>
+        </w:rPr>
+        <w:t xml:space="preserve"> </w:t>
+      </w:r>
+      <w:r>
+        <w:t xml:space="preserve">– </w:t>
+      </w:r>
+      <w:r>
+        <w:rPr>
+          <w:sz w:val="24"/>
+          <w:szCs w:val="24"/>
+        </w:rPr>
+        <w:t>Scrum Master, Technical Writer:</w:t>
+      </w:r>
+    </w:p>
+    <w:p>
+      <w:pPr>
+        <w:rPr>
+          <w:sz w:val="24"/>
+          <w:szCs w:val="24"/>
+        </w:rPr>
+      </w:pPr>
+      <w:r>
+        <w:tab/>
+      </w:r>
+      <w:r>
+        <w:rPr>
+          <w:sz w:val="24"/>
+          <w:szCs w:val="24"/>
+        </w:rPr>
+        <w:t>Contribution points:</w:t>
+      </w:r>
+      <w:r>
+        <w:rPr>
+          <w:sz w:val="24"/>
+          <w:szCs w:val="24"/>
+        </w:rPr>
+        <w:t xml:space="preserve"> 14</w:t>
+      </w:r>
+    </w:p>
+    <w:p>
+      <w:pPr>
+        <w:rPr>
+          <w:sz w:val="24"/>
+          <w:szCs w:val="24"/>
+        </w:rPr>
+      </w:pPr>
+      <w:r>
+        <w:rPr>
+          <w:sz w:val="24"/>
+          <w:szCs w:val="24"/>
+        </w:rPr>
+        <w:tab/>
+        <w:t>Number of GitHub Commits:</w:t>
+      </w:r>
+    </w:p>
+    <w:p>
+      <w:r>
+        <w:rPr>
+          <w:sz w:val="24"/>
+          <w:szCs w:val="24"/>
+        </w:rPr>
+        <w:tab/>
+        <w:t xml:space="preserve">Description:  </w:t>
+      </w:r>
+    </w:p>
+    <w:p/>
+    <w:p>
+      <w:bookmarkStart w:id="71" w:name="_Toc89186878"/>
+      <w:r>
+        <w:rPr>
+          <w:rStyle w:val="Heading4Char"/>
+        </w:rPr>
+        <w:t>Samuel Adkins</w:t>
+      </w:r>
+      <w:bookmarkEnd w:id="71"/>
+      <w:r>
+        <w:t xml:space="preserve"> – </w:t>
+      </w:r>
+      <w:r>
+        <w:rPr>
+          <w:sz w:val="24"/>
+          <w:szCs w:val="24"/>
+        </w:rPr>
+        <w:t>Product Owner, Front-end Lead:</w:t>
+      </w:r>
+    </w:p>
+    <w:p>
+      <w:pPr>
+        <w:rPr>
+          <w:sz w:val="24"/>
+          <w:szCs w:val="24"/>
+        </w:rPr>
+      </w:pPr>
+      <w:r>
+        <w:tab/>
+      </w:r>
+      <w:r>
+        <w:rPr>
+          <w:sz w:val="24"/>
+          <w:szCs w:val="24"/>
+        </w:rPr>
+        <w:t>Contribution points:</w:t>
+      </w:r>
+      <w:r>
+        <w:rPr>
+          <w:sz w:val="24"/>
+          <w:szCs w:val="24"/>
+        </w:rPr>
+        <w:t xml:space="preserve"> 15</w:t>
+      </w:r>
+    </w:p>
+    <w:p>
+      <w:pPr>
+        <w:rPr>
+          <w:sz w:val="24"/>
+          <w:szCs w:val="24"/>
+        </w:rPr>
+      </w:pPr>
+      <w:r>
+        <w:rPr>
+          <w:sz w:val="24"/>
+          <w:szCs w:val="24"/>
+        </w:rPr>
+        <w:tab/>
+        <w:t>Number of GitHub Commits:</w:t>
+      </w:r>
+    </w:p>
+    <w:p>
+      <w:r>
+        <w:rPr>
+          <w:sz w:val="24"/>
+          <w:szCs w:val="24"/>
+        </w:rPr>
+        <w:tab/>
+        <w:t xml:space="preserve">Description:  </w:t>
+      </w:r>
+    </w:p>
+    <w:p/>
+    <w:p>
+      <w:bookmarkStart w:id="72" w:name="_Toc89186879"/>
+      <w:r>
+        <w:rPr>
+          <w:rStyle w:val="Heading4Char"/>
+        </w:rPr>
+        <w:t>Achelin Felix</w:t>
+      </w:r>
+      <w:bookmarkEnd w:id="72"/>
+      <w:r>
+        <w:t xml:space="preserve"> - </w:t>
+      </w:r>
+      <w:r>
+        <w:rPr>
+          <w:sz w:val="24"/>
+          <w:szCs w:val="24"/>
+        </w:rPr>
+        <w:t>Front-end Developer:</w:t>
+      </w:r>
+    </w:p>
+    <w:p>
+      <w:pPr>
+        <w:rPr>
+          <w:sz w:val="24"/>
+          <w:szCs w:val="24"/>
+        </w:rPr>
+      </w:pPr>
+      <w:r>
+        <w:tab/>
+      </w:r>
+      <w:r>
+        <w:rPr>
+          <w:sz w:val="24"/>
+          <w:szCs w:val="24"/>
+        </w:rPr>
+        <w:t>Contribution points:</w:t>
+      </w:r>
+      <w:r>
+        <w:rPr>
+          <w:sz w:val="24"/>
+          <w:szCs w:val="24"/>
+        </w:rPr>
+        <w:t xml:space="preserve"> 14</w:t>
+      </w:r>
+    </w:p>
+    <w:p>
+      <w:pPr>
+        <w:rPr>
+          <w:sz w:val="24"/>
+          <w:szCs w:val="24"/>
+        </w:rPr>
+      </w:pPr>
+      <w:r>
+        <w:rPr>
+          <w:sz w:val="24"/>
+          <w:szCs w:val="24"/>
+        </w:rPr>
+        <w:tab/>
+        <w:t>Number of GitHub Commits:</w:t>
+      </w:r>
+    </w:p>
+    <w:p>
+      <w:r>
+        <w:rPr>
+          <w:sz w:val="24"/>
+          <w:szCs w:val="24"/>
+        </w:rPr>
+        <w:tab/>
+        <w:t xml:space="preserve">Description:  </w:t>
+      </w:r>
+    </w:p>
+    <w:p/>
+    <w:p>
+      <w:bookmarkStart w:id="73" w:name="_Toc89186880"/>
+      <w:r>
+        <w:rPr>
+          <w:rStyle w:val="Heading4Char"/>
+        </w:rPr>
+        <w:t>Gustavo Rodriguez</w:t>
+      </w:r>
+      <w:bookmarkEnd w:id="73"/>
+      <w:r>
+        <w:t xml:space="preserve"> – </w:t>
+      </w:r>
+      <w:r>
+        <w:rPr>
+          <w:sz w:val="24"/>
+          <w:szCs w:val="24"/>
+        </w:rPr>
+        <w:t>Back-end Lead</w:t>
+      </w:r>
+      <w:r>
+        <w:rPr>
+          <w:sz w:val="24"/>
+          <w:szCs w:val="24"/>
+        </w:rPr>
+        <w:t>/Developer</w:t>
+      </w:r>
+      <w:r>
+        <w:rPr>
+          <w:sz w:val="24"/>
+          <w:szCs w:val="24"/>
+        </w:rPr>
+        <w:t>:</w:t>
+      </w:r>
+    </w:p>
+    <w:p>
+      <w:pPr>
+        <w:rPr>
+          <w:sz w:val="24"/>
+          <w:szCs w:val="24"/>
+        </w:rPr>
+      </w:pPr>
+      <w:r>
+        <w:tab/>
+      </w:r>
+      <w:r>
+        <w:rPr>
+          <w:sz w:val="24"/>
+          <w:szCs w:val="24"/>
+        </w:rPr>
+        <w:t>Contribution points:</w:t>
+      </w:r>
+      <w:r>
+        <w:rPr>
+          <w:sz w:val="24"/>
+          <w:szCs w:val="24"/>
+        </w:rPr>
+        <w:t xml:space="preserve"> 15</w:t>
+      </w:r>
+    </w:p>
+    <w:p>
+      <w:pPr>
+        <w:rPr>
+          <w:sz w:val="24"/>
+          <w:szCs w:val="24"/>
+        </w:rPr>
+      </w:pPr>
+      <w:r>
+        <w:rPr>
+          <w:sz w:val="24"/>
+          <w:szCs w:val="24"/>
+        </w:rPr>
+        <w:tab/>
+        <w:t>Number of GitHub Commits:</w:t>
+      </w:r>
+    </w:p>
+    <w:p>
+      <w:r>
+        <w:rPr>
+          <w:sz w:val="24"/>
+          <w:szCs w:val="24"/>
+        </w:rPr>
+        <w:tab/>
+        <w:t xml:space="preserve">Description:  </w:t>
+      </w:r>
+    </w:p>
+    <w:p/>
+    <w:p>
+      <w:bookmarkStart w:id="74" w:name="_Toc89186881"/>
+      <w:r>
+        <w:rPr>
+          <w:rStyle w:val="Heading4Char"/>
+        </w:rPr>
+        <w:t>Samuel Yambo</w:t>
+      </w:r>
+      <w:bookmarkEnd w:id="74"/>
+      <w:r>
+        <w:t xml:space="preserve"> -</w:t>
+      </w:r>
+      <w:r>
+        <w:t xml:space="preserve"> </w:t>
+      </w:r>
+      <w:r>
+        <w:rPr>
+          <w:sz w:val="24"/>
+          <w:szCs w:val="24"/>
+        </w:rPr>
+        <w:t xml:space="preserve">Front/Back-end Developer: </w:t>
+      </w:r>
+    </w:p>
+    <w:p>
+      <w:pPr>
+        <w:rPr>
+          <w:sz w:val="24"/>
+          <w:szCs w:val="24"/>
+        </w:rPr>
+      </w:pPr>
+      <w:r>
+        <w:tab/>
+      </w:r>
+      <w:r>
+        <w:rPr>
+          <w:sz w:val="24"/>
+          <w:szCs w:val="24"/>
+        </w:rPr>
+        <w:t>Contribution points:</w:t>
+      </w:r>
+      <w:r>
+        <w:rPr>
+          <w:sz w:val="24"/>
+          <w:szCs w:val="24"/>
+        </w:rPr>
+        <w:t xml:space="preserve"> 14</w:t>
+      </w:r>
+    </w:p>
+    <w:p>
+      <w:pPr>
+        <w:rPr>
+          <w:sz w:val="24"/>
+          <w:szCs w:val="24"/>
+        </w:rPr>
+      </w:pPr>
+      <w:r>
+        <w:rPr>
+          <w:sz w:val="24"/>
+          <w:szCs w:val="24"/>
+        </w:rPr>
+        <w:tab/>
+        <w:t>Number of GitHub Commits:</w:t>
+      </w:r>
+    </w:p>
+    <w:p>
+      <w:r>
+        <w:rPr>
+          <w:sz w:val="24"/>
+          <w:szCs w:val="24"/>
+        </w:rPr>
+        <w:tab/>
+        <w:t xml:space="preserve">Description:  </w:t>
+      </w:r>
+    </w:p>
+    <w:p/>
+    <w:p>
+      <w:bookmarkStart w:id="75" w:name="_Toc89186882"/>
+      <w:r>
+        <w:rPr>
+          <w:rStyle w:val="Heading4Char"/>
+        </w:rPr>
+        <w:t>Frecks Bertrand II</w:t>
+      </w:r>
+      <w:bookmarkEnd w:id="75"/>
+      <w:r>
+        <w:t xml:space="preserve"> – </w:t>
+      </w:r>
+      <w:r>
+        <w:rPr>
+          <w:sz w:val="24"/>
+          <w:szCs w:val="24"/>
+        </w:rPr>
+        <w:t>Front-end Developer:</w:t>
+      </w:r>
+    </w:p>
+    <w:p>
+      <w:pPr>
+        <w:rPr>
+          <w:sz w:val="24"/>
+          <w:szCs w:val="24"/>
+        </w:rPr>
+      </w:pPr>
+      <w:r>
+        <w:tab/>
+      </w:r>
+      <w:r>
+        <w:rPr>
+          <w:sz w:val="24"/>
+          <w:szCs w:val="24"/>
+        </w:rPr>
+        <w:t>Contribution points:</w:t>
+      </w:r>
+      <w:r>
+        <w:rPr>
+          <w:sz w:val="24"/>
+          <w:szCs w:val="24"/>
+        </w:rPr>
+        <w:t xml:space="preserve"> 14</w:t>
+      </w:r>
+    </w:p>
+    <w:p>
+      <w:pPr>
+        <w:rPr>
+          <w:sz w:val="24"/>
+          <w:szCs w:val="24"/>
+        </w:rPr>
+      </w:pPr>
+      <w:r>
+        <w:rPr>
+          <w:sz w:val="24"/>
+          <w:szCs w:val="24"/>
+        </w:rPr>
+        <w:tab/>
+        <w:t xml:space="preserve">Number of </w:t>
+      </w:r>
+      <w:r>
+        <w:rPr>
+          <w:sz w:val="24"/>
+          <w:szCs w:val="24"/>
+        </w:rPr>
+        <w:t xml:space="preserve">GitHub </w:t>
+      </w:r>
+      <w:r>
+        <w:rPr>
+          <w:sz w:val="24"/>
+          <w:szCs w:val="24"/>
+        </w:rPr>
+        <w:t>Commits:</w:t>
+      </w:r>
+    </w:p>
+    <w:p>
+      <w:r>
+        <w:rPr>
+          <w:sz w:val="24"/>
+          <w:szCs w:val="24"/>
+        </w:rPr>
+        <w:tab/>
+      </w:r>
+      <w:r>
+        <w:rPr>
+          <w:sz w:val="24"/>
+          <w:szCs w:val="24"/>
+        </w:rPr>
+        <w:t xml:space="preserve">Description: </w:t>
+      </w:r>
+      <w:r>
+        <w:rPr>
+          <w:sz w:val="24"/>
+          <w:szCs w:val="24"/>
+        </w:rPr>
+        <w:t xml:space="preserve"> </w:t>
+      </w:r>
+    </w:p>
+    <w:p/>
+    <w:p>
+      <w:bookmarkStart w:id="76" w:name="_Toc89186883"/>
+      <w:r>
+        <w:rPr>
+          <w:rStyle w:val="Heading4Char"/>
+        </w:rPr>
+        <w:t>Michael Merlo</w:t>
+      </w:r>
+      <w:bookmarkEnd w:id="76"/>
+      <w:r>
+        <w:rPr>
+          <w:rStyle w:val="Heading4Char"/>
+        </w:rPr>
+        <w:t xml:space="preserve"> </w:t>
+      </w:r>
+      <w:r>
+        <w:t xml:space="preserve">- </w:t>
+      </w:r>
+      <w:r>
+        <w:rPr>
+          <w:sz w:val="24"/>
+          <w:szCs w:val="24"/>
+        </w:rPr>
+        <w:t>Technical Writer:</w:t>
+      </w:r>
+    </w:p>
+    <w:p>
+      <w:pPr>
+        <w:rPr>
+          <w:sz w:val="24"/>
+          <w:szCs w:val="24"/>
+        </w:rPr>
+      </w:pPr>
+      <w:r>
+        <w:tab/>
+      </w:r>
+      <w:r>
+        <w:rPr>
+          <w:sz w:val="24"/>
+          <w:szCs w:val="24"/>
+        </w:rPr>
+        <w:t>Contribution points:</w:t>
+      </w:r>
+      <w:r>
+        <w:rPr>
+          <w:sz w:val="24"/>
+          <w:szCs w:val="24"/>
+        </w:rPr>
+        <w:t xml:space="preserve"> 14</w:t>
+      </w:r>
+    </w:p>
+    <w:p>
+      <w:pPr>
+        <w:rPr>
+          <w:sz w:val="24"/>
+          <w:szCs w:val="24"/>
+        </w:rPr>
+      </w:pPr>
+      <w:r>
+        <w:rPr>
+          <w:sz w:val="24"/>
+          <w:szCs w:val="24"/>
+        </w:rPr>
+        <w:tab/>
+        <w:t>Number of GitHub Commits:</w:t>
+      </w:r>
+    </w:p>
+    <w:p>
+      <w:r>
+        <w:rPr>
+          <w:sz w:val="24"/>
+          <w:szCs w:val="24"/>
+        </w:rPr>
+        <w:tab/>
+        <w:t xml:space="preserve">Description:  </w:t>
+      </w:r>
     </w:p>
     <w:p/>
     <w:p/>
@@ -18572,11 +19570,11 @@
       <w:pPr>
         <w:pStyle w:val="Heading1"/>
       </w:pPr>
-      <w:bookmarkStart w:id="70" w:name="_Toc88475899"/>
+      <w:bookmarkStart w:id="77" w:name="_Toc89186884"/>
       <w:r>
         <w:t>Post-Project Analysis</w:t>
       </w:r>
-      <w:bookmarkEnd w:id="70"/>
+      <w:bookmarkEnd w:id="77"/>
     </w:p>
     <w:p/>
     <w:p>
@@ -24000,7 +24998,7 @@
   <w:style w:type="paragraph" w:default="1" w:styleId="Normal">
     <w:name w:val="Normal"/>
     <w:qFormat/>
-    <w:rsid w:val="00666D4A"/>
+    <w:rsid w:val="0028381D"/>
   </w:style>
   <w:style w:type="paragraph" w:styleId="Heading1">
     <w:name w:val="heading 1"/>

--- a/Milestone 5/Milestone 5 - Final Project Delivery and Demonstration.docx
+++ b/Milestone 5/Milestone 5 - Final Project Delivery and Demonstration.docx
@@ -163,7 +163,7 @@
         </w:rPr>
         <w:t xml:space="preserve">Van Campbell – Scrum Master, Technical Writer - </w:t>
       </w:r>
-      <w:hyperlink r:id="rId5" w:history="1">
+      <w:hyperlink r:id="rId6" w:history="1">
         <w:r>
           <w:rPr>
             <w:rStyle w:val="Hyperlink"/>
@@ -190,7 +190,7 @@
         </w:rPr>
         <w:t xml:space="preserve">Samuel Adkins – Product Owner, Front-end Lead -  </w:t>
       </w:r>
-      <w:hyperlink r:id="rId6">
+      <w:hyperlink r:id="rId7">
         <w:r>
           <w:rPr>
             <w:rStyle w:val="Hyperlink"/>
@@ -215,7 +215,7 @@
         </w:rPr>
         <w:t xml:space="preserve">Achelin Felix - Front-end Developer - </w:t>
       </w:r>
-      <w:hyperlink r:id="rId7">
+      <w:hyperlink r:id="rId8">
         <w:r>
           <w:rPr>
             <w:rStyle w:val="Hyperlink"/>
@@ -240,7 +240,7 @@
         </w:rPr>
         <w:t xml:space="preserve">Gustavo Rodriguez – Back-end Lead - </w:t>
       </w:r>
-      <w:hyperlink r:id="rId8">
+      <w:hyperlink r:id="rId9">
         <w:r>
           <w:rPr>
             <w:rStyle w:val="Hyperlink"/>
@@ -265,7 +265,7 @@
         </w:rPr>
         <w:t xml:space="preserve">Samuel Yambo -Front/Back-end Developer- </w:t>
       </w:r>
-      <w:hyperlink r:id="rId9">
+      <w:hyperlink r:id="rId10">
         <w:r>
           <w:rPr>
             <w:rStyle w:val="Hyperlink"/>
@@ -290,7 +290,7 @@
         </w:rPr>
         <w:t xml:space="preserve">Frecks Bertrand II – Front-end Developer - </w:t>
       </w:r>
-      <w:hyperlink r:id="rId10">
+      <w:hyperlink r:id="rId11">
         <w:r>
           <w:rPr>
             <w:rStyle w:val="Hyperlink"/>
@@ -317,7 +317,7 @@
         </w:rPr>
         <w:t xml:space="preserve">Michael Merlo -Technical Writer- </w:t>
       </w:r>
-      <w:hyperlink r:id="rId11">
+      <w:hyperlink r:id="rId12">
         <w:r>
           <w:rPr>
             <w:rStyle w:val="Hyperlink"/>
@@ -438,7 +438,7 @@
           <w:szCs w:val="24"/>
         </w:rPr>
       </w:pPr>
-      <w:hyperlink r:id="rId12" w:history="1">
+      <w:hyperlink r:id="rId13" w:history="1">
         <w:r>
           <w:rPr>
             <w:rStyle w:val="Hyperlink"/>
@@ -18294,7 +18294,7 @@
                     </pic:cNvPicPr>
                   </pic:nvPicPr>
                   <pic:blipFill>
-                    <a:blip r:embed="rId13">
+                    <a:blip r:embed="rId14">
                       <a:extLst>
                         <a:ext uri="{28A0092B-C50C-407E-A947-70E740481C1C}">
                           <a14:useLocalDpi xmlns:a14="http://schemas.microsoft.com/office/drawing/2010/main" val="0"/>
@@ -18426,7 +18426,7 @@
                     </pic:cNvPicPr>
                   </pic:nvPicPr>
                   <pic:blipFill>
-                    <a:blip r:embed="rId14">
+                    <a:blip r:embed="rId15">
                       <a:extLst>
                         <a:ext uri="{28A0092B-C50C-407E-A947-70E740481C1C}">
                           <a14:useLocalDpi xmlns:a14="http://schemas.microsoft.com/office/drawing/2010/main" val="0"/>
@@ -18507,7 +18507,7 @@
                     </pic:cNvPicPr>
                   </pic:nvPicPr>
                   <pic:blipFill>
-                    <a:blip r:embed="rId15">
+                    <a:blip r:embed="rId16">
                       <a:extLst>
                         <a:ext uri="{28A0092B-C50C-407E-A947-70E740481C1C}">
                           <a14:useLocalDpi xmlns:a14="http://schemas.microsoft.com/office/drawing/2010/main" val="0"/>
@@ -18595,7 +18595,7 @@
                     </pic:cNvPicPr>
                   </pic:nvPicPr>
                   <pic:blipFill>
-                    <a:blip r:embed="rId16">
+                    <a:blip r:embed="rId17">
                       <a:extLst>
                         <a:ext uri="{28A0092B-C50C-407E-A947-70E740481C1C}">
                           <a14:useLocalDpi xmlns:a14="http://schemas.microsoft.com/office/drawing/2010/main" val="0"/>
@@ -19027,6 +19027,13 @@
           <w:sz w:val="24"/>
           <w:szCs w:val="24"/>
         </w:rPr>
+        <w:t xml:space="preserve">Team Lead, </w:t>
+      </w:r>
+      <w:r>
+        <w:rPr>
+          <w:sz w:val="24"/>
+          <w:szCs w:val="24"/>
+        </w:rPr>
         <w:t>Scrum Master, Technical Writer:</w:t>
       </w:r>
     </w:p>
@@ -19078,7 +19085,49 @@
           <w:szCs w:val="24"/>
         </w:rPr>
         <w:tab/>
-        <w:t xml:space="preserve">Description:  </w:t>
+        <w:t>Description:</w:t>
+      </w:r>
+      <w:r>
+        <w:rPr>
+          <w:sz w:val="24"/>
+          <w:szCs w:val="24"/>
+        </w:rPr>
+        <w:t xml:space="preserve"> </w:t>
+      </w:r>
+      <w:r>
+        <w:rPr>
+          <w:sz w:val="24"/>
+          <w:szCs w:val="24"/>
+        </w:rPr>
+        <w:t xml:space="preserve">Lead team by assigning roles and responsibilities. Created and assigned issues for team members to complete. </w:t>
+      </w:r>
+      <w:r>
+        <w:rPr>
+          <w:sz w:val="24"/>
+          <w:szCs w:val="24"/>
+        </w:rPr>
+        <w:t xml:space="preserve">Organized issues and sprints using </w:t>
+      </w:r>
+      <w:r>
+        <w:rPr>
+          <w:sz w:val="24"/>
+          <w:szCs w:val="24"/>
+        </w:rPr>
+        <w:t>Jira and</w:t>
+      </w:r>
+      <w:r>
+        <w:rPr>
+          <w:sz w:val="24"/>
+          <w:szCs w:val="24"/>
+        </w:rPr>
+        <w:t xml:space="preserve"> h</w:t>
+      </w:r>
+      <w:r>
+        <w:rPr>
+          <w:sz w:val="24"/>
+          <w:szCs w:val="24"/>
+        </w:rPr>
+        <w:t>eld meetings for the planning and design of software project. Lead Technical writer, primarily composed framework and design of milestone documents.</w:t>
       </w:r>
     </w:p>
     <w:p/>
@@ -19099,7 +19148,21 @@
           <w:sz w:val="24"/>
           <w:szCs w:val="24"/>
         </w:rPr>
-        <w:t>Product Owner, Front-end Lead:</w:t>
+        <w:t>Product Owner, Front-end Lead</w:t>
+      </w:r>
+      <w:r>
+        <w:rPr>
+          <w:sz w:val="24"/>
+          <w:szCs w:val="24"/>
+        </w:rPr>
+        <w:t>/Developer</w:t>
+      </w:r>
+      <w:r>
+        <w:rPr>
+          <w:sz w:val="24"/>
+          <w:szCs w:val="24"/>
+        </w:rPr>
+        <w:t>:</w:t>
       </w:r>
     </w:p>
     <w:p>
@@ -19150,7 +19213,135 @@
           <w:szCs w:val="24"/>
         </w:rPr>
         <w:tab/>
-        <w:t xml:space="preserve">Description:  </w:t>
+        <w:t>Description:</w:t>
+      </w:r>
+      <w:r>
+        <w:rPr>
+          <w:sz w:val="24"/>
+          <w:szCs w:val="24"/>
+        </w:rPr>
+        <w:t xml:space="preserve"> Planned and Designed Covid Connections Site</w:t>
+      </w:r>
+      <w:r>
+        <w:rPr>
+          <w:sz w:val="24"/>
+          <w:szCs w:val="24"/>
+        </w:rPr>
+        <w:t xml:space="preserve"> implementation</w:t>
+      </w:r>
+      <w:r>
+        <w:rPr>
+          <w:sz w:val="24"/>
+          <w:szCs w:val="24"/>
+        </w:rPr>
+        <w:t>. Including High-level System Architecture and Main Functionalities. Lead Front-end coding effort</w:t>
+      </w:r>
+      <w:r>
+        <w:rPr>
+          <w:sz w:val="24"/>
+          <w:szCs w:val="24"/>
+        </w:rPr>
+        <w:t>,</w:t>
+      </w:r>
+      <w:r>
+        <w:rPr>
+          <w:sz w:val="24"/>
+          <w:szCs w:val="24"/>
+        </w:rPr>
+        <w:t xml:space="preserve"> including</w:t>
+      </w:r>
+      <w:r>
+        <w:rPr>
+          <w:sz w:val="24"/>
+          <w:szCs w:val="24"/>
+        </w:rPr>
+        <w:t xml:space="preserve"> </w:t>
+      </w:r>
+      <w:r>
+        <w:rPr>
+          <w:sz w:val="24"/>
+          <w:szCs w:val="24"/>
+        </w:rPr>
+        <w:t xml:space="preserve">designing and </w:t>
+      </w:r>
+      <w:proofErr w:type="gramStart"/>
+      <w:r>
+        <w:rPr>
+          <w:sz w:val="24"/>
+          <w:szCs w:val="24"/>
+        </w:rPr>
+        <w:t>Implementing</w:t>
+      </w:r>
+      <w:proofErr w:type="gramEnd"/>
+      <w:r>
+        <w:rPr>
+          <w:sz w:val="24"/>
+          <w:szCs w:val="24"/>
+        </w:rPr>
+        <w:t xml:space="preserve"> </w:t>
+      </w:r>
+      <w:r>
+        <w:rPr>
+          <w:sz w:val="24"/>
+          <w:szCs w:val="24"/>
+        </w:rPr>
+        <w:t xml:space="preserve">our </w:t>
+      </w:r>
+      <w:r>
+        <w:rPr>
+          <w:sz w:val="24"/>
+          <w:szCs w:val="24"/>
+        </w:rPr>
+        <w:t>front-end frame</w:t>
+      </w:r>
+      <w:r>
+        <w:rPr>
+          <w:sz w:val="24"/>
+          <w:szCs w:val="24"/>
+        </w:rPr>
+        <w:t xml:space="preserve">work, Forums </w:t>
+      </w:r>
+      <w:r>
+        <w:rPr>
+          <w:sz w:val="24"/>
+          <w:szCs w:val="24"/>
+        </w:rPr>
+        <w:t>Page</w:t>
+      </w:r>
+      <w:r>
+        <w:rPr>
+          <w:sz w:val="24"/>
+          <w:szCs w:val="24"/>
+        </w:rPr>
+        <w:t xml:space="preserve">, and </w:t>
+      </w:r>
+      <w:r>
+        <w:rPr>
+          <w:sz w:val="24"/>
+          <w:szCs w:val="24"/>
+        </w:rPr>
+        <w:t>Home</w:t>
+      </w:r>
+      <w:r>
+        <w:rPr>
+          <w:sz w:val="24"/>
+          <w:szCs w:val="24"/>
+        </w:rPr>
+        <w:t xml:space="preserve"> page</w:t>
+      </w:r>
+      <w:r>
+        <w:rPr>
+          <w:sz w:val="24"/>
+          <w:szCs w:val="24"/>
+        </w:rPr>
+        <w:t xml:space="preserve"> on the site</w:t>
+      </w:r>
+      <w:r>
+        <w:rPr>
+          <w:sz w:val="24"/>
+          <w:szCs w:val="24"/>
+        </w:rPr>
+        <w:t>.</w:t>
       </w:r>
     </w:p>
     <w:p/>
@@ -19222,7 +19413,113 @@
           <w:szCs w:val="24"/>
         </w:rPr>
         <w:tab/>
-        <w:t xml:space="preserve">Description:  </w:t>
+        <w:t>Description:</w:t>
+      </w:r>
+      <w:r>
+        <w:rPr>
+          <w:sz w:val="24"/>
+          <w:szCs w:val="24"/>
+        </w:rPr>
+        <w:t xml:space="preserve"> Worked on milestone documents</w:t>
+      </w:r>
+      <w:r>
+        <w:rPr>
+          <w:sz w:val="24"/>
+          <w:szCs w:val="24"/>
+        </w:rPr>
+        <w:t xml:space="preserve">, focusing on </w:t>
+      </w:r>
+      <w:r>
+        <w:rPr>
+          <w:sz w:val="24"/>
+          <w:szCs w:val="24"/>
+        </w:rPr>
+        <w:t xml:space="preserve">creating and updating </w:t>
+      </w:r>
+      <w:r>
+        <w:rPr>
+          <w:sz w:val="24"/>
+          <w:szCs w:val="24"/>
+        </w:rPr>
+        <w:t>Overview scenarios and Use cases</w:t>
+      </w:r>
+      <w:r>
+        <w:rPr>
+          <w:sz w:val="24"/>
+          <w:szCs w:val="24"/>
+        </w:rPr>
+        <w:t>.</w:t>
+      </w:r>
+      <w:r>
+        <w:rPr>
+          <w:sz w:val="24"/>
+          <w:szCs w:val="24"/>
+        </w:rPr>
+        <w:t xml:space="preserve"> Created initial Mockup of Forums page. </w:t>
+      </w:r>
+      <w:r>
+        <w:rPr>
+          <w:sz w:val="24"/>
+          <w:szCs w:val="24"/>
+        </w:rPr>
+        <w:t xml:space="preserve">Owner of the final </w:t>
+      </w:r>
+      <w:r>
+        <w:rPr>
+          <w:sz w:val="24"/>
+          <w:szCs w:val="24"/>
+        </w:rPr>
+        <w:lastRenderedPageBreak/>
+        <w:t>layout design</w:t>
+      </w:r>
+      <w:r>
+        <w:rPr>
+          <w:sz w:val="24"/>
+          <w:szCs w:val="24"/>
+        </w:rPr>
+        <w:t>,</w:t>
+      </w:r>
+      <w:r>
+        <w:rPr>
+          <w:sz w:val="24"/>
+          <w:szCs w:val="24"/>
+        </w:rPr>
+        <w:t xml:space="preserve"> and </w:t>
+      </w:r>
+      <w:r>
+        <w:rPr>
+          <w:sz w:val="24"/>
+          <w:szCs w:val="24"/>
+        </w:rPr>
+        <w:t>implementation</w:t>
+      </w:r>
+      <w:r>
+        <w:rPr>
+          <w:sz w:val="24"/>
+          <w:szCs w:val="24"/>
+        </w:rPr>
+        <w:t xml:space="preserve"> of Games page. Lead coding effort for the implementation of our </w:t>
+      </w:r>
+      <w:r>
+        <w:rPr>
+          <w:sz w:val="24"/>
+          <w:szCs w:val="24"/>
+        </w:rPr>
+        <w:t>Login and Create Account features on the front-end</w:t>
+      </w:r>
+      <w:r>
+        <w:rPr>
+          <w:sz w:val="24"/>
+          <w:szCs w:val="24"/>
+        </w:rPr>
+        <w:t xml:space="preserve"> of site</w:t>
+      </w:r>
+      <w:r>
+        <w:rPr>
+          <w:sz w:val="24"/>
+          <w:szCs w:val="24"/>
+        </w:rPr>
+        <w:t xml:space="preserve">. </w:t>
       </w:r>
     </w:p>
     <w:p/>
@@ -19310,6 +19607,48 @@
         <w:tab/>
         <w:t xml:space="preserve">Description:  </w:t>
       </w:r>
+      <w:r>
+        <w:rPr>
+          <w:sz w:val="24"/>
+          <w:szCs w:val="24"/>
+        </w:rPr>
+        <w:t>Created &amp; updated lists of High-Level Functional, and Non-Functional requirements for milestone documents. Updated High-level architecture, and Designed database organization. Lead Back-end design and coding effort.</w:t>
+      </w:r>
+      <w:r>
+        <w:rPr>
+          <w:sz w:val="24"/>
+          <w:szCs w:val="24"/>
+        </w:rPr>
+        <w:t xml:space="preserve"> Including managing MySQL Databases, and back-end functionalities for </w:t>
+      </w:r>
+      <w:r>
+        <w:rPr>
+          <w:sz w:val="24"/>
+          <w:szCs w:val="24"/>
+        </w:rPr>
+        <w:t>all</w:t>
+      </w:r>
+      <w:r>
+        <w:rPr>
+          <w:sz w:val="24"/>
+          <w:szCs w:val="24"/>
+        </w:rPr>
+        <w:t xml:space="preserve"> the sites main features</w:t>
+      </w:r>
+      <w:r>
+        <w:rPr>
+          <w:sz w:val="24"/>
+          <w:szCs w:val="24"/>
+        </w:rPr>
+        <w:t xml:space="preserve"> and functionalities</w:t>
+      </w:r>
+      <w:r>
+        <w:rPr>
+          <w:sz w:val="24"/>
+          <w:szCs w:val="24"/>
+        </w:rPr>
+        <w:t xml:space="preserve">. </w:t>
+      </w:r>
     </w:p>
     <w:p/>
     <w:p>
@@ -19332,7 +19671,21 @@
           <w:sz w:val="24"/>
           <w:szCs w:val="24"/>
         </w:rPr>
-        <w:t xml:space="preserve">Front/Back-end Developer: </w:t>
+        <w:t>Front/Back-end Developer</w:t>
+      </w:r>
+      <w:r>
+        <w:rPr>
+          <w:sz w:val="24"/>
+          <w:szCs w:val="24"/>
+        </w:rPr>
+        <w:t>, Technical Writer</w:t>
+      </w:r>
+      <w:r>
+        <w:rPr>
+          <w:sz w:val="24"/>
+          <w:szCs w:val="24"/>
+        </w:rPr>
+        <w:t xml:space="preserve">: </w:t>
       </w:r>
     </w:p>
     <w:p>
@@ -19383,7 +19736,44 @@
           <w:szCs w:val="24"/>
         </w:rPr>
         <w:tab/>
-        <w:t xml:space="preserve">Description:  </w:t>
+        <w:t>Description:</w:t>
+      </w:r>
+      <w:r>
+        <w:rPr>
+          <w:sz w:val="24"/>
+          <w:szCs w:val="24"/>
+        </w:rPr>
+        <w:t xml:space="preserve"> Created and updated the competitive analysis. Designed initial mockup for Games page using Balsamiq. Lead peer code review with Samuel Adkins. Helped work on auxiliary functionalities for the Front &amp; Back-end; like the delete forums post functionality. Primary author of the Final Project </w:t>
+      </w:r>
+      <w:proofErr w:type="gramStart"/>
+      <w:r>
+        <w:rPr>
+          <w:sz w:val="24"/>
+          <w:szCs w:val="24"/>
+        </w:rPr>
+        <w:t>PowerPoin</w:t>
+      </w:r>
+      <w:r>
+        <w:rPr>
+          <w:sz w:val="24"/>
+          <w:szCs w:val="24"/>
+        </w:rPr>
+        <w:t>t.</w:t>
+      </w:r>
+      <w:r>
+        <w:rPr>
+          <w:sz w:val="24"/>
+          <w:szCs w:val="24"/>
+        </w:rPr>
+        <w:t>.</w:t>
+      </w:r>
+      <w:proofErr w:type="gramEnd"/>
+      <w:r>
+        <w:rPr>
+          <w:sz w:val="24"/>
+          <w:szCs w:val="24"/>
+        </w:rPr>
+        <w:t xml:space="preserve"> </w:t>
       </w:r>
     </w:p>
     <w:p/>
@@ -19405,111 +19795,6 @@
           <w:szCs w:val="24"/>
         </w:rPr>
         <w:t>Front-end Developer:</w:t>
-      </w:r>
-    </w:p>
-    <w:p>
-      <w:pPr>
-        <w:rPr>
-          <w:sz w:val="24"/>
-          <w:szCs w:val="24"/>
-        </w:rPr>
-      </w:pPr>
-      <w:r>
-        <w:tab/>
-      </w:r>
-      <w:r>
-        <w:rPr>
-          <w:sz w:val="24"/>
-          <w:szCs w:val="24"/>
-        </w:rPr>
-        <w:t>Contribution points:</w:t>
-      </w:r>
-      <w:r>
-        <w:rPr>
-          <w:sz w:val="24"/>
-          <w:szCs w:val="24"/>
-        </w:rPr>
-        <w:t xml:space="preserve"> 14</w:t>
-      </w:r>
-    </w:p>
-    <w:p>
-      <w:pPr>
-        <w:rPr>
-          <w:sz w:val="24"/>
-          <w:szCs w:val="24"/>
-        </w:rPr>
-      </w:pPr>
-      <w:r>
-        <w:rPr>
-          <w:sz w:val="24"/>
-          <w:szCs w:val="24"/>
-        </w:rPr>
-        <w:tab/>
-        <w:t xml:space="preserve">Number of </w:t>
-      </w:r>
-      <w:r>
-        <w:rPr>
-          <w:sz w:val="24"/>
-          <w:szCs w:val="24"/>
-        </w:rPr>
-        <w:t xml:space="preserve">GitHub </w:t>
-      </w:r>
-      <w:r>
-        <w:rPr>
-          <w:sz w:val="24"/>
-          <w:szCs w:val="24"/>
-        </w:rPr>
-        <w:t>Commits:</w:t>
-      </w:r>
-    </w:p>
-    <w:p>
-      <w:r>
-        <w:rPr>
-          <w:sz w:val="24"/>
-          <w:szCs w:val="24"/>
-        </w:rPr>
-        <w:tab/>
-      </w:r>
-      <w:r>
-        <w:rPr>
-          <w:sz w:val="24"/>
-          <w:szCs w:val="24"/>
-        </w:rPr>
-        <w:t xml:space="preserve">Description: </w:t>
-      </w:r>
-      <w:r>
-        <w:rPr>
-          <w:sz w:val="24"/>
-          <w:szCs w:val="24"/>
-        </w:rPr>
-        <w:t xml:space="preserve"> </w:t>
-      </w:r>
-    </w:p>
-    <w:p/>
-    <w:p>
-      <w:bookmarkStart w:id="76" w:name="_Toc89186883"/>
-      <w:r>
-        <w:rPr>
-          <w:rStyle w:val="Heading4Char"/>
-        </w:rPr>
-        <w:t>Michael Merlo</w:t>
-      </w:r>
-      <w:bookmarkEnd w:id="76"/>
-      <w:r>
-        <w:rPr>
-          <w:rStyle w:val="Heading4Char"/>
-        </w:rPr>
-        <w:t xml:space="preserve"> </w:t>
-      </w:r>
-      <w:r>
-        <w:t xml:space="preserve">- </w:t>
-      </w:r>
-      <w:r>
-        <w:rPr>
-          <w:sz w:val="24"/>
-          <w:szCs w:val="24"/>
-        </w:rPr>
-        <w:t>Technical Writer:</w:t>
       </w:r>
     </w:p>
     <w:p>
@@ -19560,18 +19845,180 @@
           <w:szCs w:val="24"/>
         </w:rPr>
         <w:tab/>
-        <w:t xml:space="preserve">Description:  </w:t>
+        <w:t xml:space="preserve">Description: </w:t>
+      </w:r>
+      <w:r>
+        <w:rPr>
+          <w:sz w:val="24"/>
+          <w:szCs w:val="24"/>
+        </w:rPr>
+        <w:t xml:space="preserve">Worked on milestone documents. </w:t>
+      </w:r>
+      <w:r>
+        <w:rPr>
+          <w:sz w:val="24"/>
+          <w:szCs w:val="24"/>
+        </w:rPr>
+        <w:t xml:space="preserve">Created Resources page Mockup using Balsamiq. </w:t>
+      </w:r>
+      <w:r>
+        <w:rPr>
+          <w:sz w:val="24"/>
+          <w:szCs w:val="24"/>
+        </w:rPr>
+        <w:t xml:space="preserve">Lead coding effort for Front Page of the site. Owner of the Resources page, Lead </w:t>
+      </w:r>
+      <w:proofErr w:type="gramStart"/>
+      <w:r>
+        <w:rPr>
+          <w:sz w:val="24"/>
+          <w:szCs w:val="24"/>
+        </w:rPr>
+        <w:t>Design</w:t>
+      </w:r>
+      <w:proofErr w:type="gramEnd"/>
+      <w:r>
+        <w:rPr>
+          <w:sz w:val="24"/>
+          <w:szCs w:val="24"/>
+        </w:rPr>
+        <w:t xml:space="preserve"> and implementation of</w:t>
+      </w:r>
+      <w:r>
+        <w:rPr>
+          <w:sz w:val="24"/>
+          <w:szCs w:val="24"/>
+        </w:rPr>
+        <w:t xml:space="preserve"> the</w:t>
+      </w:r>
+      <w:r>
+        <w:rPr>
+          <w:sz w:val="24"/>
+          <w:szCs w:val="24"/>
+        </w:rPr>
+        <w:t xml:space="preserve"> page for the site. </w:t>
       </w:r>
     </w:p>
     <w:p/>
-    <w:p/>
-    <w:p/>
+    <w:p>
+      <w:bookmarkStart w:id="76" w:name="_Toc89186883"/>
+      <w:r>
+        <w:rPr>
+          <w:rStyle w:val="Heading4Char"/>
+        </w:rPr>
+        <w:t>Michael Merlo</w:t>
+      </w:r>
+      <w:bookmarkEnd w:id="76"/>
+      <w:r>
+        <w:rPr>
+          <w:rStyle w:val="Heading4Char"/>
+        </w:rPr>
+        <w:t xml:space="preserve"> </w:t>
+      </w:r>
+      <w:r>
+        <w:t xml:space="preserve">- </w:t>
+      </w:r>
+      <w:r>
+        <w:rPr>
+          <w:sz w:val="24"/>
+          <w:szCs w:val="24"/>
+        </w:rPr>
+        <w:t>Technical Writer:</w:t>
+      </w:r>
+    </w:p>
+    <w:p>
+      <w:pPr>
+        <w:rPr>
+          <w:sz w:val="24"/>
+          <w:szCs w:val="24"/>
+        </w:rPr>
+      </w:pPr>
+      <w:r>
+        <w:tab/>
+      </w:r>
+      <w:r>
+        <w:rPr>
+          <w:sz w:val="24"/>
+          <w:szCs w:val="24"/>
+        </w:rPr>
+        <w:t>Contribution points</w:t>
+      </w:r>
+      <w:r>
+        <w:rPr>
+          <w:sz w:val="24"/>
+          <w:szCs w:val="24"/>
+        </w:rPr>
+        <w:t>:</w:t>
+      </w:r>
+      <w:r>
+        <w:rPr>
+          <w:sz w:val="24"/>
+          <w:szCs w:val="24"/>
+        </w:rPr>
+        <w:t xml:space="preserve"> 14</w:t>
+      </w:r>
+    </w:p>
+    <w:p>
+      <w:pPr>
+        <w:rPr>
+          <w:sz w:val="24"/>
+          <w:szCs w:val="24"/>
+        </w:rPr>
+      </w:pPr>
+      <w:r>
+        <w:rPr>
+          <w:sz w:val="24"/>
+          <w:szCs w:val="24"/>
+        </w:rPr>
+        <w:tab/>
+        <w:t>Number of GitHub Commits:</w:t>
+      </w:r>
+    </w:p>
+    <w:p>
+      <w:r>
+        <w:rPr>
+          <w:sz w:val="24"/>
+          <w:szCs w:val="24"/>
+        </w:rPr>
+        <w:tab/>
+        <w:t xml:space="preserve">Description: </w:t>
+      </w:r>
+      <w:r>
+        <w:rPr>
+          <w:sz w:val="24"/>
+          <w:szCs w:val="24"/>
+        </w:rPr>
+        <w:t xml:space="preserve">Instrumental in </w:t>
+      </w:r>
+      <w:r>
+        <w:rPr>
+          <w:sz w:val="24"/>
+          <w:szCs w:val="24"/>
+        </w:rPr>
+        <w:t>the creation and completion of the milestone documentation. Identified key risks of project in Milestone 3. Created product summary for Covid Connections</w:t>
+      </w:r>
+      <w:r>
+        <w:rPr>
+          <w:sz w:val="24"/>
+          <w:szCs w:val="24"/>
+        </w:rPr>
+        <w:t xml:space="preserve"> site</w:t>
+      </w:r>
+      <w:r>
+        <w:rPr>
+          <w:sz w:val="24"/>
+          <w:szCs w:val="24"/>
+        </w:rPr>
+        <w:t xml:space="preserve">. Lead and gathered data for post-project analysis. </w:t>
+      </w:r>
+    </w:p>
     <w:p>
       <w:pPr>
         <w:pStyle w:val="Heading1"/>
       </w:pPr>
       <w:bookmarkStart w:id="77" w:name="_Toc89186884"/>
       <w:r>
+        <w:lastRenderedPageBreak/>
         <w:t>Post-Project Analysis</w:t>
       </w:r>
       <w:bookmarkEnd w:id="77"/>
@@ -25711,4 +26158,16 @@
   </a:objectDefaults>
   <a:extraClrSchemeLst/>
 </a:theme>
+</file>
+
+<file path=customXml/item1.xml><?xml version="1.0" encoding="utf-8"?>
+<b:Sources xmlns:b="http://schemas.openxmlformats.org/officeDocument/2006/bibliography" xmlns="http://schemas.openxmlformats.org/officeDocument/2006/bibliography" SelectedStyle="\APASixthEditionOfficeOnline.xsl" StyleName="APA" Version="6"/>
+</file>
+
+<file path=customXml/itemProps1.xml><?xml version="1.0" encoding="utf-8"?>
+<ds:datastoreItem xmlns:ds="http://schemas.openxmlformats.org/officeDocument/2006/customXml" ds:itemID="{21527475-9057-4F25-93E0-E3C5E03FD317}">
+  <ds:schemaRefs>
+    <ds:schemaRef ds:uri="http://schemas.openxmlformats.org/officeDocument/2006/bibliography"/>
+  </ds:schemaRefs>
+</ds:datastoreItem>
 </file>
--- a/Milestone 5/Milestone 5 - Final Project Delivery and Demonstration.docx
+++ b/Milestone 5/Milestone 5 - Final Project Delivery and Demonstration.docx
@@ -3628,6 +3628,31 @@
       <w:bookmarkEnd w:id="0"/>
     </w:p>
     <w:p>
+      <w:bookmarkStart w:id="1" w:name="_Toc89186845"/>
+    </w:p>
+    <w:p>
+      <w:pPr>
+        <w:rPr>
+          <w:sz w:val="24"/>
+          <w:szCs w:val="24"/>
+        </w:rPr>
+      </w:pPr>
+      <w:r>
+        <w:tab/>
+      </w:r>
+      <w:r>
+        <w:rPr>
+          <w:sz w:val="24"/>
+          <w:szCs w:val="24"/>
+        </w:rPr>
+        <w:t>Covid Connections is a new and exciting social media platform that allows residents of Florida to connect throughout the Covid-19 pandemic. The site features forums, games, and resources about Covid-19. Covid Connections also is the first of its kind to completely respect the member’s privacy, and not sell any data to third parties.</w:t>
+      </w:r>
+      <w:bookmarkStart w:id="2" w:name="_r0zfjgbjzm1" w:colFirst="0" w:colLast="0"/>
+      <w:bookmarkEnd w:id="2"/>
+    </w:p>
+    <w:p/>
+    <w:p/>
+    <w:p>
       <w:pPr>
         <w:pStyle w:val="Heading4"/>
         <w:numPr>
@@ -3635,7 +3660,6 @@
           <w:numId w:val="2"/>
         </w:numPr>
       </w:pPr>
-      <w:bookmarkStart w:id="1" w:name="_Toc89186845"/>
       <w:r>
         <w:rPr>
           <w:u w:val="single"/>
@@ -3668,16 +3692,16 @@
           <w:numId w:val="2"/>
         </w:numPr>
       </w:pPr>
-      <w:bookmarkStart w:id="2" w:name="_g1afxl9vppye" w:colFirst="0" w:colLast="0"/>
-      <w:bookmarkStart w:id="3" w:name="_Toc89186846"/>
-      <w:bookmarkEnd w:id="2"/>
+      <w:bookmarkStart w:id="3" w:name="_g1afxl9vppye" w:colFirst="0" w:colLast="0"/>
+      <w:bookmarkStart w:id="4" w:name="_Toc89186846"/>
+      <w:bookmarkEnd w:id="3"/>
       <w:r>
         <w:rPr>
           <w:u w:val="single"/>
         </w:rPr>
         <w:t>List of Committed Functions</w:t>
       </w:r>
-      <w:bookmarkEnd w:id="3"/>
+      <w:bookmarkEnd w:id="4"/>
     </w:p>
     <w:p>
       <w:pPr>
@@ -3779,9 +3803,10 @@
       <w:r>
         <w:t xml:space="preserve"> displaying the weather in your area, directory to all other functions, and personal account page</w:t>
       </w:r>
-      <w:bookmarkStart w:id="4" w:name="_7oqr9y90oyz1" w:colFirst="0" w:colLast="0"/>
-      <w:bookmarkEnd w:id="4"/>
-    </w:p>
+      <w:bookmarkStart w:id="5" w:name="_7oqr9y90oyz1" w:colFirst="0" w:colLast="0"/>
+      <w:bookmarkEnd w:id="5"/>
+    </w:p>
+    <w:p/>
     <w:p/>
     <w:p>
       <w:pPr>
@@ -3791,26 +3816,64 @@
           <w:numId w:val="2"/>
         </w:numPr>
       </w:pPr>
-      <w:bookmarkStart w:id="5" w:name="_h84z275xhvw0" w:colFirst="0" w:colLast="0"/>
       <w:bookmarkStart w:id="6" w:name="_Toc89186847"/>
-      <w:bookmarkEnd w:id="5"/>
       <w:r>
         <w:rPr>
           <w:u w:val="single"/>
         </w:rPr>
+        <w:lastRenderedPageBreak/>
         <w:t>Unique Features</w:t>
       </w:r>
       <w:bookmarkEnd w:id="6"/>
     </w:p>
-    <w:p>
-      <w:pPr>
-        <w:ind w:left="720"/>
-      </w:pPr>
-      <w:r>
-        <w:t>Covid Connections is a new and exciting social media platform that allows residents of Florida to connect throughout the Covid-19 pandemic. The site features forums, games, and resources about Covid-19. Covid Connections also is the first of its kind to completely respect the member’s privacy, and not sell any data to third parties.</w:t>
-      </w:r>
-      <w:bookmarkStart w:id="7" w:name="_r0zfjgbjzm1" w:colFirst="0" w:colLast="0"/>
-      <w:bookmarkEnd w:id="7"/>
+    <w:p/>
+    <w:p>
+      <w:pPr>
+        <w:pStyle w:val="ListParagraph"/>
+        <w:numPr>
+          <w:ilvl w:val="0"/>
+          <w:numId w:val="43"/>
+        </w:numPr>
+      </w:pPr>
+      <w:r>
+        <w:t xml:space="preserve">Made for Floridians by Floridians – </w:t>
+      </w:r>
+      <w:r>
+        <w:t>Covid Connections</w:t>
+      </w:r>
+      <w:r>
+        <w:t xml:space="preserve"> is designed </w:t>
+      </w:r>
+      <w:r>
+        <w:t xml:space="preserve">to </w:t>
+      </w:r>
+      <w:r>
+        <w:t>allow users to connect and share with other Floridians during and following the COVID-19 pandemic</w:t>
+      </w:r>
+    </w:p>
+    <w:p>
+      <w:pPr>
+        <w:pStyle w:val="ListParagraph"/>
+        <w:numPr>
+          <w:ilvl w:val="0"/>
+          <w:numId w:val="43"/>
+        </w:numPr>
+      </w:pPr>
+      <w:r>
+        <w:t>Privacy is respected – Covid Connections does not sell any user information to third party sites and allows users to feel safe when logging in and browsing</w:t>
+      </w:r>
+    </w:p>
+    <w:p>
+      <w:pPr>
+        <w:pStyle w:val="ListParagraph"/>
+        <w:numPr>
+          <w:ilvl w:val="0"/>
+          <w:numId w:val="43"/>
+        </w:numPr>
+      </w:pPr>
+      <w:r>
+        <w:t>Help finding information on COVID – Covid Connections features a COVID resources page providing various links to hospitals, vaccination sites, and testing sites as well as food and financial assistance</w:t>
+      </w:r>
     </w:p>
     <w:p>
       <w:pPr>
@@ -3825,16 +3888,16 @@
           <w:numId w:val="2"/>
         </w:numPr>
       </w:pPr>
-      <w:bookmarkStart w:id="8" w:name="_qmk1xaxshlwl" w:colFirst="0" w:colLast="0"/>
-      <w:bookmarkStart w:id="9" w:name="_Toc89186848"/>
+      <w:bookmarkStart w:id="7" w:name="_qmk1xaxshlwl" w:colFirst="0" w:colLast="0"/>
+      <w:bookmarkStart w:id="8" w:name="_Toc89186848"/>
+      <w:bookmarkEnd w:id="7"/>
+      <w:r>
+        <w:rPr>
+          <w:u w:val="single"/>
+        </w:rPr>
+        <w:t>URL</w:t>
+      </w:r>
       <w:bookmarkEnd w:id="8"/>
-      <w:r>
-        <w:rPr>
-          <w:u w:val="single"/>
-        </w:rPr>
-        <w:t>URL</w:t>
-      </w:r>
-      <w:bookmarkEnd w:id="9"/>
     </w:p>
     <w:p>
       <w:pPr>
@@ -3853,18 +3916,17 @@
           <w:szCs w:val="36"/>
         </w:rPr>
       </w:pPr>
-      <w:bookmarkStart w:id="10" w:name="_Toc83736144"/>
-      <w:bookmarkStart w:id="11" w:name="_Toc89186849"/>
+      <w:bookmarkStart w:id="9" w:name="_Toc83736144"/>
+      <w:bookmarkStart w:id="10" w:name="_Toc89186849"/>
       <w:r>
         <w:rPr>
           <w:sz w:val="36"/>
           <w:szCs w:val="36"/>
         </w:rPr>
-        <w:lastRenderedPageBreak/>
         <w:t>Executive Summary</w:t>
       </w:r>
+      <w:bookmarkEnd w:id="9"/>
       <w:bookmarkEnd w:id="10"/>
-      <w:bookmarkEnd w:id="11"/>
     </w:p>
     <w:p>
       <w:pPr>
@@ -3968,6 +4030,7 @@
           <w:sz w:val="24"/>
           <w:szCs w:val="24"/>
         </w:rPr>
+        <w:lastRenderedPageBreak/>
         <w:t xml:space="preserve">What Floridians need now more than ever, is a site for connecting local people. That is where </w:t>
       </w:r>
       <w:r>
@@ -4440,7 +4503,6 @@
           <w:sz w:val="24"/>
           <w:szCs w:val="24"/>
         </w:rPr>
-        <w:lastRenderedPageBreak/>
         <w:t xml:space="preserve">While </w:t>
       </w:r>
       <w:r>
@@ -5010,19 +5072,18 @@
           <w:szCs w:val="36"/>
         </w:rPr>
       </w:pPr>
-      <w:bookmarkStart w:id="12" w:name="_Toc86085371"/>
-      <w:bookmarkStart w:id="13" w:name="_Toc89186850"/>
+      <w:bookmarkStart w:id="11" w:name="_Toc86085371"/>
+      <w:bookmarkStart w:id="12" w:name="_Toc89186850"/>
       <w:r>
         <w:rPr>
           <w:rFonts w:asciiTheme="majorHAnsi" w:eastAsia="Calibri" w:hAnsiTheme="majorHAnsi" w:cstheme="majorHAnsi"/>
           <w:sz w:val="36"/>
           <w:szCs w:val="36"/>
         </w:rPr>
-        <w:lastRenderedPageBreak/>
         <w:t>Competitive Analysis</w:t>
       </w:r>
+      <w:bookmarkEnd w:id="11"/>
       <w:bookmarkEnd w:id="12"/>
-      <w:bookmarkEnd w:id="13"/>
     </w:p>
     <w:p>
       <w:pPr>
@@ -6021,74 +6082,74 @@
       <w:pPr>
         <w:pStyle w:val="Heading2"/>
       </w:pPr>
-      <w:bookmarkStart w:id="14" w:name="_17dp8vu"/>
-      <w:bookmarkStart w:id="15" w:name="_Toc86085372"/>
-      <w:bookmarkStart w:id="16" w:name="_Toc89186851"/>
+      <w:bookmarkStart w:id="13" w:name="_17dp8vu"/>
+      <w:bookmarkStart w:id="14" w:name="_Toc86085372"/>
+      <w:bookmarkStart w:id="15" w:name="_Toc89186851"/>
+      <w:bookmarkEnd w:id="13"/>
+      <w:r>
+        <w:t>Facebook</w:t>
+      </w:r>
       <w:bookmarkEnd w:id="14"/>
-      <w:r>
-        <w:t>Facebook</w:t>
-      </w:r>
       <w:bookmarkEnd w:id="15"/>
+    </w:p>
+    <w:p>
+      <w:r>
+        <w:t xml:space="preserve">Facebook does not directly have any kind of discussion forums, but they do have groups where discussions can be held. Facebook has a variety of games ranging from poker to matching games. Facebook does indeed include a variety of links which are linked to both mental health and information </w:t>
+      </w:r>
+      <w:r>
+        <w:lastRenderedPageBreak/>
+        <w:t>about coronavirus. As to be expected from most social media websites Facebook also allows users to upload pictures and comment on other pictures.</w:t>
+      </w:r>
+    </w:p>
+    <w:p>
+      <w:pPr>
+        <w:pStyle w:val="Heading2"/>
+      </w:pPr>
+      <w:bookmarkStart w:id="16" w:name="_Toc86085373"/>
+      <w:bookmarkStart w:id="17" w:name="_Toc89186852"/>
+      <w:r>
+        <w:t>Twitter</w:t>
+      </w:r>
       <w:bookmarkEnd w:id="16"/>
-    </w:p>
-    <w:p>
-      <w:r>
-        <w:t>Facebook does not directly have any kind of discussion forums, but they do have groups where discussions can be held. Facebook has a variety of games ranging from poker to matching games. Facebook does indeed include a variety of links which are linked to both mental health and information about coronavirus. As to be expected from most social media websites Facebook also allows users to upload pictures and comment on other pictures.</w:t>
+      <w:bookmarkEnd w:id="17"/>
+    </w:p>
+    <w:p>
+      <w:bookmarkStart w:id="18" w:name="_lnxbz9"/>
+      <w:bookmarkEnd w:id="18"/>
+      <w:r>
+        <w:t>Twitter usually has very good discussions through replying to tweets and using hashtags to make what the tweet is about more specific. When it comes to games twitter doesn’t have any, but they do allow images and videos to be posted like other social media sites. Twitter is a worldwide platform but usually a lot of emphasis is put on celebrities and whatever they say. There isn’t a huge presence of mental health resources unless you specifically look for them, and some apply for covid 19 information.</w:t>
       </w:r>
     </w:p>
     <w:p>
       <w:pPr>
         <w:pStyle w:val="Heading2"/>
       </w:pPr>
-      <w:bookmarkStart w:id="17" w:name="_Toc86085373"/>
-      <w:bookmarkStart w:id="18" w:name="_Toc89186852"/>
-      <w:r>
-        <w:t>Twitter</w:t>
-      </w:r>
-      <w:bookmarkEnd w:id="17"/>
-      <w:bookmarkEnd w:id="18"/>
-    </w:p>
-    <w:p>
-      <w:bookmarkStart w:id="19" w:name="_lnxbz9"/>
+      <w:bookmarkStart w:id="19" w:name="_Toc86085374"/>
+      <w:bookmarkStart w:id="20" w:name="_Toc89186853"/>
+      <w:r>
+        <w:t>Reddit</w:t>
+      </w:r>
       <w:bookmarkEnd w:id="19"/>
-      <w:r>
-        <w:t>Twitter usually has very good discussions through replying to tweets and using hashtags to make what the tweet is about more specific. When it comes to games twitter doesn’t have any, but they do allow images and videos to be posted like other social media sites. Twitter is a worldwide platform but usually a lot of emphasis is put on celebrities and whatever they say. There isn’t a huge presence of mental health resources unless you specifically look for them, and some apply for covid 19 information.</w:t>
+      <w:bookmarkEnd w:id="20"/>
+    </w:p>
+    <w:p>
+      <w:bookmarkStart w:id="21" w:name="_1ksv4uv"/>
+      <w:bookmarkEnd w:id="21"/>
+      <w:r>
+        <w:t>Reddit’s focus is forum and discussions in small communities called subreddits. There are no games in these subreddits but there are videos and images that are allowed to be posted on these subreddits. Although there are subreddits for groups in Florida reddit is primarily used with intentions of staying semi-anonymous although some people choose to reveal more personal information about themselves. For user privacy there are targeted ads so it’s not very private but more private than some other social media sites.</w:t>
       </w:r>
     </w:p>
     <w:p>
       <w:pPr>
         <w:pStyle w:val="Heading2"/>
       </w:pPr>
-      <w:bookmarkStart w:id="20" w:name="_Toc86085374"/>
-      <w:bookmarkStart w:id="21" w:name="_Toc89186853"/>
-      <w:r>
-        <w:t>Reddit</w:t>
-      </w:r>
-      <w:bookmarkEnd w:id="20"/>
-      <w:bookmarkEnd w:id="21"/>
-    </w:p>
-    <w:p>
-      <w:bookmarkStart w:id="22" w:name="_1ksv4uv"/>
+      <w:bookmarkStart w:id="22" w:name="_Toc86085375"/>
+      <w:bookmarkStart w:id="23" w:name="_Toc89186854"/>
+      <w:r>
+        <w:t>Planned advantages</w:t>
+      </w:r>
       <w:bookmarkEnd w:id="22"/>
-      <w:r>
-        <w:t xml:space="preserve">Reddit’s focus is forum and discussions in small communities called subreddits. There are no games in these subreddits but there are videos and images that are allowed to be posted on these subreddits. </w:t>
-      </w:r>
-      <w:r>
-        <w:lastRenderedPageBreak/>
-        <w:t>Although there are subreddits for groups in Florida reddit is primarily used with intentions of staying semi-anonymous although some people choose to reveal more personal information about themselves. For user privacy there are targeted ads so it’s not very private but more private than some other social media sites.</w:t>
-      </w:r>
-    </w:p>
-    <w:p>
-      <w:pPr>
-        <w:pStyle w:val="Heading2"/>
-      </w:pPr>
-      <w:bookmarkStart w:id="23" w:name="_Toc86085375"/>
-      <w:bookmarkStart w:id="24" w:name="_Toc89186854"/>
-      <w:r>
-        <w:t>Planned advantages</w:t>
-      </w:r>
       <w:bookmarkEnd w:id="23"/>
-      <w:bookmarkEnd w:id="24"/>
     </w:p>
     <w:p>
       <w:r>
@@ -6112,18 +6173,19 @@
           <w:szCs w:val="36"/>
         </w:rPr>
       </w:pPr>
-      <w:bookmarkStart w:id="25" w:name="_Toc86085376"/>
-      <w:bookmarkStart w:id="26" w:name="_Toc89186855"/>
+      <w:bookmarkStart w:id="24" w:name="_Toc86085376"/>
+      <w:bookmarkStart w:id="25" w:name="_Toc89186855"/>
       <w:r>
         <w:rPr>
           <w:rFonts w:asciiTheme="majorHAnsi" w:eastAsia="Calibri" w:hAnsiTheme="majorHAnsi" w:cstheme="majorHAnsi"/>
           <w:sz w:val="36"/>
           <w:szCs w:val="36"/>
         </w:rPr>
+        <w:lastRenderedPageBreak/>
         <w:t>Data definition</w:t>
       </w:r>
+      <w:bookmarkEnd w:id="24"/>
       <w:bookmarkEnd w:id="25"/>
-      <w:bookmarkEnd w:id="26"/>
       <w:r>
         <w:rPr>
           <w:rFonts w:asciiTheme="majorHAnsi" w:eastAsia="Calibri" w:hAnsiTheme="majorHAnsi" w:cstheme="majorHAnsi"/>
@@ -6730,11 +6792,7 @@
               <w:spacing w:line="240" w:lineRule="auto"/>
             </w:pPr>
             <w:r>
-              <w:t xml:space="preserve">Personal identification verification for users to have member </w:t>
-            </w:r>
-            <w:r>
-              <w:lastRenderedPageBreak/>
-              <w:t>permissions.</w:t>
+              <w:t>Personal identification verification for users to have member permissions.</w:t>
             </w:r>
           </w:p>
         </w:tc>
@@ -6763,7 +6821,6 @@
               <w:spacing w:line="240" w:lineRule="auto"/>
             </w:pPr>
             <w:r>
-              <w:lastRenderedPageBreak/>
               <w:t>Create Account</w:t>
             </w:r>
           </w:p>
@@ -7555,6 +7612,7 @@
               <w:spacing w:line="240" w:lineRule="auto"/>
             </w:pPr>
             <w:r>
+              <w:lastRenderedPageBreak/>
               <w:t>Weather</w:t>
             </w:r>
           </w:p>
@@ -7999,7 +8057,6 @@
               <w:spacing w:line="240" w:lineRule="auto"/>
             </w:pPr>
             <w:r>
-              <w:lastRenderedPageBreak/>
               <w:t>Developer’s Choice</w:t>
             </w:r>
           </w:p>
@@ -8761,7 +8818,11 @@
               <w:spacing w:line="240" w:lineRule="auto"/>
             </w:pPr>
             <w:r>
-              <w:t>For holding a description of a club</w:t>
+              <w:t xml:space="preserve">For holding a </w:t>
+            </w:r>
+            <w:r>
+              <w:lastRenderedPageBreak/>
+              <w:t>description of a club</w:t>
             </w:r>
           </w:p>
         </w:tc>
@@ -8790,6 +8851,7 @@
               <w:spacing w:line="240" w:lineRule="auto"/>
             </w:pPr>
             <w:r>
+              <w:lastRenderedPageBreak/>
               <w:t>Comment</w:t>
             </w:r>
           </w:p>
@@ -9206,11 +9268,7 @@
               <w:spacing w:line="240" w:lineRule="auto"/>
             </w:pPr>
             <w:r>
-              <w:t xml:space="preserve">Members post and view </w:t>
-            </w:r>
-            <w:r>
-              <w:lastRenderedPageBreak/>
-              <w:t>photos.</w:t>
+              <w:t>Members post and view photos.</w:t>
             </w:r>
           </w:p>
         </w:tc>
@@ -9240,7 +9298,6 @@
             </w:pPr>
             <w:proofErr w:type="spellStart"/>
             <w:r>
-              <w:lastRenderedPageBreak/>
               <w:t>PhotoID</w:t>
             </w:r>
             <w:proofErr w:type="spellEnd"/>
@@ -9676,8 +9733,8 @@
           <w:szCs w:val="40"/>
         </w:rPr>
       </w:pPr>
-      <w:bookmarkStart w:id="27" w:name="_Toc86085377"/>
-      <w:bookmarkStart w:id="28" w:name="_Toc89186856"/>
+      <w:bookmarkStart w:id="26" w:name="_Toc86085377"/>
+      <w:bookmarkStart w:id="27" w:name="_Toc89186856"/>
       <w:r>
         <w:rPr>
           <w:rFonts w:asciiTheme="majorHAnsi" w:eastAsia="Calibri" w:hAnsiTheme="majorHAnsi" w:cstheme="majorHAnsi"/>
@@ -9686,8 +9743,8 @@
         </w:rPr>
         <w:t>Overview, Scenarios, and Use Cases</w:t>
       </w:r>
+      <w:bookmarkEnd w:id="26"/>
       <w:bookmarkEnd w:id="27"/>
-      <w:bookmarkEnd w:id="28"/>
     </w:p>
     <w:p>
       <w:pPr>
@@ -9712,6 +9769,7 @@
         <w:spacing w:line="480" w:lineRule="auto"/>
       </w:pPr>
       <w:r>
+        <w:lastRenderedPageBreak/>
         <w:t>Members will come to the homepage where they will be able to access certain API features (like the weather for their location). Members will be able to access all other services from this page as well.</w:t>
       </w:r>
     </w:p>
@@ -9829,7 +9887,6 @@
         <w:rPr>
           <w:color w:val="000000"/>
         </w:rPr>
-        <w:lastRenderedPageBreak/>
         <w:t xml:space="preserve">Member </w:t>
       </w:r>
     </w:p>
@@ -10149,6 +10206,7 @@
           <w:szCs w:val="32"/>
           <w:u w:val="single"/>
         </w:rPr>
+        <w:lastRenderedPageBreak/>
         <w:t>Use Case – Front Page</w:t>
       </w:r>
     </w:p>
@@ -10199,7 +10257,6 @@
         <w:rPr>
           <w:color w:val="000000"/>
         </w:rPr>
-        <w:lastRenderedPageBreak/>
         <w:t>Use Case describe how the user will create an account on the Front Page</w:t>
       </w:r>
     </w:p>
@@ -10559,6 +10616,7 @@
         <w:rPr>
           <w:color w:val="000000"/>
         </w:rPr>
+        <w:lastRenderedPageBreak/>
         <w:t>Member is brought to Home Page</w:t>
       </w:r>
     </w:p>
@@ -10609,7 +10667,6 @@
         <w:spacing w:line="480" w:lineRule="auto"/>
       </w:pPr>
       <w:r>
-        <w:lastRenderedPageBreak/>
         <w:t xml:space="preserve">A Member can select the Forum service from their Home Page, or a User can go to Forums from the Front Page. The Member will use the forum to exchange ideas they have with each other, to access other discussions posted by members, and comment on those posts. There will be a section where Members can find some commonalties between interest they share, called a club. </w:t>
       </w:r>
     </w:p>
@@ -10906,6 +10963,7 @@
         <w:rPr>
           <w:color w:val="000000"/>
         </w:rPr>
+        <w:lastRenderedPageBreak/>
         <w:t xml:space="preserve">Member posts ideas they want to exchange or clubs they want to join </w:t>
       </w:r>
     </w:p>
@@ -11009,7 +11067,6 @@
         <w:rPr>
           <w:color w:val="000000"/>
         </w:rPr>
-        <w:lastRenderedPageBreak/>
         <w:t xml:space="preserve">The system will prompt the user to sign in or create a new account </w:t>
       </w:r>
     </w:p>
@@ -11320,6 +11377,7 @@
           <w:sz w:val="28"/>
           <w:szCs w:val="28"/>
         </w:rPr>
+        <w:lastRenderedPageBreak/>
         <w:t>Preconditions:</w:t>
       </w:r>
     </w:p>
@@ -11416,7 +11474,6 @@
           <w:sz w:val="28"/>
           <w:szCs w:val="28"/>
         </w:rPr>
-        <w:lastRenderedPageBreak/>
         <w:t>Primary Flows of Events:</w:t>
       </w:r>
     </w:p>
@@ -11738,6 +11795,7 @@
         <w:spacing w:line="480" w:lineRule="auto"/>
       </w:pPr>
       <w:r>
+        <w:lastRenderedPageBreak/>
         <w:t xml:space="preserve">A Member will come to the resource section to learn more about different Covid-19 &amp; Mental health services in their area. User must be a member to utilize this service. The system will display important information links to them like covid information, mental health resources and many more. </w:t>
       </w:r>
     </w:p>
@@ -11796,7 +11854,6 @@
           <w:sz w:val="28"/>
           <w:szCs w:val="28"/>
         </w:rPr>
-        <w:lastRenderedPageBreak/>
         <w:t>Actors:</w:t>
       </w:r>
     </w:p>
@@ -12134,6 +12191,7 @@
           <w:sz w:val="24"/>
           <w:szCs w:val="24"/>
         </w:rPr>
+        <w:lastRenderedPageBreak/>
         <w:t xml:space="preserve"> Member suggests a resource</w:t>
       </w:r>
     </w:p>
@@ -12501,6 +12559,7 @@
         <w:rPr>
           <w:color w:val="000000"/>
         </w:rPr>
+        <w:lastRenderedPageBreak/>
         <w:t>User logs in using their credentials</w:t>
       </w:r>
     </w:p>
@@ -12591,7 +12650,6 @@
         <w:rPr>
           <w:color w:val="000000"/>
         </w:rPr>
-        <w:lastRenderedPageBreak/>
         <w:t>System adds photo to Member’s Gallery</w:t>
       </w:r>
     </w:p>
@@ -12843,6 +12901,7 @@
         <w:ind w:left="720"/>
       </w:pPr>
       <w:r>
+        <w:lastRenderedPageBreak/>
         <w:t>Use case describes the process of how a member will create an account to become an active user of Covid Connection.</w:t>
       </w:r>
     </w:p>
@@ -12860,8 +12919,8 @@
           <w:szCs w:val="28"/>
         </w:rPr>
       </w:pPr>
-      <w:bookmarkStart w:id="29" w:name="_3znysh7"/>
-      <w:bookmarkEnd w:id="29"/>
+      <w:bookmarkStart w:id="28" w:name="_3znysh7"/>
+      <w:bookmarkEnd w:id="28"/>
       <w:r>
         <w:rPr>
           <w:b/>
@@ -12923,7 +12982,6 @@
         <w:rPr>
           <w:color w:val="000000"/>
         </w:rPr>
-        <w:lastRenderedPageBreak/>
         <w:t>Member</w:t>
       </w:r>
     </w:p>
@@ -13290,6 +13348,7 @@
         <w:rPr>
           <w:color w:val="000000"/>
         </w:rPr>
+        <w:lastRenderedPageBreak/>
         <w:t>System will ask for a valid location</w:t>
       </w:r>
     </w:p>
@@ -13369,7 +13428,6 @@
           <w:szCs w:val="32"/>
           <w:u w:val="single"/>
         </w:rPr>
-        <w:lastRenderedPageBreak/>
         <w:t>Use Case: Edit Profile</w:t>
       </w:r>
     </w:p>
@@ -13634,6 +13692,7 @@
         <w:rPr>
           <w:color w:val="000000"/>
         </w:rPr>
+        <w:lastRenderedPageBreak/>
         <w:t xml:space="preserve">User inputs their desire changes </w:t>
       </w:r>
     </w:p>
@@ -13751,7 +13810,6 @@
         <w:rPr>
           <w:color w:val="000000"/>
         </w:rPr>
-        <w:lastRenderedPageBreak/>
         <w:t>System displays personal banner</w:t>
       </w:r>
     </w:p>
@@ -14012,6 +14070,7 @@
         <w:rPr>
           <w:color w:val="000000"/>
         </w:rPr>
+        <w:lastRenderedPageBreak/>
         <w:t>System</w:t>
       </w:r>
     </w:p>
@@ -14114,7 +14173,6 @@
         <w:rPr>
           <w:color w:val="000000"/>
         </w:rPr>
-        <w:lastRenderedPageBreak/>
         <w:t>User input location for weather</w:t>
       </w:r>
     </w:p>
@@ -14351,19 +14409,18 @@
           <w:szCs w:val="36"/>
         </w:rPr>
       </w:pPr>
-      <w:bookmarkStart w:id="30" w:name="_Toc86085378"/>
-      <w:bookmarkStart w:id="31" w:name="_Toc89186857"/>
+      <w:bookmarkStart w:id="29" w:name="_Toc86085378"/>
+      <w:bookmarkStart w:id="30" w:name="_Toc89186857"/>
       <w:r>
         <w:rPr>
           <w:rFonts w:asciiTheme="majorHAnsi" w:eastAsia="Calibri" w:hAnsiTheme="majorHAnsi" w:cstheme="majorHAnsi"/>
           <w:sz w:val="36"/>
           <w:szCs w:val="36"/>
         </w:rPr>
-        <w:lastRenderedPageBreak/>
         <w:t>High-level Functional Requirements</w:t>
       </w:r>
+      <w:bookmarkEnd w:id="29"/>
       <w:bookmarkEnd w:id="30"/>
-      <w:bookmarkEnd w:id="31"/>
     </w:p>
     <w:p>
       <w:pPr>
@@ -14374,8 +14431,8 @@
           <w:u w:val="single"/>
         </w:rPr>
       </w:pPr>
-      <w:bookmarkStart w:id="32" w:name="_Toc86085379"/>
-      <w:bookmarkStart w:id="33" w:name="_Toc89186858"/>
+      <w:bookmarkStart w:id="31" w:name="_Toc86085379"/>
+      <w:bookmarkStart w:id="32" w:name="_Toc89186858"/>
       <w:r>
         <w:rPr>
           <w:sz w:val="28"/>
@@ -14384,8 +14441,8 @@
         </w:rPr>
         <w:t>Non-Member Expectations</w:t>
       </w:r>
+      <w:bookmarkEnd w:id="31"/>
       <w:bookmarkEnd w:id="32"/>
-      <w:bookmarkEnd w:id="33"/>
     </w:p>
     <w:p>
       <w:pPr>
@@ -14635,8 +14692,8 @@
           <w:u w:val="single"/>
         </w:rPr>
       </w:pPr>
-      <w:bookmarkStart w:id="34" w:name="_Toc86085380"/>
-      <w:bookmarkStart w:id="35" w:name="_Toc89186859"/>
+      <w:bookmarkStart w:id="33" w:name="_Toc86085380"/>
+      <w:bookmarkStart w:id="34" w:name="_Toc89186859"/>
       <w:r>
         <w:rPr>
           <w:sz w:val="28"/>
@@ -14645,8 +14702,8 @@
         </w:rPr>
         <w:t>Member Expectations</w:t>
       </w:r>
+      <w:bookmarkEnd w:id="33"/>
       <w:bookmarkEnd w:id="34"/>
-      <w:bookmarkEnd w:id="35"/>
     </w:p>
     <w:p>
       <w:pPr>
@@ -14777,6 +14834,7 @@
           <w:sz w:val="28"/>
           <w:szCs w:val="28"/>
         </w:rPr>
+        <w:lastRenderedPageBreak/>
         <w:t>Stimulus/Response Sequence – Create New Post/Reply</w:t>
       </w:r>
     </w:p>
@@ -14873,7 +14931,6 @@
         <w:rPr>
           <w:color w:val="000000"/>
         </w:rPr>
-        <w:lastRenderedPageBreak/>
         <w:t>Members can find the Discussion of the Week by selecting the forum page</w:t>
       </w:r>
     </w:p>
@@ -15396,6 +15453,7 @@
         <w:rPr>
           <w:color w:val="000000"/>
         </w:rPr>
+        <w:lastRenderedPageBreak/>
         <w:t xml:space="preserve">REQ 3.5 Play Recently Played Game – </w:t>
       </w:r>
       <w:r>
@@ -15465,7 +15523,6 @@
           <w:sz w:val="28"/>
           <w:szCs w:val="28"/>
         </w:rPr>
-        <w:lastRenderedPageBreak/>
         <w:t xml:space="preserve">Use Image Sharing </w:t>
       </w:r>
     </w:p>
@@ -16000,6 +16057,7 @@
         <w:rPr>
           <w:color w:val="000000"/>
         </w:rPr>
+        <w:lastRenderedPageBreak/>
         <w:t xml:space="preserve">User selects Resources tab. </w:t>
       </w:r>
     </w:p>
@@ -16108,7 +16166,6 @@
           <w:sz w:val="28"/>
           <w:szCs w:val="28"/>
         </w:rPr>
-        <w:lastRenderedPageBreak/>
         <w:t>Use Home Page</w:t>
       </w:r>
     </w:p>
@@ -16599,19 +16656,18 @@
           <w:szCs w:val="36"/>
         </w:rPr>
       </w:pPr>
-      <w:bookmarkStart w:id="36" w:name="_Toc86085381"/>
-      <w:bookmarkStart w:id="37" w:name="_Toc89186860"/>
+      <w:bookmarkStart w:id="35" w:name="_Toc86085381"/>
+      <w:bookmarkStart w:id="36" w:name="_Toc89186860"/>
       <w:r>
         <w:rPr>
           <w:rFonts w:asciiTheme="majorHAnsi" w:eastAsia="Calibri" w:hAnsiTheme="majorHAnsi" w:cstheme="majorHAnsi"/>
           <w:sz w:val="36"/>
           <w:szCs w:val="36"/>
         </w:rPr>
-        <w:lastRenderedPageBreak/>
         <w:t>List of Non-Functional Specs</w:t>
       </w:r>
+      <w:bookmarkEnd w:id="35"/>
       <w:bookmarkEnd w:id="36"/>
-      <w:bookmarkEnd w:id="37"/>
     </w:p>
     <w:p>
       <w:pPr>
@@ -17034,6 +17090,7 @@
           <w:szCs w:val="24"/>
           <w:u w:val="single"/>
         </w:rPr>
+        <w:lastRenderedPageBreak/>
         <w:t xml:space="preserve">Bug Count: </w:t>
       </w:r>
       <w:r>
@@ -17107,7 +17164,6 @@
           <w:szCs w:val="24"/>
           <w:u w:val="single"/>
         </w:rPr>
-        <w:lastRenderedPageBreak/>
         <w:t>Security Requirements:</w:t>
       </w:r>
     </w:p>
@@ -17258,8 +17314,8 @@
           <w:rFonts w:asciiTheme="majorHAnsi" w:eastAsia="Calibri" w:hAnsiTheme="majorHAnsi" w:cstheme="majorHAnsi"/>
         </w:rPr>
       </w:pPr>
-      <w:bookmarkStart w:id="38" w:name="_amktvhp11y05"/>
-      <w:bookmarkEnd w:id="38"/>
+      <w:bookmarkStart w:id="37" w:name="_amktvhp11y05"/>
+      <w:bookmarkEnd w:id="37"/>
     </w:p>
     <w:p/>
     <w:p/>
@@ -17274,7 +17330,7 @@
           <w:szCs w:val="36"/>
         </w:rPr>
       </w:pPr>
-      <w:bookmarkStart w:id="39" w:name="_Toc89186861"/>
+      <w:bookmarkStart w:id="38" w:name="_Toc89186861"/>
       <w:r>
         <w:rPr>
           <w:rFonts w:asciiTheme="majorHAnsi" w:eastAsia="Calibri" w:hAnsiTheme="majorHAnsi" w:cstheme="majorHAnsi"/>
@@ -17283,7 +17339,7 @@
         </w:rPr>
         <w:t>High-level system architecture</w:t>
       </w:r>
-      <w:bookmarkEnd w:id="39"/>
+      <w:bookmarkEnd w:id="38"/>
     </w:p>
     <w:p>
       <w:pPr>
@@ -17445,6 +17501,7 @@
         <w:rPr>
           <w:color w:val="000000"/>
         </w:rPr>
+        <w:lastRenderedPageBreak/>
         <w:t>Cascading Style Sheets (CSS) – style sheet language to describe presentation by assisting HTML</w:t>
       </w:r>
     </w:p>
@@ -17515,7 +17572,6 @@
           <w:b/>
           <w:color w:val="000000"/>
         </w:rPr>
-        <w:lastRenderedPageBreak/>
         <w:t>Chrome and Firefox Browser Compatibility:</w:t>
       </w:r>
       <w:r>
@@ -17635,7 +17691,7 @@
           <w:szCs w:val="28"/>
         </w:rPr>
       </w:pPr>
-      <w:bookmarkStart w:id="40" w:name="_Toc89186862"/>
+      <w:bookmarkStart w:id="39" w:name="_Toc89186862"/>
       <w:r>
         <w:rPr>
           <w:sz w:val="28"/>
@@ -17643,7 +17699,7 @@
         </w:rPr>
         <w:t>Media storage</w:t>
       </w:r>
-      <w:bookmarkEnd w:id="40"/>
+      <w:bookmarkEnd w:id="39"/>
     </w:p>
     <w:p>
       <w:pPr>
@@ -17693,7 +17749,7 @@
           <w:szCs w:val="28"/>
         </w:rPr>
       </w:pPr>
-      <w:bookmarkStart w:id="41" w:name="_Toc89186863"/>
+      <w:bookmarkStart w:id="40" w:name="_Toc89186863"/>
       <w:r>
         <w:rPr>
           <w:sz w:val="28"/>
@@ -17701,7 +17757,7 @@
         </w:rPr>
         <w:t>Search/filter architecture and implementation</w:t>
       </w:r>
-      <w:bookmarkEnd w:id="41"/>
+      <w:bookmarkEnd w:id="40"/>
     </w:p>
     <w:p>
       <w:pPr>
@@ -17892,6 +17948,7 @@
           <w:sz w:val="24"/>
           <w:szCs w:val="24"/>
         </w:rPr>
+        <w:lastRenderedPageBreak/>
         <w:t>post.content</w:t>
       </w:r>
       <w:proofErr w:type="spellEnd"/>
@@ -18067,7 +18124,6 @@
           <w:sz w:val="24"/>
           <w:szCs w:val="24"/>
         </w:rPr>
-        <w:lastRenderedPageBreak/>
         <w:t>image.image</w:t>
       </w:r>
       <w:proofErr w:type="gramEnd"/>
@@ -18221,8 +18277,8 @@
           <w:rFonts w:asciiTheme="majorHAnsi" w:eastAsia="Calibri" w:hAnsiTheme="majorHAnsi" w:cstheme="majorHAnsi"/>
         </w:rPr>
       </w:pPr>
-      <w:bookmarkStart w:id="42" w:name="_Toc86085383"/>
-      <w:bookmarkStart w:id="43" w:name="_Toc89186864"/>
+      <w:bookmarkStart w:id="41" w:name="_Toc86085383"/>
+      <w:bookmarkStart w:id="42" w:name="_Toc89186864"/>
       <w:r>
         <w:rPr>
           <w:rFonts w:asciiTheme="majorHAnsi" w:eastAsia="Calibri" w:hAnsiTheme="majorHAnsi" w:cstheme="majorHAnsi"/>
@@ -18232,8 +18288,8 @@
         <w:lastRenderedPageBreak/>
         <w:t>Database Organization</w:t>
       </w:r>
+      <w:bookmarkEnd w:id="41"/>
       <w:bookmarkEnd w:id="42"/>
-      <w:bookmarkEnd w:id="43"/>
       <w:r>
         <w:rPr>
           <w:rFonts w:asciiTheme="majorHAnsi" w:eastAsia="Calibri" w:hAnsiTheme="majorHAnsi" w:cstheme="majorHAnsi"/>
@@ -18251,8 +18307,8 @@
           <w:szCs w:val="28"/>
         </w:rPr>
       </w:pPr>
-      <w:bookmarkStart w:id="44" w:name="_Toc86085384"/>
-      <w:bookmarkStart w:id="45" w:name="_Toc89186865"/>
+      <w:bookmarkStart w:id="43" w:name="_Toc86085384"/>
+      <w:bookmarkStart w:id="44" w:name="_Toc89186865"/>
       <w:r>
         <w:rPr>
           <w:sz w:val="28"/>
@@ -18260,8 +18316,8 @@
         </w:rPr>
         <w:t>High-Level UML Database Class Diagram</w:t>
       </w:r>
+      <w:bookmarkEnd w:id="43"/>
       <w:bookmarkEnd w:id="44"/>
-      <w:bookmarkEnd w:id="45"/>
     </w:p>
     <w:p>
       <w:pPr>
@@ -18335,7 +18391,7 @@
           <w:szCs w:val="36"/>
         </w:rPr>
       </w:pPr>
-      <w:bookmarkStart w:id="46" w:name="_Toc86085385"/>
+      <w:bookmarkStart w:id="45" w:name="_Toc86085385"/>
     </w:p>
     <w:p>
       <w:pPr>
@@ -18376,7 +18432,7 @@
           <w:szCs w:val="36"/>
         </w:rPr>
       </w:pPr>
-      <w:bookmarkStart w:id="47" w:name="_Toc89186866"/>
+      <w:bookmarkStart w:id="46" w:name="_Toc89186866"/>
       <w:r>
         <w:rPr>
           <w:rFonts w:asciiTheme="majorHAnsi" w:eastAsia="Calibri" w:hAnsiTheme="majorHAnsi" w:cstheme="majorHAnsi"/>
@@ -18386,8 +18442,8 @@
         <w:lastRenderedPageBreak/>
         <w:t>High-level UML diagrams</w:t>
       </w:r>
+      <w:bookmarkEnd w:id="45"/>
       <w:bookmarkEnd w:id="46"/>
-      <w:bookmarkEnd w:id="47"/>
     </w:p>
     <w:p>
       <w:pPr>
@@ -18466,8 +18522,8 @@
           <w:szCs w:val="28"/>
         </w:rPr>
       </w:pPr>
-      <w:bookmarkStart w:id="48" w:name="_Toc86085387"/>
-      <w:bookmarkStart w:id="49" w:name="_Toc89186867"/>
+      <w:bookmarkStart w:id="47" w:name="_Toc86085387"/>
+      <w:bookmarkStart w:id="48" w:name="_Toc89186867"/>
       <w:r>
         <w:rPr>
           <w:sz w:val="28"/>
@@ -18476,8 +18532,8 @@
         <w:lastRenderedPageBreak/>
         <w:t>Component Diagram</w:t>
       </w:r>
+      <w:bookmarkEnd w:id="47"/>
       <w:bookmarkEnd w:id="48"/>
-      <w:bookmarkEnd w:id="49"/>
     </w:p>
     <w:p>
       <w:pPr>
@@ -18554,8 +18610,8 @@
           <w:szCs w:val="28"/>
         </w:rPr>
       </w:pPr>
-      <w:bookmarkStart w:id="50" w:name="_Toc86085388"/>
-      <w:bookmarkStart w:id="51" w:name="_Toc89186868"/>
+      <w:bookmarkStart w:id="49" w:name="_Toc86085388"/>
+      <w:bookmarkStart w:id="50" w:name="_Toc89186868"/>
       <w:r>
         <w:rPr>
           <w:sz w:val="28"/>
@@ -18564,8 +18620,8 @@
         <w:lastRenderedPageBreak/>
         <w:t>Deployment Diagram</w:t>
       </w:r>
+      <w:bookmarkEnd w:id="49"/>
       <w:bookmarkEnd w:id="50"/>
-      <w:bookmarkEnd w:id="51"/>
     </w:p>
     <w:p>
       <w:pPr>
@@ -18641,7 +18697,7 @@
           <w:rFonts w:asciiTheme="majorHAnsi" w:eastAsia="Calibri" w:hAnsiTheme="majorHAnsi" w:cstheme="majorHAnsi"/>
         </w:rPr>
       </w:pPr>
-      <w:bookmarkStart w:id="52" w:name="_Toc86085389"/>
+      <w:bookmarkStart w:id="51" w:name="_Toc86085389"/>
     </w:p>
     <w:p>
       <w:pPr>
@@ -18695,7 +18751,7 @@
           <w:rFonts w:asciiTheme="majorHAnsi" w:eastAsia="Calibri" w:hAnsiTheme="majorHAnsi" w:cstheme="majorHAnsi"/>
         </w:rPr>
       </w:pPr>
-      <w:bookmarkStart w:id="53" w:name="_Toc89186869"/>
+      <w:bookmarkStart w:id="52" w:name="_Toc89186869"/>
       <w:r>
         <w:rPr>
           <w:rFonts w:asciiTheme="majorHAnsi" w:eastAsia="Calibri" w:hAnsiTheme="majorHAnsi" w:cstheme="majorHAnsi"/>
@@ -18703,8 +18759,8 @@
         <w:lastRenderedPageBreak/>
         <w:t>Key Risks</w:t>
       </w:r>
+      <w:bookmarkEnd w:id="51"/>
       <w:bookmarkEnd w:id="52"/>
-      <w:bookmarkEnd w:id="53"/>
     </w:p>
     <w:p>
       <w:pPr>
@@ -18719,18 +18775,18 @@
           <w:color w:val="000000"/>
         </w:rPr>
       </w:pPr>
-      <w:bookmarkStart w:id="54" w:name="_r82isq49f7uf"/>
-      <w:bookmarkStart w:id="55" w:name="_Toc86085390"/>
-      <w:bookmarkStart w:id="56" w:name="_Toc89186870"/>
+      <w:bookmarkStart w:id="53" w:name="_r82isq49f7uf"/>
+      <w:bookmarkStart w:id="54" w:name="_Toc86085390"/>
+      <w:bookmarkStart w:id="55" w:name="_Toc89186870"/>
+      <w:bookmarkEnd w:id="53"/>
+      <w:r>
+        <w:rPr>
+          <w:rFonts w:eastAsia="Calibri"/>
+        </w:rPr>
+        <w:t>Scheduling</w:t>
+      </w:r>
       <w:bookmarkEnd w:id="54"/>
-      <w:r>
-        <w:rPr>
-          <w:rFonts w:eastAsia="Calibri"/>
-        </w:rPr>
-        <w:t>Scheduling</w:t>
-      </w:r>
       <w:bookmarkEnd w:id="55"/>
-      <w:bookmarkEnd w:id="56"/>
       <w:r>
         <w:rPr>
           <w:rFonts w:eastAsia="Calibri"/>
@@ -18779,18 +18835,18 @@
           <w:color w:val="000000"/>
         </w:rPr>
       </w:pPr>
-      <w:bookmarkStart w:id="57" w:name="_ixnx7xweyoga"/>
-      <w:bookmarkStart w:id="58" w:name="_Toc86085391"/>
-      <w:bookmarkStart w:id="59" w:name="_Toc89186871"/>
+      <w:bookmarkStart w:id="56" w:name="_ixnx7xweyoga"/>
+      <w:bookmarkStart w:id="57" w:name="_Toc86085391"/>
+      <w:bookmarkStart w:id="58" w:name="_Toc89186871"/>
+      <w:bookmarkEnd w:id="56"/>
+      <w:r>
+        <w:rPr>
+          <w:rFonts w:eastAsia="Calibri"/>
+        </w:rPr>
+        <w:t>Communication</w:t>
+      </w:r>
       <w:bookmarkEnd w:id="57"/>
-      <w:r>
-        <w:rPr>
-          <w:rFonts w:eastAsia="Calibri"/>
-        </w:rPr>
-        <w:t>Communication</w:t>
-      </w:r>
       <w:bookmarkEnd w:id="58"/>
-      <w:bookmarkEnd w:id="59"/>
       <w:r>
         <w:rPr>
           <w:rFonts w:eastAsia="Calibri"/>
@@ -18836,18 +18892,18 @@
           <w:color w:val="000000"/>
         </w:rPr>
       </w:pPr>
-      <w:bookmarkStart w:id="60" w:name="_8j7yfb2y4t9u"/>
-      <w:bookmarkStart w:id="61" w:name="_Toc86085392"/>
-      <w:bookmarkStart w:id="62" w:name="_Toc89186872"/>
+      <w:bookmarkStart w:id="59" w:name="_8j7yfb2y4t9u"/>
+      <w:bookmarkStart w:id="60" w:name="_Toc86085392"/>
+      <w:bookmarkStart w:id="61" w:name="_Toc89186872"/>
+      <w:bookmarkEnd w:id="59"/>
+      <w:r>
+        <w:rPr>
+          <w:rFonts w:eastAsia="Calibri"/>
+        </w:rPr>
+        <w:t>Time Restrictions</w:t>
+      </w:r>
       <w:bookmarkEnd w:id="60"/>
-      <w:r>
-        <w:rPr>
-          <w:rFonts w:eastAsia="Calibri"/>
-        </w:rPr>
-        <w:t>Time Restrictions</w:t>
-      </w:r>
       <w:bookmarkEnd w:id="61"/>
-      <w:bookmarkEnd w:id="62"/>
     </w:p>
     <w:p>
       <w:pPr>
@@ -18876,8 +18932,8 @@
           <w:rFonts w:eastAsia="Calibri"/>
         </w:rPr>
       </w:pPr>
-      <w:bookmarkStart w:id="63" w:name="_jti3vbl4ykva"/>
-      <w:bookmarkEnd w:id="63"/>
+      <w:bookmarkStart w:id="62" w:name="_jti3vbl4ykva"/>
+      <w:bookmarkEnd w:id="62"/>
     </w:p>
     <w:p>
       <w:pPr>
@@ -18892,18 +18948,18 @@
           <w:color w:val="000000"/>
         </w:rPr>
       </w:pPr>
-      <w:bookmarkStart w:id="64" w:name="_phny7864jnqt"/>
-      <w:bookmarkStart w:id="65" w:name="_Toc86085393"/>
-      <w:bookmarkStart w:id="66" w:name="_Toc89186873"/>
+      <w:bookmarkStart w:id="63" w:name="_phny7864jnqt"/>
+      <w:bookmarkStart w:id="64" w:name="_Toc86085393"/>
+      <w:bookmarkStart w:id="65" w:name="_Toc89186873"/>
+      <w:bookmarkEnd w:id="63"/>
+      <w:r>
+        <w:rPr>
+          <w:rFonts w:eastAsia="Calibri"/>
+        </w:rPr>
+        <w:t>Technical Risks</w:t>
+      </w:r>
       <w:bookmarkEnd w:id="64"/>
-      <w:r>
-        <w:rPr>
-          <w:rFonts w:eastAsia="Calibri"/>
-        </w:rPr>
-        <w:t>Technical Risks</w:t>
-      </w:r>
       <w:bookmarkEnd w:id="65"/>
-      <w:bookmarkEnd w:id="66"/>
     </w:p>
     <w:p>
       <w:pPr>
@@ -18957,12 +19013,12 @@
       <w:pPr>
         <w:pStyle w:val="Heading1"/>
       </w:pPr>
-      <w:bookmarkStart w:id="67" w:name="_Toc89186874"/>
+      <w:bookmarkStart w:id="66" w:name="_Toc89186874"/>
       <w:r>
         <w:lastRenderedPageBreak/>
         <w:t>Product Screenshots</w:t>
       </w:r>
-      <w:bookmarkEnd w:id="67"/>
+      <w:bookmarkEnd w:id="66"/>
     </w:p>
     <w:p/>
     <w:p/>
@@ -18971,11 +19027,11 @@
       <w:pPr>
         <w:pStyle w:val="Heading1"/>
       </w:pPr>
-      <w:bookmarkStart w:id="68" w:name="_Toc89186875"/>
+      <w:bookmarkStart w:id="67" w:name="_Toc89186875"/>
       <w:r>
         <w:t>Google Analytics</w:t>
       </w:r>
-      <w:bookmarkEnd w:id="68"/>
+      <w:bookmarkEnd w:id="67"/>
     </w:p>
     <w:p/>
     <w:p/>
@@ -18984,11 +19040,11 @@
       <w:pPr>
         <w:pStyle w:val="Heading1"/>
       </w:pPr>
-      <w:bookmarkStart w:id="69" w:name="_Toc89186876"/>
+      <w:bookmarkStart w:id="68" w:name="_Toc89186876"/>
       <w:r>
         <w:t>Peer Evaluation</w:t>
       </w:r>
-      <w:bookmarkEnd w:id="69"/>
+      <w:bookmarkEnd w:id="68"/>
     </w:p>
     <w:p>
       <w:pPr>
@@ -19002,7 +19058,7 @@
       </w:pPr>
     </w:p>
     <w:p>
-      <w:bookmarkStart w:id="70" w:name="_Toc89186877"/>
+      <w:bookmarkStart w:id="69" w:name="_Toc89186877"/>
       <w:r>
         <w:rPr>
           <w:rStyle w:val="Heading4Char"/>
@@ -19011,7 +19067,7 @@
         </w:rPr>
         <w:t>Van Campbell</w:t>
       </w:r>
-      <w:bookmarkEnd w:id="70"/>
+      <w:bookmarkEnd w:id="69"/>
       <w:r>
         <w:rPr>
           <w:sz w:val="24"/>
@@ -19132,14 +19188,14 @@
     </w:p>
     <w:p/>
     <w:p>
-      <w:bookmarkStart w:id="71" w:name="_Toc89186878"/>
+      <w:bookmarkStart w:id="70" w:name="_Toc89186878"/>
       <w:r>
         <w:rPr>
           <w:rStyle w:val="Heading4Char"/>
         </w:rPr>
         <w:t>Samuel Adkins</w:t>
       </w:r>
-      <w:bookmarkEnd w:id="71"/>
+      <w:bookmarkEnd w:id="70"/>
       <w:r>
         <w:t xml:space="preserve"> – </w:t>
       </w:r>
@@ -19346,14 +19402,14 @@
     </w:p>
     <w:p/>
     <w:p>
-      <w:bookmarkStart w:id="72" w:name="_Toc89186879"/>
+      <w:bookmarkStart w:id="71" w:name="_Toc89186879"/>
       <w:r>
         <w:rPr>
           <w:rStyle w:val="Heading4Char"/>
         </w:rPr>
         <w:t>Achelin Felix</w:t>
       </w:r>
-      <w:bookmarkEnd w:id="72"/>
+      <w:bookmarkEnd w:id="71"/>
       <w:r>
         <w:t xml:space="preserve"> - </w:t>
       </w:r>
@@ -19524,14 +19580,14 @@
     </w:p>
     <w:p/>
     <w:p>
-      <w:bookmarkStart w:id="73" w:name="_Toc89186880"/>
+      <w:bookmarkStart w:id="72" w:name="_Toc89186880"/>
       <w:r>
         <w:rPr>
           <w:rStyle w:val="Heading4Char"/>
         </w:rPr>
         <w:t>Gustavo Rodriguez</w:t>
       </w:r>
-      <w:bookmarkEnd w:id="73"/>
+      <w:bookmarkEnd w:id="72"/>
       <w:r>
         <w:t xml:space="preserve"> – </w:t>
       </w:r>
@@ -19652,14 +19708,14 @@
     </w:p>
     <w:p/>
     <w:p>
-      <w:bookmarkStart w:id="74" w:name="_Toc89186881"/>
+      <w:bookmarkStart w:id="73" w:name="_Toc89186881"/>
       <w:r>
         <w:rPr>
           <w:rStyle w:val="Heading4Char"/>
         </w:rPr>
         <w:t>Samuel Yambo</w:t>
       </w:r>
-      <w:bookmarkEnd w:id="74"/>
+      <w:bookmarkEnd w:id="73"/>
       <w:r>
         <w:t xml:space="preserve"> -</w:t>
       </w:r>
@@ -19778,14 +19834,14 @@
     </w:p>
     <w:p/>
     <w:p>
-      <w:bookmarkStart w:id="75" w:name="_Toc89186882"/>
+      <w:bookmarkStart w:id="74" w:name="_Toc89186882"/>
       <w:r>
         <w:rPr>
           <w:rStyle w:val="Heading4Char"/>
         </w:rPr>
         <w:t>Frecks Bertrand II</w:t>
       </w:r>
-      <w:bookmarkEnd w:id="75"/>
+      <w:bookmarkEnd w:id="74"/>
       <w:r>
         <w:t xml:space="preserve"> – </w:t>
       </w:r>
@@ -19866,23 +19922,7 @@
           <w:sz w:val="24"/>
           <w:szCs w:val="24"/>
         </w:rPr>
-        <w:t xml:space="preserve">Lead coding effort for Front Page of the site. Owner of the Resources page, Lead </w:t>
-      </w:r>
-      <w:proofErr w:type="gramStart"/>
-      <w:r>
-        <w:rPr>
-          <w:sz w:val="24"/>
-          <w:szCs w:val="24"/>
-        </w:rPr>
-        <w:t>Design</w:t>
-      </w:r>
-      <w:proofErr w:type="gramEnd"/>
-      <w:r>
-        <w:rPr>
-          <w:sz w:val="24"/>
-          <w:szCs w:val="24"/>
-        </w:rPr>
-        <w:t xml:space="preserve"> and implementation of</w:t>
+        <w:t>Lead coding effort for Front Page of the site. Owner of the Resources page, Lead Design and implementation of</w:t>
       </w:r>
       <w:r>
         <w:rPr>
@@ -19901,14 +19941,14 @@
     </w:p>
     <w:p/>
     <w:p>
-      <w:bookmarkStart w:id="76" w:name="_Toc89186883"/>
+      <w:bookmarkStart w:id="75" w:name="_Toc89186883"/>
       <w:r>
         <w:rPr>
           <w:rStyle w:val="Heading4Char"/>
         </w:rPr>
         <w:t>Michael Merlo</w:t>
       </w:r>
-      <w:bookmarkEnd w:id="76"/>
+      <w:bookmarkEnd w:id="75"/>
       <w:r>
         <w:rPr>
           <w:rStyle w:val="Heading4Char"/>
@@ -20016,12 +20056,12 @@
       <w:pPr>
         <w:pStyle w:val="Heading1"/>
       </w:pPr>
-      <w:bookmarkStart w:id="77" w:name="_Toc89186884"/>
+      <w:bookmarkStart w:id="76" w:name="_Toc89186884"/>
       <w:r>
         <w:lastRenderedPageBreak/>
         <w:t>Post-Project Analysis</w:t>
       </w:r>
-      <w:bookmarkEnd w:id="77"/>
+      <w:bookmarkEnd w:id="76"/>
     </w:p>
     <w:p/>
     <w:p>
@@ -20252,6 +20292,119 @@
     </w:lvl>
   </w:abstractNum>
   <w:abstractNum w:abstractNumId="2" w15:restartNumberingAfterBreak="0">
+    <w:nsid w:val="08BC3D45"/>
+    <w:multiLevelType w:val="hybridMultilevel"/>
+    <w:tmpl w:val="80722B1C"/>
+    <w:lvl w:ilvl="0" w:tplc="04090001">
+      <w:start w:val="1"/>
+      <w:numFmt w:val="bullet"/>
+      <w:lvlText w:val=""/>
+      <w:lvlJc w:val="left"/>
+      <w:pPr>
+        <w:ind w:left="1440" w:hanging="360"/>
+      </w:pPr>
+      <w:rPr>
+        <w:rFonts w:ascii="Symbol" w:hAnsi="Symbol" w:hint="default"/>
+      </w:rPr>
+    </w:lvl>
+    <w:lvl w:ilvl="1" w:tplc="04090003" w:tentative="1">
+      <w:start w:val="1"/>
+      <w:numFmt w:val="bullet"/>
+      <w:lvlText w:val="o"/>
+      <w:lvlJc w:val="left"/>
+      <w:pPr>
+        <w:ind w:left="2160" w:hanging="360"/>
+      </w:pPr>
+      <w:rPr>
+        <w:rFonts w:ascii="Courier New" w:hAnsi="Courier New" w:cs="Courier New" w:hint="default"/>
+      </w:rPr>
+    </w:lvl>
+    <w:lvl w:ilvl="2" w:tplc="04090005" w:tentative="1">
+      <w:start w:val="1"/>
+      <w:numFmt w:val="bullet"/>
+      <w:lvlText w:val=""/>
+      <w:lvlJc w:val="left"/>
+      <w:pPr>
+        <w:ind w:left="2880" w:hanging="360"/>
+      </w:pPr>
+      <w:rPr>
+        <w:rFonts w:ascii="Wingdings" w:hAnsi="Wingdings" w:hint="default"/>
+      </w:rPr>
+    </w:lvl>
+    <w:lvl w:ilvl="3" w:tplc="04090001" w:tentative="1">
+      <w:start w:val="1"/>
+      <w:numFmt w:val="bullet"/>
+      <w:lvlText w:val=""/>
+      <w:lvlJc w:val="left"/>
+      <w:pPr>
+        <w:ind w:left="3600" w:hanging="360"/>
+      </w:pPr>
+      <w:rPr>
+        <w:rFonts w:ascii="Symbol" w:hAnsi="Symbol" w:hint="default"/>
+      </w:rPr>
+    </w:lvl>
+    <w:lvl w:ilvl="4" w:tplc="04090003" w:tentative="1">
+      <w:start w:val="1"/>
+      <w:numFmt w:val="bullet"/>
+      <w:lvlText w:val="o"/>
+      <w:lvlJc w:val="left"/>
+      <w:pPr>
+        <w:ind w:left="4320" w:hanging="360"/>
+      </w:pPr>
+      <w:rPr>
+        <w:rFonts w:ascii="Courier New" w:hAnsi="Courier New" w:cs="Courier New" w:hint="default"/>
+      </w:rPr>
+    </w:lvl>
+    <w:lvl w:ilvl="5" w:tplc="04090005" w:tentative="1">
+      <w:start w:val="1"/>
+      <w:numFmt w:val="bullet"/>
+      <w:lvlText w:val=""/>
+      <w:lvlJc w:val="left"/>
+      <w:pPr>
+        <w:ind w:left="5040" w:hanging="360"/>
+      </w:pPr>
+      <w:rPr>
+        <w:rFonts w:ascii="Wingdings" w:hAnsi="Wingdings" w:hint="default"/>
+      </w:rPr>
+    </w:lvl>
+    <w:lvl w:ilvl="6" w:tplc="04090001" w:tentative="1">
+      <w:start w:val="1"/>
+      <w:numFmt w:val="bullet"/>
+      <w:lvlText w:val=""/>
+      <w:lvlJc w:val="left"/>
+      <w:pPr>
+        <w:ind w:left="5760" w:hanging="360"/>
+      </w:pPr>
+      <w:rPr>
+        <w:rFonts w:ascii="Symbol" w:hAnsi="Symbol" w:hint="default"/>
+      </w:rPr>
+    </w:lvl>
+    <w:lvl w:ilvl="7" w:tplc="04090003" w:tentative="1">
+      <w:start w:val="1"/>
+      <w:numFmt w:val="bullet"/>
+      <w:lvlText w:val="o"/>
+      <w:lvlJc w:val="left"/>
+      <w:pPr>
+        <w:ind w:left="6480" w:hanging="360"/>
+      </w:pPr>
+      <w:rPr>
+        <w:rFonts w:ascii="Courier New" w:hAnsi="Courier New" w:cs="Courier New" w:hint="default"/>
+      </w:rPr>
+    </w:lvl>
+    <w:lvl w:ilvl="8" w:tplc="04090005" w:tentative="1">
+      <w:start w:val="1"/>
+      <w:numFmt w:val="bullet"/>
+      <w:lvlText w:val=""/>
+      <w:lvlJc w:val="left"/>
+      <w:pPr>
+        <w:ind w:left="7200" w:hanging="360"/>
+      </w:pPr>
+      <w:rPr>
+        <w:rFonts w:ascii="Wingdings" w:hAnsi="Wingdings" w:hint="default"/>
+      </w:rPr>
+    </w:lvl>
+  </w:abstractNum>
+  <w:abstractNum w:abstractNumId="3" w15:restartNumberingAfterBreak="0">
     <w:nsid w:val="0D1F0886"/>
     <w:multiLevelType w:val="multilevel"/>
     <w:tmpl w:val="3F60B3E6"/>
@@ -20346,7 +20499,120 @@
       </w:pPr>
     </w:lvl>
   </w:abstractNum>
-  <w:abstractNum w:abstractNumId="3" w15:restartNumberingAfterBreak="0">
+  <w:abstractNum w:abstractNumId="4" w15:restartNumberingAfterBreak="0">
+    <w:nsid w:val="137D48CD"/>
+    <w:multiLevelType w:val="hybridMultilevel"/>
+    <w:tmpl w:val="3A6E09B0"/>
+    <w:lvl w:ilvl="0" w:tplc="04090001">
+      <w:start w:val="1"/>
+      <w:numFmt w:val="bullet"/>
+      <w:lvlText w:val=""/>
+      <w:lvlJc w:val="left"/>
+      <w:pPr>
+        <w:ind w:left="1440" w:hanging="360"/>
+      </w:pPr>
+      <w:rPr>
+        <w:rFonts w:ascii="Symbol" w:hAnsi="Symbol" w:hint="default"/>
+      </w:rPr>
+    </w:lvl>
+    <w:lvl w:ilvl="1" w:tplc="04090003" w:tentative="1">
+      <w:start w:val="1"/>
+      <w:numFmt w:val="bullet"/>
+      <w:lvlText w:val="o"/>
+      <w:lvlJc w:val="left"/>
+      <w:pPr>
+        <w:ind w:left="2160" w:hanging="360"/>
+      </w:pPr>
+      <w:rPr>
+        <w:rFonts w:ascii="Courier New" w:hAnsi="Courier New" w:cs="Courier New" w:hint="default"/>
+      </w:rPr>
+    </w:lvl>
+    <w:lvl w:ilvl="2" w:tplc="04090005" w:tentative="1">
+      <w:start w:val="1"/>
+      <w:numFmt w:val="bullet"/>
+      <w:lvlText w:val=""/>
+      <w:lvlJc w:val="left"/>
+      <w:pPr>
+        <w:ind w:left="2880" w:hanging="360"/>
+      </w:pPr>
+      <w:rPr>
+        <w:rFonts w:ascii="Wingdings" w:hAnsi="Wingdings" w:hint="default"/>
+      </w:rPr>
+    </w:lvl>
+    <w:lvl w:ilvl="3" w:tplc="04090001" w:tentative="1">
+      <w:start w:val="1"/>
+      <w:numFmt w:val="bullet"/>
+      <w:lvlText w:val=""/>
+      <w:lvlJc w:val="left"/>
+      <w:pPr>
+        <w:ind w:left="3600" w:hanging="360"/>
+      </w:pPr>
+      <w:rPr>
+        <w:rFonts w:ascii="Symbol" w:hAnsi="Symbol" w:hint="default"/>
+      </w:rPr>
+    </w:lvl>
+    <w:lvl w:ilvl="4" w:tplc="04090003" w:tentative="1">
+      <w:start w:val="1"/>
+      <w:numFmt w:val="bullet"/>
+      <w:lvlText w:val="o"/>
+      <w:lvlJc w:val="left"/>
+      <w:pPr>
+        <w:ind w:left="4320" w:hanging="360"/>
+      </w:pPr>
+      <w:rPr>
+        <w:rFonts w:ascii="Courier New" w:hAnsi="Courier New" w:cs="Courier New" w:hint="default"/>
+      </w:rPr>
+    </w:lvl>
+    <w:lvl w:ilvl="5" w:tplc="04090005" w:tentative="1">
+      <w:start w:val="1"/>
+      <w:numFmt w:val="bullet"/>
+      <w:lvlText w:val=""/>
+      <w:lvlJc w:val="left"/>
+      <w:pPr>
+        <w:ind w:left="5040" w:hanging="360"/>
+      </w:pPr>
+      <w:rPr>
+        <w:rFonts w:ascii="Wingdings" w:hAnsi="Wingdings" w:hint="default"/>
+      </w:rPr>
+    </w:lvl>
+    <w:lvl w:ilvl="6" w:tplc="04090001" w:tentative="1">
+      <w:start w:val="1"/>
+      <w:numFmt w:val="bullet"/>
+      <w:lvlText w:val=""/>
+      <w:lvlJc w:val="left"/>
+      <w:pPr>
+        <w:ind w:left="5760" w:hanging="360"/>
+      </w:pPr>
+      <w:rPr>
+        <w:rFonts w:ascii="Symbol" w:hAnsi="Symbol" w:hint="default"/>
+      </w:rPr>
+    </w:lvl>
+    <w:lvl w:ilvl="7" w:tplc="04090003" w:tentative="1">
+      <w:start w:val="1"/>
+      <w:numFmt w:val="bullet"/>
+      <w:lvlText w:val="o"/>
+      <w:lvlJc w:val="left"/>
+      <w:pPr>
+        <w:ind w:left="6480" w:hanging="360"/>
+      </w:pPr>
+      <w:rPr>
+        <w:rFonts w:ascii="Courier New" w:hAnsi="Courier New" w:cs="Courier New" w:hint="default"/>
+      </w:rPr>
+    </w:lvl>
+    <w:lvl w:ilvl="8" w:tplc="04090005" w:tentative="1">
+      <w:start w:val="1"/>
+      <w:numFmt w:val="bullet"/>
+      <w:lvlText w:val=""/>
+      <w:lvlJc w:val="left"/>
+      <w:pPr>
+        <w:ind w:left="7200" w:hanging="360"/>
+      </w:pPr>
+      <w:rPr>
+        <w:rFonts w:ascii="Wingdings" w:hAnsi="Wingdings" w:hint="default"/>
+      </w:rPr>
+    </w:lvl>
+  </w:abstractNum>
+  <w:abstractNum w:abstractNumId="5" w15:restartNumberingAfterBreak="0">
     <w:nsid w:val="167F301C"/>
     <w:multiLevelType w:val="multilevel"/>
     <w:tmpl w:val="C1DC8AA2"/>
@@ -20432,7 +20698,7 @@
       </w:pPr>
     </w:lvl>
   </w:abstractNum>
-  <w:abstractNum w:abstractNumId="4" w15:restartNumberingAfterBreak="0">
+  <w:abstractNum w:abstractNumId="6" w15:restartNumberingAfterBreak="0">
     <w:nsid w:val="18424652"/>
     <w:multiLevelType w:val="multilevel"/>
     <w:tmpl w:val="0240AE60"/>
@@ -20523,7 +20789,7 @@
       </w:pPr>
     </w:lvl>
   </w:abstractNum>
-  <w:abstractNum w:abstractNumId="5" w15:restartNumberingAfterBreak="0">
+  <w:abstractNum w:abstractNumId="7" w15:restartNumberingAfterBreak="0">
     <w:nsid w:val="18C02760"/>
     <w:multiLevelType w:val="multilevel"/>
     <w:tmpl w:val="729A0F26"/>
@@ -20612,7 +20878,7 @@
       </w:pPr>
     </w:lvl>
   </w:abstractNum>
-  <w:abstractNum w:abstractNumId="6" w15:restartNumberingAfterBreak="0">
+  <w:abstractNum w:abstractNumId="8" w15:restartNumberingAfterBreak="0">
     <w:nsid w:val="19063E07"/>
     <w:multiLevelType w:val="multilevel"/>
     <w:tmpl w:val="B310E1E0"/>
@@ -20703,7 +20969,7 @@
       </w:pPr>
     </w:lvl>
   </w:abstractNum>
-  <w:abstractNum w:abstractNumId="7" w15:restartNumberingAfterBreak="0">
+  <w:abstractNum w:abstractNumId="9" w15:restartNumberingAfterBreak="0">
     <w:nsid w:val="19922772"/>
     <w:multiLevelType w:val="multilevel"/>
     <w:tmpl w:val="E7B21BFC"/>
@@ -20789,7 +21055,7 @@
       </w:pPr>
     </w:lvl>
   </w:abstractNum>
-  <w:abstractNum w:abstractNumId="8" w15:restartNumberingAfterBreak="0">
+  <w:abstractNum w:abstractNumId="10" w15:restartNumberingAfterBreak="0">
     <w:nsid w:val="19A86E4F"/>
     <w:multiLevelType w:val="multilevel"/>
     <w:tmpl w:val="3B50DF64"/>
@@ -20902,7 +21168,7 @@
       </w:rPr>
     </w:lvl>
   </w:abstractNum>
-  <w:abstractNum w:abstractNumId="9" w15:restartNumberingAfterBreak="0">
+  <w:abstractNum w:abstractNumId="11" w15:restartNumberingAfterBreak="0">
     <w:nsid w:val="1A46192F"/>
     <w:multiLevelType w:val="multilevel"/>
     <w:tmpl w:val="8FB0BA74"/>
@@ -20997,7 +21263,120 @@
       </w:pPr>
     </w:lvl>
   </w:abstractNum>
-  <w:abstractNum w:abstractNumId="10" w15:restartNumberingAfterBreak="0">
+  <w:abstractNum w:abstractNumId="12" w15:restartNumberingAfterBreak="0">
+    <w:nsid w:val="1BEB3395"/>
+    <w:multiLevelType w:val="hybridMultilevel"/>
+    <w:tmpl w:val="1CFE7B50"/>
+    <w:lvl w:ilvl="0" w:tplc="04090001">
+      <w:start w:val="1"/>
+      <w:numFmt w:val="bullet"/>
+      <w:lvlText w:val=""/>
+      <w:lvlJc w:val="left"/>
+      <w:pPr>
+        <w:ind w:left="720" w:hanging="360"/>
+      </w:pPr>
+      <w:rPr>
+        <w:rFonts w:ascii="Symbol" w:hAnsi="Symbol" w:hint="default"/>
+      </w:rPr>
+    </w:lvl>
+    <w:lvl w:ilvl="1" w:tplc="04090003" w:tentative="1">
+      <w:start w:val="1"/>
+      <w:numFmt w:val="bullet"/>
+      <w:lvlText w:val="o"/>
+      <w:lvlJc w:val="left"/>
+      <w:pPr>
+        <w:ind w:left="1440" w:hanging="360"/>
+      </w:pPr>
+      <w:rPr>
+        <w:rFonts w:ascii="Courier New" w:hAnsi="Courier New" w:cs="Courier New" w:hint="default"/>
+      </w:rPr>
+    </w:lvl>
+    <w:lvl w:ilvl="2" w:tplc="04090005" w:tentative="1">
+      <w:start w:val="1"/>
+      <w:numFmt w:val="bullet"/>
+      <w:lvlText w:val=""/>
+      <w:lvlJc w:val="left"/>
+      <w:pPr>
+        <w:ind w:left="2160" w:hanging="360"/>
+      </w:pPr>
+      <w:rPr>
+        <w:rFonts w:ascii="Wingdings" w:hAnsi="Wingdings" w:hint="default"/>
+      </w:rPr>
+    </w:lvl>
+    <w:lvl w:ilvl="3" w:tplc="04090001" w:tentative="1">
+      <w:start w:val="1"/>
+      <w:numFmt w:val="bullet"/>
+      <w:lvlText w:val=""/>
+      <w:lvlJc w:val="left"/>
+      <w:pPr>
+        <w:ind w:left="2880" w:hanging="360"/>
+      </w:pPr>
+      <w:rPr>
+        <w:rFonts w:ascii="Symbol" w:hAnsi="Symbol" w:hint="default"/>
+      </w:rPr>
+    </w:lvl>
+    <w:lvl w:ilvl="4" w:tplc="04090003" w:tentative="1">
+      <w:start w:val="1"/>
+      <w:numFmt w:val="bullet"/>
+      <w:lvlText w:val="o"/>
+      <w:lvlJc w:val="left"/>
+      <w:pPr>
+        <w:ind w:left="3600" w:hanging="360"/>
+      </w:pPr>
+      <w:rPr>
+        <w:rFonts w:ascii="Courier New" w:hAnsi="Courier New" w:cs="Courier New" w:hint="default"/>
+      </w:rPr>
+    </w:lvl>
+    <w:lvl w:ilvl="5" w:tplc="04090005" w:tentative="1">
+      <w:start w:val="1"/>
+      <w:numFmt w:val="bullet"/>
+      <w:lvlText w:val=""/>
+      <w:lvlJc w:val="left"/>
+      <w:pPr>
+        <w:ind w:left="4320" w:hanging="360"/>
+      </w:pPr>
+      <w:rPr>
+        <w:rFonts w:ascii="Wingdings" w:hAnsi="Wingdings" w:hint="default"/>
+      </w:rPr>
+    </w:lvl>
+    <w:lvl w:ilvl="6" w:tplc="04090001" w:tentative="1">
+      <w:start w:val="1"/>
+      <w:numFmt w:val="bullet"/>
+      <w:lvlText w:val=""/>
+      <w:lvlJc w:val="left"/>
+      <w:pPr>
+        <w:ind w:left="5040" w:hanging="360"/>
+      </w:pPr>
+      <w:rPr>
+        <w:rFonts w:ascii="Symbol" w:hAnsi="Symbol" w:hint="default"/>
+      </w:rPr>
+    </w:lvl>
+    <w:lvl w:ilvl="7" w:tplc="04090003" w:tentative="1">
+      <w:start w:val="1"/>
+      <w:numFmt w:val="bullet"/>
+      <w:lvlText w:val="o"/>
+      <w:lvlJc w:val="left"/>
+      <w:pPr>
+        <w:ind w:left="5760" w:hanging="360"/>
+      </w:pPr>
+      <w:rPr>
+        <w:rFonts w:ascii="Courier New" w:hAnsi="Courier New" w:cs="Courier New" w:hint="default"/>
+      </w:rPr>
+    </w:lvl>
+    <w:lvl w:ilvl="8" w:tplc="04090005" w:tentative="1">
+      <w:start w:val="1"/>
+      <w:numFmt w:val="bullet"/>
+      <w:lvlText w:val=""/>
+      <w:lvlJc w:val="left"/>
+      <w:pPr>
+        <w:ind w:left="6480" w:hanging="360"/>
+      </w:pPr>
+      <w:rPr>
+        <w:rFonts w:ascii="Wingdings" w:hAnsi="Wingdings" w:hint="default"/>
+      </w:rPr>
+    </w:lvl>
+  </w:abstractNum>
+  <w:abstractNum w:abstractNumId="13" w15:restartNumberingAfterBreak="0">
     <w:nsid w:val="25695375"/>
     <w:multiLevelType w:val="multilevel"/>
     <w:tmpl w:val="D3922A8E"/>
@@ -21083,7 +21462,7 @@
       </w:pPr>
     </w:lvl>
   </w:abstractNum>
-  <w:abstractNum w:abstractNumId="11" w15:restartNumberingAfterBreak="0">
+  <w:abstractNum w:abstractNumId="14" w15:restartNumberingAfterBreak="0">
     <w:nsid w:val="28D121C3"/>
     <w:multiLevelType w:val="multilevel"/>
     <w:tmpl w:val="C42C3FAE"/>
@@ -21277,7 +21656,7 @@
       </w:rPr>
     </w:lvl>
   </w:abstractNum>
-  <w:abstractNum w:abstractNumId="12" w15:restartNumberingAfterBreak="0">
+  <w:abstractNum w:abstractNumId="15" w15:restartNumberingAfterBreak="0">
     <w:nsid w:val="2A222415"/>
     <w:multiLevelType w:val="multilevel"/>
     <w:tmpl w:val="DB088608"/>
@@ -21471,7 +21850,120 @@
       </w:rPr>
     </w:lvl>
   </w:abstractNum>
-  <w:abstractNum w:abstractNumId="13" w15:restartNumberingAfterBreak="0">
+  <w:abstractNum w:abstractNumId="16" w15:restartNumberingAfterBreak="0">
+    <w:nsid w:val="30F7383E"/>
+    <w:multiLevelType w:val="hybridMultilevel"/>
+    <w:tmpl w:val="BC36EB06"/>
+    <w:lvl w:ilvl="0" w:tplc="04090001">
+      <w:start w:val="1"/>
+      <w:numFmt w:val="bullet"/>
+      <w:lvlText w:val=""/>
+      <w:lvlJc w:val="left"/>
+      <w:pPr>
+        <w:ind w:left="1440" w:hanging="360"/>
+      </w:pPr>
+      <w:rPr>
+        <w:rFonts w:ascii="Symbol" w:hAnsi="Symbol" w:hint="default"/>
+      </w:rPr>
+    </w:lvl>
+    <w:lvl w:ilvl="1" w:tplc="04090003" w:tentative="1">
+      <w:start w:val="1"/>
+      <w:numFmt w:val="bullet"/>
+      <w:lvlText w:val="o"/>
+      <w:lvlJc w:val="left"/>
+      <w:pPr>
+        <w:ind w:left="2160" w:hanging="360"/>
+      </w:pPr>
+      <w:rPr>
+        <w:rFonts w:ascii="Courier New" w:hAnsi="Courier New" w:cs="Courier New" w:hint="default"/>
+      </w:rPr>
+    </w:lvl>
+    <w:lvl w:ilvl="2" w:tplc="04090005" w:tentative="1">
+      <w:start w:val="1"/>
+      <w:numFmt w:val="bullet"/>
+      <w:lvlText w:val=""/>
+      <w:lvlJc w:val="left"/>
+      <w:pPr>
+        <w:ind w:left="2880" w:hanging="360"/>
+      </w:pPr>
+      <w:rPr>
+        <w:rFonts w:ascii="Wingdings" w:hAnsi="Wingdings" w:hint="default"/>
+      </w:rPr>
+    </w:lvl>
+    <w:lvl w:ilvl="3" w:tplc="04090001" w:tentative="1">
+      <w:start w:val="1"/>
+      <w:numFmt w:val="bullet"/>
+      <w:lvlText w:val=""/>
+      <w:lvlJc w:val="left"/>
+      <w:pPr>
+        <w:ind w:left="3600" w:hanging="360"/>
+      </w:pPr>
+      <w:rPr>
+        <w:rFonts w:ascii="Symbol" w:hAnsi="Symbol" w:hint="default"/>
+      </w:rPr>
+    </w:lvl>
+    <w:lvl w:ilvl="4" w:tplc="04090003" w:tentative="1">
+      <w:start w:val="1"/>
+      <w:numFmt w:val="bullet"/>
+      <w:lvlText w:val="o"/>
+      <w:lvlJc w:val="left"/>
+      <w:pPr>
+        <w:ind w:left="4320" w:hanging="360"/>
+      </w:pPr>
+      <w:rPr>
+        <w:rFonts w:ascii="Courier New" w:hAnsi="Courier New" w:cs="Courier New" w:hint="default"/>
+      </w:rPr>
+    </w:lvl>
+    <w:lvl w:ilvl="5" w:tplc="04090005" w:tentative="1">
+      <w:start w:val="1"/>
+      <w:numFmt w:val="bullet"/>
+      <w:lvlText w:val=""/>
+      <w:lvlJc w:val="left"/>
+      <w:pPr>
+        <w:ind w:left="5040" w:hanging="360"/>
+      </w:pPr>
+      <w:rPr>
+        <w:rFonts w:ascii="Wingdings" w:hAnsi="Wingdings" w:hint="default"/>
+      </w:rPr>
+    </w:lvl>
+    <w:lvl w:ilvl="6" w:tplc="04090001" w:tentative="1">
+      <w:start w:val="1"/>
+      <w:numFmt w:val="bullet"/>
+      <w:lvlText w:val=""/>
+      <w:lvlJc w:val="left"/>
+      <w:pPr>
+        <w:ind w:left="5760" w:hanging="360"/>
+      </w:pPr>
+      <w:rPr>
+        <w:rFonts w:ascii="Symbol" w:hAnsi="Symbol" w:hint="default"/>
+      </w:rPr>
+    </w:lvl>
+    <w:lvl w:ilvl="7" w:tplc="04090003" w:tentative="1">
+      <w:start w:val="1"/>
+      <w:numFmt w:val="bullet"/>
+      <w:lvlText w:val="o"/>
+      <w:lvlJc w:val="left"/>
+      <w:pPr>
+        <w:ind w:left="6480" w:hanging="360"/>
+      </w:pPr>
+      <w:rPr>
+        <w:rFonts w:ascii="Courier New" w:hAnsi="Courier New" w:cs="Courier New" w:hint="default"/>
+      </w:rPr>
+    </w:lvl>
+    <w:lvl w:ilvl="8" w:tplc="04090005" w:tentative="1">
+      <w:start w:val="1"/>
+      <w:numFmt w:val="bullet"/>
+      <w:lvlText w:val=""/>
+      <w:lvlJc w:val="left"/>
+      <w:pPr>
+        <w:ind w:left="7200" w:hanging="360"/>
+      </w:pPr>
+      <w:rPr>
+        <w:rFonts w:ascii="Wingdings" w:hAnsi="Wingdings" w:hint="default"/>
+      </w:rPr>
+    </w:lvl>
+  </w:abstractNum>
+  <w:abstractNum w:abstractNumId="17" w15:restartNumberingAfterBreak="0">
     <w:nsid w:val="382E6A55"/>
     <w:multiLevelType w:val="multilevel"/>
     <w:tmpl w:val="3F645FA2"/>
@@ -21611,7 +22103,7 @@
       </w:rPr>
     </w:lvl>
   </w:abstractNum>
-  <w:abstractNum w:abstractNumId="14" w15:restartNumberingAfterBreak="0">
+  <w:abstractNum w:abstractNumId="18" w15:restartNumberingAfterBreak="0">
     <w:nsid w:val="38AE1D82"/>
     <w:multiLevelType w:val="multilevel"/>
     <w:tmpl w:val="6BEA4832"/>
@@ -21697,7 +22189,7 @@
       </w:pPr>
     </w:lvl>
   </w:abstractNum>
-  <w:abstractNum w:abstractNumId="15" w15:restartNumberingAfterBreak="0">
+  <w:abstractNum w:abstractNumId="19" w15:restartNumberingAfterBreak="0">
     <w:nsid w:val="3AC67EB5"/>
     <w:multiLevelType w:val="hybridMultilevel"/>
     <w:tmpl w:val="96EEA8AA"/>
@@ -21810,7 +22302,7 @@
       </w:rPr>
     </w:lvl>
   </w:abstractNum>
-  <w:abstractNum w:abstractNumId="16" w15:restartNumberingAfterBreak="0">
+  <w:abstractNum w:abstractNumId="20" w15:restartNumberingAfterBreak="0">
     <w:nsid w:val="3C9F52F1"/>
     <w:multiLevelType w:val="multilevel"/>
     <w:tmpl w:val="520E38B6"/>
@@ -21896,7 +22388,7 @@
       </w:pPr>
     </w:lvl>
   </w:abstractNum>
-  <w:abstractNum w:abstractNumId="17" w15:restartNumberingAfterBreak="0">
+  <w:abstractNum w:abstractNumId="21" w15:restartNumberingAfterBreak="0">
     <w:nsid w:val="43BA0015"/>
     <w:multiLevelType w:val="multilevel"/>
     <w:tmpl w:val="9B1647AE"/>
@@ -22001,7 +22493,7 @@
       </w:pPr>
     </w:lvl>
   </w:abstractNum>
-  <w:abstractNum w:abstractNumId="18" w15:restartNumberingAfterBreak="0">
+  <w:abstractNum w:abstractNumId="22" w15:restartNumberingAfterBreak="0">
     <w:nsid w:val="43F5427D"/>
     <w:multiLevelType w:val="multilevel"/>
     <w:tmpl w:val="F724C6C6"/>
@@ -22100,7 +22592,7 @@
       </w:pPr>
     </w:lvl>
   </w:abstractNum>
-  <w:abstractNum w:abstractNumId="19" w15:restartNumberingAfterBreak="0">
+  <w:abstractNum w:abstractNumId="23" w15:restartNumberingAfterBreak="0">
     <w:nsid w:val="481B6D98"/>
     <w:multiLevelType w:val="multilevel"/>
     <w:tmpl w:val="38903EE8"/>
@@ -22231,7 +22723,7 @@
       </w:rPr>
     </w:lvl>
   </w:abstractNum>
-  <w:abstractNum w:abstractNumId="20" w15:restartNumberingAfterBreak="0">
+  <w:abstractNum w:abstractNumId="24" w15:restartNumberingAfterBreak="0">
     <w:nsid w:val="4CC14E3F"/>
     <w:multiLevelType w:val="multilevel"/>
     <w:tmpl w:val="F5AAFCD6"/>
@@ -22317,7 +22809,7 @@
       </w:pPr>
     </w:lvl>
   </w:abstractNum>
-  <w:abstractNum w:abstractNumId="21" w15:restartNumberingAfterBreak="0">
+  <w:abstractNum w:abstractNumId="25" w15:restartNumberingAfterBreak="0">
     <w:nsid w:val="4E141CFF"/>
     <w:multiLevelType w:val="multilevel"/>
     <w:tmpl w:val="3C9A695C"/>
@@ -22403,7 +22895,7 @@
       </w:pPr>
     </w:lvl>
   </w:abstractNum>
-  <w:abstractNum w:abstractNumId="22" w15:restartNumberingAfterBreak="0">
+  <w:abstractNum w:abstractNumId="26" w15:restartNumberingAfterBreak="0">
     <w:nsid w:val="4F75147C"/>
     <w:multiLevelType w:val="multilevel"/>
     <w:tmpl w:val="39C6B1B8"/>
@@ -22495,7 +22987,7 @@
       </w:pPr>
     </w:lvl>
   </w:abstractNum>
-  <w:abstractNum w:abstractNumId="23" w15:restartNumberingAfterBreak="0">
+  <w:abstractNum w:abstractNumId="27" w15:restartNumberingAfterBreak="0">
     <w:nsid w:val="50046C7F"/>
     <w:multiLevelType w:val="multilevel"/>
     <w:tmpl w:val="39AAA602"/>
@@ -22581,7 +23073,7 @@
       </w:pPr>
     </w:lvl>
   </w:abstractNum>
-  <w:abstractNum w:abstractNumId="24" w15:restartNumberingAfterBreak="0">
+  <w:abstractNum w:abstractNumId="28" w15:restartNumberingAfterBreak="0">
     <w:nsid w:val="52EC6D67"/>
     <w:multiLevelType w:val="multilevel"/>
     <w:tmpl w:val="AD2626E8"/>
@@ -22694,7 +23186,7 @@
       </w:rPr>
     </w:lvl>
   </w:abstractNum>
-  <w:abstractNum w:abstractNumId="25" w15:restartNumberingAfterBreak="0">
+  <w:abstractNum w:abstractNumId="29" w15:restartNumberingAfterBreak="0">
     <w:nsid w:val="546C0B15"/>
     <w:multiLevelType w:val="multilevel"/>
     <w:tmpl w:val="C822367C"/>
@@ -22787,7 +23279,7 @@
       </w:pPr>
     </w:lvl>
   </w:abstractNum>
-  <w:abstractNum w:abstractNumId="26" w15:restartNumberingAfterBreak="0">
+  <w:abstractNum w:abstractNumId="30" w15:restartNumberingAfterBreak="0">
     <w:nsid w:val="5A222014"/>
     <w:multiLevelType w:val="multilevel"/>
     <w:tmpl w:val="9C48F2DA"/>
@@ -22900,7 +23392,120 @@
       </w:rPr>
     </w:lvl>
   </w:abstractNum>
-  <w:abstractNum w:abstractNumId="27" w15:restartNumberingAfterBreak="0">
+  <w:abstractNum w:abstractNumId="31" w15:restartNumberingAfterBreak="0">
+    <w:nsid w:val="618612FA"/>
+    <w:multiLevelType w:val="hybridMultilevel"/>
+    <w:tmpl w:val="6D8E7160"/>
+    <w:lvl w:ilvl="0" w:tplc="04090001">
+      <w:start w:val="1"/>
+      <w:numFmt w:val="bullet"/>
+      <w:lvlText w:val=""/>
+      <w:lvlJc w:val="left"/>
+      <w:pPr>
+        <w:ind w:left="720" w:hanging="360"/>
+      </w:pPr>
+      <w:rPr>
+        <w:rFonts w:ascii="Symbol" w:hAnsi="Symbol" w:hint="default"/>
+      </w:rPr>
+    </w:lvl>
+    <w:lvl w:ilvl="1" w:tplc="04090003" w:tentative="1">
+      <w:start w:val="1"/>
+      <w:numFmt w:val="bullet"/>
+      <w:lvlText w:val="o"/>
+      <w:lvlJc w:val="left"/>
+      <w:pPr>
+        <w:ind w:left="1440" w:hanging="360"/>
+      </w:pPr>
+      <w:rPr>
+        <w:rFonts w:ascii="Courier New" w:hAnsi="Courier New" w:cs="Courier New" w:hint="default"/>
+      </w:rPr>
+    </w:lvl>
+    <w:lvl w:ilvl="2" w:tplc="04090005" w:tentative="1">
+      <w:start w:val="1"/>
+      <w:numFmt w:val="bullet"/>
+      <w:lvlText w:val=""/>
+      <w:lvlJc w:val="left"/>
+      <w:pPr>
+        <w:ind w:left="2160" w:hanging="360"/>
+      </w:pPr>
+      <w:rPr>
+        <w:rFonts w:ascii="Wingdings" w:hAnsi="Wingdings" w:hint="default"/>
+      </w:rPr>
+    </w:lvl>
+    <w:lvl w:ilvl="3" w:tplc="04090001" w:tentative="1">
+      <w:start w:val="1"/>
+      <w:numFmt w:val="bullet"/>
+      <w:lvlText w:val=""/>
+      <w:lvlJc w:val="left"/>
+      <w:pPr>
+        <w:ind w:left="2880" w:hanging="360"/>
+      </w:pPr>
+      <w:rPr>
+        <w:rFonts w:ascii="Symbol" w:hAnsi="Symbol" w:hint="default"/>
+      </w:rPr>
+    </w:lvl>
+    <w:lvl w:ilvl="4" w:tplc="04090003" w:tentative="1">
+      <w:start w:val="1"/>
+      <w:numFmt w:val="bullet"/>
+      <w:lvlText w:val="o"/>
+      <w:lvlJc w:val="left"/>
+      <w:pPr>
+        <w:ind w:left="3600" w:hanging="360"/>
+      </w:pPr>
+      <w:rPr>
+        <w:rFonts w:ascii="Courier New" w:hAnsi="Courier New" w:cs="Courier New" w:hint="default"/>
+      </w:rPr>
+    </w:lvl>
+    <w:lvl w:ilvl="5" w:tplc="04090005" w:tentative="1">
+      <w:start w:val="1"/>
+      <w:numFmt w:val="bullet"/>
+      <w:lvlText w:val=""/>
+      <w:lvlJc w:val="left"/>
+      <w:pPr>
+        <w:ind w:left="4320" w:hanging="360"/>
+      </w:pPr>
+      <w:rPr>
+        <w:rFonts w:ascii="Wingdings" w:hAnsi="Wingdings" w:hint="default"/>
+      </w:rPr>
+    </w:lvl>
+    <w:lvl w:ilvl="6" w:tplc="04090001" w:tentative="1">
+      <w:start w:val="1"/>
+      <w:numFmt w:val="bullet"/>
+      <w:lvlText w:val=""/>
+      <w:lvlJc w:val="left"/>
+      <w:pPr>
+        <w:ind w:left="5040" w:hanging="360"/>
+      </w:pPr>
+      <w:rPr>
+        <w:rFonts w:ascii="Symbol" w:hAnsi="Symbol" w:hint="default"/>
+      </w:rPr>
+    </w:lvl>
+    <w:lvl w:ilvl="7" w:tplc="04090003" w:tentative="1">
+      <w:start w:val="1"/>
+      <w:numFmt w:val="bullet"/>
+      <w:lvlText w:val="o"/>
+      <w:lvlJc w:val="left"/>
+      <w:pPr>
+        <w:ind w:left="5760" w:hanging="360"/>
+      </w:pPr>
+      <w:rPr>
+        <w:rFonts w:ascii="Courier New" w:hAnsi="Courier New" w:cs="Courier New" w:hint="default"/>
+      </w:rPr>
+    </w:lvl>
+    <w:lvl w:ilvl="8" w:tplc="04090005" w:tentative="1">
+      <w:start w:val="1"/>
+      <w:numFmt w:val="bullet"/>
+      <w:lvlText w:val=""/>
+      <w:lvlJc w:val="left"/>
+      <w:pPr>
+        <w:ind w:left="6480" w:hanging="360"/>
+      </w:pPr>
+      <w:rPr>
+        <w:rFonts w:ascii="Wingdings" w:hAnsi="Wingdings" w:hint="default"/>
+      </w:rPr>
+    </w:lvl>
+  </w:abstractNum>
+  <w:abstractNum w:abstractNumId="32" w15:restartNumberingAfterBreak="0">
     <w:nsid w:val="61E83EDD"/>
     <w:multiLevelType w:val="multilevel"/>
     <w:tmpl w:val="A4CA45B4"/>
@@ -22986,7 +23591,7 @@
       </w:pPr>
     </w:lvl>
   </w:abstractNum>
-  <w:abstractNum w:abstractNumId="28" w15:restartNumberingAfterBreak="0">
+  <w:abstractNum w:abstractNumId="33" w15:restartNumberingAfterBreak="0">
     <w:nsid w:val="62C56B0A"/>
     <w:multiLevelType w:val="multilevel"/>
     <w:tmpl w:val="49AE1028"/>
@@ -23180,7 +23785,7 @@
       </w:rPr>
     </w:lvl>
   </w:abstractNum>
-  <w:abstractNum w:abstractNumId="29" w15:restartNumberingAfterBreak="0">
+  <w:abstractNum w:abstractNumId="34" w15:restartNumberingAfterBreak="0">
     <w:nsid w:val="65BB0ECF"/>
     <w:multiLevelType w:val="multilevel"/>
     <w:tmpl w:val="AF84FB16"/>
@@ -23273,7 +23878,7 @@
       </w:pPr>
     </w:lvl>
   </w:abstractNum>
-  <w:abstractNum w:abstractNumId="30" w15:restartNumberingAfterBreak="0">
+  <w:abstractNum w:abstractNumId="35" w15:restartNumberingAfterBreak="0">
     <w:nsid w:val="66B8775B"/>
     <w:multiLevelType w:val="multilevel"/>
     <w:tmpl w:val="5B22B5D4"/>
@@ -23364,7 +23969,7 @@
       </w:pPr>
     </w:lvl>
   </w:abstractNum>
-  <w:abstractNum w:abstractNumId="31" w15:restartNumberingAfterBreak="0">
+  <w:abstractNum w:abstractNumId="36" w15:restartNumberingAfterBreak="0">
     <w:nsid w:val="68E618C6"/>
     <w:multiLevelType w:val="multilevel"/>
     <w:tmpl w:val="335CCF1A"/>
@@ -23457,7 +24062,7 @@
       </w:pPr>
     </w:lvl>
   </w:abstractNum>
-  <w:abstractNum w:abstractNumId="32" w15:restartNumberingAfterBreak="0">
+  <w:abstractNum w:abstractNumId="37" w15:restartNumberingAfterBreak="0">
     <w:nsid w:val="69D67976"/>
     <w:multiLevelType w:val="multilevel"/>
     <w:tmpl w:val="F9E2DCCE"/>
@@ -23543,7 +24148,7 @@
       </w:pPr>
     </w:lvl>
   </w:abstractNum>
-  <w:abstractNum w:abstractNumId="33" w15:restartNumberingAfterBreak="0">
+  <w:abstractNum w:abstractNumId="38" w15:restartNumberingAfterBreak="0">
     <w:nsid w:val="7A002762"/>
     <w:multiLevelType w:val="multilevel"/>
     <w:tmpl w:val="28F0E08A"/>
@@ -23634,7 +24239,7 @@
       </w:pPr>
     </w:lvl>
   </w:abstractNum>
-  <w:abstractNum w:abstractNumId="34" w15:restartNumberingAfterBreak="0">
+  <w:abstractNum w:abstractNumId="39" w15:restartNumberingAfterBreak="0">
     <w:nsid w:val="7B525690"/>
     <w:multiLevelType w:val="multilevel"/>
     <w:tmpl w:val="544EAFA4"/>
@@ -23730,7 +24335,7 @@
       </w:pPr>
     </w:lvl>
   </w:abstractNum>
-  <w:abstractNum w:abstractNumId="35" w15:restartNumberingAfterBreak="0">
+  <w:abstractNum w:abstractNumId="40" w15:restartNumberingAfterBreak="0">
     <w:nsid w:val="7ECE0812"/>
     <w:multiLevelType w:val="multilevel"/>
     <w:tmpl w:val="ABD80936"/>
@@ -23843,7 +24448,7 @@
       </w:rPr>
     </w:lvl>
   </w:abstractNum>
-  <w:abstractNum w:abstractNumId="36" w15:restartNumberingAfterBreak="0">
+  <w:abstractNum w:abstractNumId="41" w15:restartNumberingAfterBreak="0">
     <w:nsid w:val="7F04046C"/>
     <w:multiLevelType w:val="multilevel"/>
     <w:tmpl w:val="A2807B2E"/>
@@ -23934,7 +24539,7 @@
       </w:pPr>
     </w:lvl>
   </w:abstractNum>
-  <w:abstractNum w:abstractNumId="37" w15:restartNumberingAfterBreak="0">
+  <w:abstractNum w:abstractNumId="42" w15:restartNumberingAfterBreak="0">
     <w:nsid w:val="7F7865E1"/>
     <w:multiLevelType w:val="multilevel"/>
     <w:tmpl w:val="4EFEDC7A"/>
@@ -24028,13 +24633,13 @@
     </w:lvl>
   </w:abstractNum>
   <w:num w:numId="1">
-    <w:abstractNumId w:val="26"/>
+    <w:abstractNumId w:val="30"/>
   </w:num>
   <w:num w:numId="2">
-    <w:abstractNumId w:val="24"/>
+    <w:abstractNumId w:val="28"/>
   </w:num>
   <w:num w:numId="3">
-    <w:abstractNumId w:val="6"/>
+    <w:abstractNumId w:val="8"/>
     <w:lvlOverride w:ilvl="0">
       <w:startOverride w:val="1"/>
     </w:lvlOverride>
@@ -24094,7 +24699,7 @@
     </w:lvlOverride>
   </w:num>
   <w:num w:numId="5">
-    <w:abstractNumId w:val="18"/>
+    <w:abstractNumId w:val="22"/>
     <w:lvlOverride w:ilvl="0">
       <w:startOverride w:val="1"/>
     </w:lvlOverride>
@@ -24124,7 +24729,7 @@
     </w:lvlOverride>
   </w:num>
   <w:num w:numId="6">
-    <w:abstractNumId w:val="30"/>
+    <w:abstractNumId w:val="35"/>
     <w:lvlOverride w:ilvl="0">
       <w:startOverride w:val="2"/>
     </w:lvlOverride>
@@ -24154,7 +24759,7 @@
     </w:lvlOverride>
   </w:num>
   <w:num w:numId="7">
-    <w:abstractNumId w:val="7"/>
+    <w:abstractNumId w:val="9"/>
     <w:lvlOverride w:ilvl="0">
       <w:startOverride w:val="1"/>
     </w:lvlOverride>
@@ -24184,7 +24789,7 @@
     </w:lvlOverride>
   </w:num>
   <w:num w:numId="8">
-    <w:abstractNumId w:val="36"/>
+    <w:abstractNumId w:val="41"/>
     <w:lvlOverride w:ilvl="0">
       <w:startOverride w:val="1"/>
     </w:lvlOverride>
@@ -24214,7 +24819,7 @@
     </w:lvlOverride>
   </w:num>
   <w:num w:numId="9">
-    <w:abstractNumId w:val="21"/>
+    <w:abstractNumId w:val="25"/>
     <w:lvlOverride w:ilvl="0">
       <w:startOverride w:val="2"/>
     </w:lvlOverride>
@@ -24244,7 +24849,7 @@
     </w:lvlOverride>
   </w:num>
   <w:num w:numId="10">
-    <w:abstractNumId w:val="27"/>
+    <w:abstractNumId w:val="32"/>
     <w:lvlOverride w:ilvl="0">
       <w:startOverride w:val="3"/>
     </w:lvlOverride>
@@ -24274,7 +24879,7 @@
     </w:lvlOverride>
   </w:num>
   <w:num w:numId="11">
-    <w:abstractNumId w:val="35"/>
+    <w:abstractNumId w:val="40"/>
     <w:lvlOverride w:ilvl="0">
       <w:startOverride w:val="1"/>
     </w:lvlOverride>
@@ -24288,7 +24893,7 @@
     <w:lvlOverride w:ilvl="8"/>
   </w:num>
   <w:num w:numId="12">
-    <w:abstractNumId w:val="14"/>
+    <w:abstractNumId w:val="18"/>
     <w:lvlOverride w:ilvl="0">
       <w:startOverride w:val="5"/>
     </w:lvlOverride>
@@ -24318,7 +24923,7 @@
     </w:lvlOverride>
   </w:num>
   <w:num w:numId="13">
-    <w:abstractNumId w:val="32"/>
+    <w:abstractNumId w:val="37"/>
     <w:lvlOverride w:ilvl="0">
       <w:startOverride w:val="1"/>
     </w:lvlOverride>
@@ -24348,7 +24953,7 @@
     </w:lvlOverride>
   </w:num>
   <w:num w:numId="14">
-    <w:abstractNumId w:val="3"/>
+    <w:abstractNumId w:val="5"/>
     <w:lvlOverride w:ilvl="0">
       <w:startOverride w:val="1"/>
     </w:lvlOverride>
@@ -24378,7 +24983,7 @@
     </w:lvlOverride>
   </w:num>
   <w:num w:numId="15">
-    <w:abstractNumId w:val="19"/>
+    <w:abstractNumId w:val="23"/>
     <w:lvlOverride w:ilvl="0">
       <w:startOverride w:val="2"/>
     </w:lvlOverride>
@@ -24408,7 +25013,7 @@
     </w:lvlOverride>
   </w:num>
   <w:num w:numId="16">
-    <w:abstractNumId w:val="33"/>
+    <w:abstractNumId w:val="38"/>
     <w:lvlOverride w:ilvl="0">
       <w:startOverride w:val="3"/>
     </w:lvlOverride>
@@ -24438,10 +25043,10 @@
     </w:lvlOverride>
   </w:num>
   <w:num w:numId="17">
-    <w:abstractNumId w:val="8"/>
+    <w:abstractNumId w:val="10"/>
   </w:num>
   <w:num w:numId="18">
-    <w:abstractNumId w:val="16"/>
+    <w:abstractNumId w:val="20"/>
     <w:lvlOverride w:ilvl="0">
       <w:startOverride w:val="1"/>
     </w:lvlOverride>
@@ -24471,7 +25076,7 @@
     </w:lvlOverride>
   </w:num>
   <w:num w:numId="19">
-    <w:abstractNumId w:val="20"/>
+    <w:abstractNumId w:val="24"/>
     <w:lvlOverride w:ilvl="0">
       <w:startOverride w:val="2"/>
     </w:lvlOverride>
@@ -24501,7 +25106,7 @@
     </w:lvlOverride>
   </w:num>
   <w:num w:numId="20">
-    <w:abstractNumId w:val="10"/>
+    <w:abstractNumId w:val="13"/>
     <w:lvlOverride w:ilvl="0">
       <w:startOverride w:val="3"/>
     </w:lvlOverride>
@@ -24531,7 +25136,7 @@
     </w:lvlOverride>
   </w:num>
   <w:num w:numId="21">
-    <w:abstractNumId w:val="4"/>
+    <w:abstractNumId w:val="6"/>
     <w:lvlOverride w:ilvl="0">
       <w:startOverride w:val="1"/>
     </w:lvlOverride>
@@ -24561,7 +25166,7 @@
     </w:lvlOverride>
   </w:num>
   <w:num w:numId="22">
-    <w:abstractNumId w:val="17"/>
+    <w:abstractNumId w:val="21"/>
     <w:lvlOverride w:ilvl="0">
       <w:startOverride w:val="5"/>
     </w:lvlOverride>
@@ -24621,7 +25226,7 @@
     </w:lvlOverride>
   </w:num>
   <w:num w:numId="24">
-    <w:abstractNumId w:val="22"/>
+    <w:abstractNumId w:val="26"/>
     <w:lvlOverride w:ilvl="0">
       <w:startOverride w:val="2"/>
     </w:lvlOverride>
@@ -24651,7 +25256,7 @@
     </w:lvlOverride>
   </w:num>
   <w:num w:numId="25">
-    <w:abstractNumId w:val="2"/>
+    <w:abstractNumId w:val="3"/>
     <w:lvlOverride w:ilvl="0">
       <w:startOverride w:val="2"/>
     </w:lvlOverride>
@@ -24681,7 +25286,7 @@
     </w:lvlOverride>
   </w:num>
   <w:num w:numId="26">
-    <w:abstractNumId w:val="9"/>
+    <w:abstractNumId w:val="11"/>
     <w:lvlOverride w:ilvl="0">
       <w:startOverride w:val="2"/>
     </w:lvlOverride>
@@ -24711,9 +25316,129 @@
     </w:lvlOverride>
   </w:num>
   <w:num w:numId="27">
+    <w:abstractNumId w:val="39"/>
+    <w:lvlOverride w:ilvl="0">
+      <w:startOverride w:val="2"/>
+    </w:lvlOverride>
+    <w:lvlOverride w:ilvl="1">
+      <w:startOverride w:val="1"/>
+    </w:lvlOverride>
+    <w:lvlOverride w:ilvl="2">
+      <w:startOverride w:val="1"/>
+    </w:lvlOverride>
+    <w:lvlOverride w:ilvl="3">
+      <w:startOverride w:val="1"/>
+    </w:lvlOverride>
+    <w:lvlOverride w:ilvl="4">
+      <w:startOverride w:val="1"/>
+    </w:lvlOverride>
+    <w:lvlOverride w:ilvl="5">
+      <w:startOverride w:val="1"/>
+    </w:lvlOverride>
+    <w:lvlOverride w:ilvl="6">
+      <w:startOverride w:val="1"/>
+    </w:lvlOverride>
+    <w:lvlOverride w:ilvl="7">
+      <w:startOverride w:val="1"/>
+    </w:lvlOverride>
+    <w:lvlOverride w:ilvl="8">
+      <w:startOverride w:val="1"/>
+    </w:lvlOverride>
+  </w:num>
+  <w:num w:numId="28">
+    <w:abstractNumId w:val="33"/>
+    <w:lvlOverride w:ilvl="0">
+      <w:startOverride w:val="1"/>
+    </w:lvlOverride>
+    <w:lvlOverride w:ilvl="1">
+      <w:startOverride w:val="1"/>
+    </w:lvlOverride>
+    <w:lvlOverride w:ilvl="2">
+      <w:startOverride w:val="1"/>
+    </w:lvlOverride>
+    <w:lvlOverride w:ilvl="3">
+      <w:startOverride w:val="1"/>
+    </w:lvlOverride>
+    <w:lvlOverride w:ilvl="4">
+      <w:startOverride w:val="1"/>
+    </w:lvlOverride>
+    <w:lvlOverride w:ilvl="5">
+      <w:startOverride w:val="1"/>
+    </w:lvlOverride>
+    <w:lvlOverride w:ilvl="6">
+      <w:startOverride w:val="1"/>
+    </w:lvlOverride>
+    <w:lvlOverride w:ilvl="7">
+      <w:startOverride w:val="1"/>
+    </w:lvlOverride>
+    <w:lvlOverride w:ilvl="8">
+      <w:startOverride w:val="1"/>
+    </w:lvlOverride>
+  </w:num>
+  <w:num w:numId="29">
+    <w:abstractNumId w:val="14"/>
+    <w:lvlOverride w:ilvl="0">
+      <w:startOverride w:val="1"/>
+    </w:lvlOverride>
+    <w:lvlOverride w:ilvl="1">
+      <w:startOverride w:val="1"/>
+    </w:lvlOverride>
+    <w:lvlOverride w:ilvl="2">
+      <w:startOverride w:val="1"/>
+    </w:lvlOverride>
+    <w:lvlOverride w:ilvl="3">
+      <w:startOverride w:val="1"/>
+    </w:lvlOverride>
+    <w:lvlOverride w:ilvl="4">
+      <w:startOverride w:val="1"/>
+    </w:lvlOverride>
+    <w:lvlOverride w:ilvl="5">
+      <w:startOverride w:val="1"/>
+    </w:lvlOverride>
+    <w:lvlOverride w:ilvl="6">
+      <w:startOverride w:val="1"/>
+    </w:lvlOverride>
+    <w:lvlOverride w:ilvl="7">
+      <w:startOverride w:val="1"/>
+    </w:lvlOverride>
+    <w:lvlOverride w:ilvl="8">
+      <w:startOverride w:val="1"/>
+    </w:lvlOverride>
+  </w:num>
+  <w:num w:numId="30">
+    <w:abstractNumId w:val="15"/>
+    <w:lvlOverride w:ilvl="0">
+      <w:startOverride w:val="1"/>
+    </w:lvlOverride>
+    <w:lvlOverride w:ilvl="1">
+      <w:startOverride w:val="1"/>
+    </w:lvlOverride>
+    <w:lvlOverride w:ilvl="2">
+      <w:startOverride w:val="1"/>
+    </w:lvlOverride>
+    <w:lvlOverride w:ilvl="3">
+      <w:startOverride w:val="1"/>
+    </w:lvlOverride>
+    <w:lvlOverride w:ilvl="4">
+      <w:startOverride w:val="1"/>
+    </w:lvlOverride>
+    <w:lvlOverride w:ilvl="5">
+      <w:startOverride w:val="1"/>
+    </w:lvlOverride>
+    <w:lvlOverride w:ilvl="6">
+      <w:startOverride w:val="1"/>
+    </w:lvlOverride>
+    <w:lvlOverride w:ilvl="7">
+      <w:startOverride w:val="1"/>
+    </w:lvlOverride>
+    <w:lvlOverride w:ilvl="8">
+      <w:startOverride w:val="1"/>
+    </w:lvlOverride>
+  </w:num>
+  <w:num w:numId="31">
     <w:abstractNumId w:val="34"/>
     <w:lvlOverride w:ilvl="0">
-      <w:startOverride w:val="2"/>
+      <w:startOverride w:val="1"/>
     </w:lvlOverride>
     <w:lvlOverride w:ilvl="1">
       <w:startOverride w:val="1"/>
@@ -24740,8 +25465,8 @@
       <w:startOverride w:val="1"/>
     </w:lvlOverride>
   </w:num>
-  <w:num w:numId="28">
-    <w:abstractNumId w:val="28"/>
+  <w:num w:numId="32">
+    <w:abstractNumId w:val="42"/>
     <w:lvlOverride w:ilvl="0">
       <w:startOverride w:val="1"/>
     </w:lvlOverride>
@@ -24770,8 +25495,8 @@
       <w:startOverride w:val="1"/>
     </w:lvlOverride>
   </w:num>
-  <w:num w:numId="29">
-    <w:abstractNumId w:val="11"/>
+  <w:num w:numId="33">
+    <w:abstractNumId w:val="36"/>
     <w:lvlOverride w:ilvl="0">
       <w:startOverride w:val="1"/>
     </w:lvlOverride>
@@ -24800,37 +25525,7 @@
       <w:startOverride w:val="1"/>
     </w:lvlOverride>
   </w:num>
-  <w:num w:numId="30">
-    <w:abstractNumId w:val="12"/>
-    <w:lvlOverride w:ilvl="0">
-      <w:startOverride w:val="1"/>
-    </w:lvlOverride>
-    <w:lvlOverride w:ilvl="1">
-      <w:startOverride w:val="1"/>
-    </w:lvlOverride>
-    <w:lvlOverride w:ilvl="2">
-      <w:startOverride w:val="1"/>
-    </w:lvlOverride>
-    <w:lvlOverride w:ilvl="3">
-      <w:startOverride w:val="1"/>
-    </w:lvlOverride>
-    <w:lvlOverride w:ilvl="4">
-      <w:startOverride w:val="1"/>
-    </w:lvlOverride>
-    <w:lvlOverride w:ilvl="5">
-      <w:startOverride w:val="1"/>
-    </w:lvlOverride>
-    <w:lvlOverride w:ilvl="6">
-      <w:startOverride w:val="1"/>
-    </w:lvlOverride>
-    <w:lvlOverride w:ilvl="7">
-      <w:startOverride w:val="1"/>
-    </w:lvlOverride>
-    <w:lvlOverride w:ilvl="8">
-      <w:startOverride w:val="1"/>
-    </w:lvlOverride>
-  </w:num>
-  <w:num w:numId="31">
+  <w:num w:numId="34">
     <w:abstractNumId w:val="29"/>
     <w:lvlOverride w:ilvl="0">
       <w:startOverride w:val="1"/>
@@ -24860,98 +25555,8 @@
       <w:startOverride w:val="1"/>
     </w:lvlOverride>
   </w:num>
-  <w:num w:numId="32">
-    <w:abstractNumId w:val="37"/>
-    <w:lvlOverride w:ilvl="0">
-      <w:startOverride w:val="1"/>
-    </w:lvlOverride>
-    <w:lvlOverride w:ilvl="1">
-      <w:startOverride w:val="1"/>
-    </w:lvlOverride>
-    <w:lvlOverride w:ilvl="2">
-      <w:startOverride w:val="1"/>
-    </w:lvlOverride>
-    <w:lvlOverride w:ilvl="3">
-      <w:startOverride w:val="1"/>
-    </w:lvlOverride>
-    <w:lvlOverride w:ilvl="4">
-      <w:startOverride w:val="1"/>
-    </w:lvlOverride>
-    <w:lvlOverride w:ilvl="5">
-      <w:startOverride w:val="1"/>
-    </w:lvlOverride>
-    <w:lvlOverride w:ilvl="6">
-      <w:startOverride w:val="1"/>
-    </w:lvlOverride>
-    <w:lvlOverride w:ilvl="7">
-      <w:startOverride w:val="1"/>
-    </w:lvlOverride>
-    <w:lvlOverride w:ilvl="8">
-      <w:startOverride w:val="1"/>
-    </w:lvlOverride>
-  </w:num>
-  <w:num w:numId="33">
-    <w:abstractNumId w:val="31"/>
-    <w:lvlOverride w:ilvl="0">
-      <w:startOverride w:val="1"/>
-    </w:lvlOverride>
-    <w:lvlOverride w:ilvl="1">
-      <w:startOverride w:val="1"/>
-    </w:lvlOverride>
-    <w:lvlOverride w:ilvl="2">
-      <w:startOverride w:val="1"/>
-    </w:lvlOverride>
-    <w:lvlOverride w:ilvl="3">
-      <w:startOverride w:val="1"/>
-    </w:lvlOverride>
-    <w:lvlOverride w:ilvl="4">
-      <w:startOverride w:val="1"/>
-    </w:lvlOverride>
-    <w:lvlOverride w:ilvl="5">
-      <w:startOverride w:val="1"/>
-    </w:lvlOverride>
-    <w:lvlOverride w:ilvl="6">
-      <w:startOverride w:val="1"/>
-    </w:lvlOverride>
-    <w:lvlOverride w:ilvl="7">
-      <w:startOverride w:val="1"/>
-    </w:lvlOverride>
-    <w:lvlOverride w:ilvl="8">
-      <w:startOverride w:val="1"/>
-    </w:lvlOverride>
-  </w:num>
-  <w:num w:numId="34">
-    <w:abstractNumId w:val="25"/>
-    <w:lvlOverride w:ilvl="0">
-      <w:startOverride w:val="1"/>
-    </w:lvlOverride>
-    <w:lvlOverride w:ilvl="1">
-      <w:startOverride w:val="1"/>
-    </w:lvlOverride>
-    <w:lvlOverride w:ilvl="2">
-      <w:startOverride w:val="1"/>
-    </w:lvlOverride>
-    <w:lvlOverride w:ilvl="3">
-      <w:startOverride w:val="1"/>
-    </w:lvlOverride>
-    <w:lvlOverride w:ilvl="4">
-      <w:startOverride w:val="1"/>
-    </w:lvlOverride>
-    <w:lvlOverride w:ilvl="5">
-      <w:startOverride w:val="1"/>
-    </w:lvlOverride>
-    <w:lvlOverride w:ilvl="6">
-      <w:startOverride w:val="1"/>
-    </w:lvlOverride>
-    <w:lvlOverride w:ilvl="7">
-      <w:startOverride w:val="1"/>
-    </w:lvlOverride>
-    <w:lvlOverride w:ilvl="8">
-      <w:startOverride w:val="1"/>
-    </w:lvlOverride>
-  </w:num>
   <w:num w:numId="35">
-    <w:abstractNumId w:val="5"/>
+    <w:abstractNumId w:val="7"/>
     <w:lvlOverride w:ilvl="0">
       <w:startOverride w:val="1"/>
     </w:lvlOverride>
@@ -24981,7 +25586,7 @@
     </w:lvlOverride>
   </w:num>
   <w:num w:numId="36">
-    <w:abstractNumId w:val="23"/>
+    <w:abstractNumId w:val="27"/>
     <w:lvlOverride w:ilvl="0">
       <w:startOverride w:val="1"/>
     </w:lvlOverride>
@@ -25011,10 +25616,10 @@
     </w:lvlOverride>
   </w:num>
   <w:num w:numId="37">
-    <w:abstractNumId w:val="15"/>
+    <w:abstractNumId w:val="19"/>
   </w:num>
   <w:num w:numId="38">
-    <w:abstractNumId w:val="13"/>
+    <w:abstractNumId w:val="17"/>
     <w:lvlOverride w:ilvl="0">
       <w:startOverride w:val="1"/>
     </w:lvlOverride>
@@ -25042,6 +25647,21 @@
     <w:lvlOverride w:ilvl="8">
       <w:startOverride w:val="1"/>
     </w:lvlOverride>
+  </w:num>
+  <w:num w:numId="39">
+    <w:abstractNumId w:val="16"/>
+  </w:num>
+  <w:num w:numId="40">
+    <w:abstractNumId w:val="31"/>
+  </w:num>
+  <w:num w:numId="41">
+    <w:abstractNumId w:val="2"/>
+  </w:num>
+  <w:num w:numId="42">
+    <w:abstractNumId w:val="12"/>
+  </w:num>
+  <w:num w:numId="43">
+    <w:abstractNumId w:val="4"/>
   </w:num>
   <w:numIdMacAtCleanup w:val="38"/>
 </w:numbering>
